--- a/ProgLang/1/rep/Report.docx
+++ b/ProgLang/1/rep/Report.docx
@@ -1,6 +1,6 @@
 
 <file path=word/document.xml><?xml version="1.0" encoding="utf-8"?>
-<w:document xmlns:wpc="http://schemas.microsoft.com/office/word/2010/wordprocessingCanvas" xmlns:cx="http://schemas.microsoft.com/office/drawing/2014/chartex" xmlns:cx1="http://schemas.microsoft.com/office/drawing/2015/9/8/chartex" xmlns:cx2="http://schemas.microsoft.com/office/drawing/2015/10/21/chartex" xmlns:cx3="http://schemas.microsoft.com/office/drawing/2016/5/9/chartex" xmlns:cx4="http://schemas.microsoft.com/office/drawing/2016/5/10/chartex" xmlns:cx5="http://schemas.microsoft.com/office/drawing/2016/5/11/chartex" xmlns:cx6="http://schemas.microsoft.com/office/drawing/2016/5/12/chartex" xmlns:cx7="http://schemas.microsoft.com/office/drawing/2016/5/13/chartex" xmlns:cx8="http://schemas.microsoft.com/office/drawing/2016/5/14/chartex" xmlns:mc="http://schemas.openxmlformats.org/markup-compatibility/2006" xmlns:aink="http://schemas.microsoft.com/office/drawing/2016/ink" xmlns:am3d="http://schemas.microsoft.com/office/drawing/2017/model3d" xmlns:o="urn:schemas-microsoft-com:office:office" xmlns:r="http://schemas.openxmlformats.org/officeDocument/2006/relationships" xmlns:m="http://schemas.openxmlformats.org/officeDocument/2006/math" xmlns:v="urn:schemas-microsoft-com:vml" xmlns:wp14="http://schemas.microsoft.com/office/word/2010/wordprocessingDrawing" xmlns:wp="http://schemas.openxmlformats.org/drawingml/2006/wordprocessingDrawing" xmlns:w10="urn:schemas-microsoft-com:office:word" xmlns:w="http://schemas.openxmlformats.org/wordprocessingml/2006/main" xmlns:w14="http://schemas.microsoft.com/office/word/2010/wordml" xmlns:w15="http://schemas.microsoft.com/office/word/2012/wordml" xmlns:w16cex="http://schemas.microsoft.com/office/word/2018/wordml/cex" xmlns:w16cid="http://schemas.microsoft.com/office/word/2016/wordml/cid" xmlns:w16="http://schemas.microsoft.com/office/word/2018/wordml" xmlns:w16se="http://schemas.microsoft.com/office/word/2015/wordml/symex" xmlns:wpg="http://schemas.microsoft.com/office/word/2010/wordprocessingGroup" xmlns:wpi="http://schemas.microsoft.com/office/word/2010/wordprocessingInk" xmlns:wne="http://schemas.microsoft.com/office/word/2006/wordml" xmlns:wps="http://schemas.microsoft.com/office/word/2010/wordprocessingShape" mc:Ignorable="w14 w15 w16se w16cid w16 w16cex wp14">
+<w:document xmlns:wpc="http://schemas.microsoft.com/office/word/2010/wordprocessingCanvas" xmlns:cx="http://schemas.microsoft.com/office/drawing/2014/chartex" xmlns:cx1="http://schemas.microsoft.com/office/drawing/2015/9/8/chartex" xmlns:cx2="http://schemas.microsoft.com/office/drawing/2015/10/21/chartex" xmlns:cx3="http://schemas.microsoft.com/office/drawing/2016/5/9/chartex" xmlns:cx4="http://schemas.microsoft.com/office/drawing/2016/5/10/chartex" xmlns:cx5="http://schemas.microsoft.com/office/drawing/2016/5/11/chartex" xmlns:cx6="http://schemas.microsoft.com/office/drawing/2016/5/12/chartex" xmlns:cx7="http://schemas.microsoft.com/office/drawing/2016/5/13/chartex" xmlns:cx8="http://schemas.microsoft.com/office/drawing/2016/5/14/chartex" xmlns:mc="http://schemas.openxmlformats.org/markup-compatibility/2006" xmlns:aink="http://schemas.microsoft.com/office/drawing/2016/ink" xmlns:am3d="http://schemas.microsoft.com/office/drawing/2017/model3d" xmlns:o="urn:schemas-microsoft-com:office:office" xmlns:r="http://schemas.openxmlformats.org/officeDocument/2006/relationships" xmlns:m="http://schemas.openxmlformats.org/officeDocument/2006/math" xmlns:v="urn:schemas-microsoft-com:vml" xmlns:wp14="http://schemas.microsoft.com/office/word/2010/wordprocessingDrawing" xmlns:wp="http://schemas.openxmlformats.org/drawingml/2006/wordprocessingDrawing" xmlns:w10="urn:schemas-microsoft-com:office:word" xmlns:w="http://schemas.openxmlformats.org/wordprocessingml/2006/main" xmlns:w14="http://schemas.microsoft.com/office/word/2010/wordml" xmlns:w15="http://schemas.microsoft.com/office/word/2012/wordml" xmlns:w16cid="http://schemas.microsoft.com/office/word/2016/wordml/cid" xmlns:w16se="http://schemas.microsoft.com/office/word/2015/wordml/symex" xmlns:wpg="http://schemas.microsoft.com/office/word/2010/wordprocessingGroup" xmlns:wpi="http://schemas.microsoft.com/office/word/2010/wordprocessingInk" xmlns:wne="http://schemas.microsoft.com/office/word/2006/wordml" xmlns:wps="http://schemas.microsoft.com/office/word/2010/wordprocessingShape" mc:Ignorable="w14 w15 w16se w16cid wp14">
   <w:body>
     <w:p>
       <w:pPr>
@@ -158,6 +158,7 @@
           <w:b/>
           <w:sz w:val="28"/>
           <w:szCs w:val="28"/>
+          <w:lang w:val="ru-RU"/>
         </w:rPr>
       </w:pPr>
       <w:r>
@@ -186,6 +187,7 @@
           <w:b/>
           <w:sz w:val="28"/>
           <w:szCs w:val="28"/>
+          <w:lang w:val="ru-RU"/>
         </w:rPr>
         <w:t>1</w:t>
       </w:r>
@@ -304,6 +306,7 @@
           <w:rFonts w:ascii="Times New Roman" w:hAnsi="Times New Roman" w:cs="Times New Roman"/>
           <w:sz w:val="28"/>
           <w:szCs w:val="28"/>
+          <w:lang w:val="ru-RU"/>
         </w:rPr>
       </w:pPr>
       <w:r>
@@ -595,6 +598,7 @@
           <w:rFonts w:ascii="Times New Roman" w:hAnsi="Times New Roman" w:cs="Times New Roman"/>
           <w:sz w:val="28"/>
           <w:szCs w:val="28"/>
+          <w:lang w:val="ru-RU"/>
         </w:rPr>
       </w:pPr>
       <w:r>
@@ -611,6 +615,7 @@
           <w:rFonts w:ascii="Times New Roman" w:hAnsi="Times New Roman" w:cs="Times New Roman"/>
           <w:sz w:val="28"/>
           <w:szCs w:val="28"/>
+          <w:lang w:val="ru-RU"/>
         </w:rPr>
         <w:t>2</w:t>
       </w:r>
@@ -805,12 +810,6 @@
         <w:gridCol w:w="3949"/>
       </w:tblGrid>
       <w:tr>
-        <w:tblPrEx>
-          <w:tblCellMar>
-            <w:top w:w="0" w:type="dxa"/>
-            <w:bottom w:w="0" w:type="dxa"/>
-          </w:tblCellMar>
-        </w:tblPrEx>
         <w:tc>
           <w:tcPr>
             <w:tcW w:w="959" w:type="dxa"/>
@@ -870,10 +869,10 @@
                   <v:path o:extrusionok="f" gradientshapeok="t" o:connecttype="rect"/>
                   <o:lock v:ext="edit" aspectratio="t"/>
                 </v:shapetype>
-                <v:shape id="_x0000_i1036" type="#_x0000_t75" style="width:111.35pt;height:33.35pt" o:ole="">
+                <v:shape id="_x0000_i1025" type="#_x0000_t75" style="width:111pt;height:33pt" o:ole="">
                   <v:imagedata r:id="rId5" o:title=""/>
                 </v:shape>
-                <o:OLEObject Type="Embed" ProgID="Equation.2" ShapeID="_x0000_i1036" DrawAspect="Content" ObjectID="_1705923528" r:id="rId6"/>
+                <o:OLEObject Type="Embed" ProgID="Equation.2" ShapeID="_x0000_i1025" DrawAspect="Content" ObjectID="_1706959858" r:id="rId6"/>
               </w:object>
             </w:r>
             <w:r>
@@ -1063,8 +1062,8 @@
         <w:rPr>
           <w:rFonts w:ascii="JetBrains Mono" w:eastAsia="Times New Roman" w:hAnsi="JetBrains Mono" w:cs="JetBrains Mono"/>
           <w:color w:val="000000"/>
-          <w:sz w:val="18"/>
-          <w:szCs w:val="18"/>
+          <w:sz w:val="20"/>
+          <w:szCs w:val="20"/>
           <w:lang w:val="ru-BY" w:eastAsia="ru-BY"/>
         </w:rPr>
       </w:pPr>
@@ -1072,11 +1071,33 @@
         <w:rPr>
           <w:rFonts w:ascii="JetBrains Mono" w:eastAsia="Times New Roman" w:hAnsi="JetBrains Mono" w:cs="JetBrains Mono"/>
           <w:color w:val="808000"/>
-          <w:sz w:val="18"/>
-          <w:szCs w:val="18"/>
-          <w:lang w:val="ru-BY" w:eastAsia="ru-BY"/>
-        </w:rPr>
-        <w:t xml:space="preserve">#include </w:t>
+          <w:sz w:val="20"/>
+          <w:szCs w:val="20"/>
+          <w:lang w:val="ru-BY" w:eastAsia="ru-BY"/>
+        </w:rPr>
+        <w:t>#</w:t>
+      </w:r>
+      <w:proofErr w:type="spellStart"/>
+      <w:r>
+        <w:rPr>
+          <w:rFonts w:ascii="JetBrains Mono" w:eastAsia="Times New Roman" w:hAnsi="JetBrains Mono" w:cs="JetBrains Mono"/>
+          <w:color w:val="808000"/>
+          <w:sz w:val="20"/>
+          <w:szCs w:val="20"/>
+          <w:lang w:val="ru-BY" w:eastAsia="ru-BY"/>
+        </w:rPr>
+        <w:t>include</w:t>
+      </w:r>
+      <w:proofErr w:type="spellEnd"/>
+      <w:r>
+        <w:rPr>
+          <w:rFonts w:ascii="JetBrains Mono" w:eastAsia="Times New Roman" w:hAnsi="JetBrains Mono" w:cs="JetBrains Mono"/>
+          <w:color w:val="808000"/>
+          <w:sz w:val="20"/>
+          <w:szCs w:val="20"/>
+          <w:lang w:val="ru-BY" w:eastAsia="ru-BY"/>
+        </w:rPr>
+        <w:t xml:space="preserve"> </w:t>
       </w:r>
       <w:r>
         <w:rPr>
@@ -1084,8 +1105,8 @@
           <w:b/>
           <w:bCs/>
           <w:color w:val="008000"/>
-          <w:sz w:val="18"/>
-          <w:szCs w:val="18"/>
+          <w:sz w:val="20"/>
+          <w:szCs w:val="20"/>
           <w:lang w:val="ru-BY" w:eastAsia="ru-BY"/>
         </w:rPr>
         <w:t>&lt;</w:t>
@@ -1097,8 +1118,8 @@
           <w:b/>
           <w:bCs/>
           <w:color w:val="008000"/>
-          <w:sz w:val="18"/>
-          <w:szCs w:val="18"/>
+          <w:sz w:val="20"/>
+          <w:szCs w:val="20"/>
           <w:lang w:val="ru-BY" w:eastAsia="ru-BY"/>
         </w:rPr>
         <w:t>iostream</w:t>
@@ -1110,8 +1131,8 @@
           <w:b/>
           <w:bCs/>
           <w:color w:val="008000"/>
-          <w:sz w:val="18"/>
-          <w:szCs w:val="18"/>
+          <w:sz w:val="20"/>
+          <w:szCs w:val="20"/>
           <w:lang w:val="ru-BY" w:eastAsia="ru-BY"/>
         </w:rPr>
         <w:t>&gt;</w:t>
@@ -1122,8 +1143,8 @@
           <w:b/>
           <w:bCs/>
           <w:color w:val="008000"/>
-          <w:sz w:val="18"/>
-          <w:szCs w:val="18"/>
+          <w:sz w:val="20"/>
+          <w:szCs w:val="20"/>
           <w:lang w:val="ru-BY" w:eastAsia="ru-BY"/>
         </w:rPr>
         <w:br/>
@@ -1132,11 +1153,33 @@
         <w:rPr>
           <w:rFonts w:ascii="JetBrains Mono" w:eastAsia="Times New Roman" w:hAnsi="JetBrains Mono" w:cs="JetBrains Mono"/>
           <w:color w:val="808000"/>
-          <w:sz w:val="18"/>
-          <w:szCs w:val="18"/>
-          <w:lang w:val="ru-BY" w:eastAsia="ru-BY"/>
-        </w:rPr>
-        <w:t xml:space="preserve">#include </w:t>
+          <w:sz w:val="20"/>
+          <w:szCs w:val="20"/>
+          <w:lang w:val="ru-BY" w:eastAsia="ru-BY"/>
+        </w:rPr>
+        <w:t>#</w:t>
+      </w:r>
+      <w:proofErr w:type="spellStart"/>
+      <w:r>
+        <w:rPr>
+          <w:rFonts w:ascii="JetBrains Mono" w:eastAsia="Times New Roman" w:hAnsi="JetBrains Mono" w:cs="JetBrains Mono"/>
+          <w:color w:val="808000"/>
+          <w:sz w:val="20"/>
+          <w:szCs w:val="20"/>
+          <w:lang w:val="ru-BY" w:eastAsia="ru-BY"/>
+        </w:rPr>
+        <w:t>include</w:t>
+      </w:r>
+      <w:proofErr w:type="spellEnd"/>
+      <w:r>
+        <w:rPr>
+          <w:rFonts w:ascii="JetBrains Mono" w:eastAsia="Times New Roman" w:hAnsi="JetBrains Mono" w:cs="JetBrains Mono"/>
+          <w:color w:val="808000"/>
+          <w:sz w:val="20"/>
+          <w:szCs w:val="20"/>
+          <w:lang w:val="ru-BY" w:eastAsia="ru-BY"/>
+        </w:rPr>
+        <w:t xml:space="preserve"> </w:t>
       </w:r>
       <w:r>
         <w:rPr>
@@ -1144,8 +1187,8 @@
           <w:b/>
           <w:bCs/>
           <w:color w:val="008000"/>
-          <w:sz w:val="18"/>
-          <w:szCs w:val="18"/>
+          <w:sz w:val="20"/>
+          <w:szCs w:val="20"/>
           <w:lang w:val="ru-BY" w:eastAsia="ru-BY"/>
         </w:rPr>
         <w:t>&lt;</w:t>
@@ -1157,11 +1200,11 @@
           <w:b/>
           <w:bCs/>
           <w:color w:val="008000"/>
-          <w:sz w:val="18"/>
-          <w:szCs w:val="18"/>
-          <w:lang w:val="ru-BY" w:eastAsia="ru-BY"/>
-        </w:rPr>
-        <w:t>math.h</w:t>
+          <w:sz w:val="20"/>
+          <w:szCs w:val="20"/>
+          <w:lang w:val="ru-BY" w:eastAsia="ru-BY"/>
+        </w:rPr>
+        <w:t>cmath</w:t>
       </w:r>
       <w:proofErr w:type="spellEnd"/>
       <w:r>
@@ -1170,8 +1213,8 @@
           <w:b/>
           <w:bCs/>
           <w:color w:val="008000"/>
-          <w:sz w:val="18"/>
-          <w:szCs w:val="18"/>
+          <w:sz w:val="20"/>
+          <w:szCs w:val="20"/>
           <w:lang w:val="ru-BY" w:eastAsia="ru-BY"/>
         </w:rPr>
         <w:t>&gt;</w:t>
@@ -1182,8 +1225,8 @@
           <w:b/>
           <w:bCs/>
           <w:color w:val="008000"/>
-          <w:sz w:val="18"/>
-          <w:szCs w:val="18"/>
+          <w:sz w:val="20"/>
+          <w:szCs w:val="20"/>
           <w:lang w:val="ru-BY" w:eastAsia="ru-BY"/>
         </w:rPr>
         <w:br/>
@@ -1194,8 +1237,8 @@
           <w:b/>
           <w:bCs/>
           <w:color w:val="008000"/>
-          <w:sz w:val="18"/>
-          <w:szCs w:val="18"/>
+          <w:sz w:val="20"/>
+          <w:szCs w:val="20"/>
           <w:lang w:val="ru-BY" w:eastAsia="ru-BY"/>
         </w:rPr>
         <w:br/>
@@ -1207,22 +1250,24 @@
           <w:b/>
           <w:bCs/>
           <w:color w:val="000080"/>
-          <w:sz w:val="18"/>
-          <w:szCs w:val="18"/>
-          <w:lang w:val="ru-BY" w:eastAsia="ru-BY"/>
-        </w:rPr>
-        <w:t>template</w:t>
+          <w:sz w:val="20"/>
+          <w:szCs w:val="20"/>
+          <w:lang w:val="ru-BY" w:eastAsia="ru-BY"/>
+        </w:rPr>
+        <w:t>using</w:t>
       </w:r>
       <w:proofErr w:type="spellEnd"/>
       <w:r>
         <w:rPr>
           <w:rFonts w:ascii="JetBrains Mono" w:eastAsia="Times New Roman" w:hAnsi="JetBrains Mono" w:cs="JetBrains Mono"/>
-          <w:color w:val="000000"/>
-          <w:sz w:val="18"/>
-          <w:szCs w:val="18"/>
-          <w:lang w:val="ru-BY" w:eastAsia="ru-BY"/>
-        </w:rPr>
-        <w:t>&lt;</w:t>
+          <w:b/>
+          <w:bCs/>
+          <w:color w:val="000080"/>
+          <w:sz w:val="20"/>
+          <w:szCs w:val="20"/>
+          <w:lang w:val="ru-BY" w:eastAsia="ru-BY"/>
+        </w:rPr>
+        <w:t xml:space="preserve"> </w:t>
       </w:r>
       <w:proofErr w:type="spellStart"/>
       <w:r>
@@ -1231,11 +1276,11 @@
           <w:b/>
           <w:bCs/>
           <w:color w:val="000080"/>
-          <w:sz w:val="18"/>
-          <w:szCs w:val="18"/>
-          <w:lang w:val="ru-BY" w:eastAsia="ru-BY"/>
-        </w:rPr>
-        <w:t>typename</w:t>
+          <w:sz w:val="20"/>
+          <w:szCs w:val="20"/>
+          <w:lang w:val="ru-BY" w:eastAsia="ru-BY"/>
+        </w:rPr>
+        <w:t>namespace</w:t>
       </w:r>
       <w:proofErr w:type="spellEnd"/>
       <w:r>
@@ -1244,1643 +1289,43 @@
           <w:b/>
           <w:bCs/>
           <w:color w:val="000080"/>
-          <w:sz w:val="18"/>
-          <w:szCs w:val="18"/>
+          <w:sz w:val="20"/>
+          <w:szCs w:val="20"/>
           <w:lang w:val="ru-BY" w:eastAsia="ru-BY"/>
         </w:rPr>
         <w:t xml:space="preserve"> </w:t>
       </w:r>
-      <w:r>
-        <w:rPr>
-          <w:rFonts w:ascii="JetBrains Mono" w:eastAsia="Times New Roman" w:hAnsi="JetBrains Mono" w:cs="JetBrains Mono"/>
-          <w:color w:val="371F80"/>
-          <w:sz w:val="18"/>
-          <w:szCs w:val="18"/>
-          <w:lang w:val="ru-BY" w:eastAsia="ru-BY"/>
-        </w:rPr>
-        <w:t>T</w:t>
-      </w:r>
-      <w:r>
-        <w:rPr>
-          <w:rFonts w:ascii="JetBrains Mono" w:eastAsia="Times New Roman" w:hAnsi="JetBrains Mono" w:cs="JetBrains Mono"/>
-          <w:color w:val="000000"/>
-          <w:sz w:val="18"/>
-          <w:szCs w:val="18"/>
-          <w:lang w:val="ru-BY" w:eastAsia="ru-BY"/>
-        </w:rPr>
-        <w:t>&gt;</w:t>
-      </w:r>
-      <w:r>
-        <w:rPr>
-          <w:rFonts w:ascii="JetBrains Mono" w:eastAsia="Times New Roman" w:hAnsi="JetBrains Mono" w:cs="JetBrains Mono"/>
-          <w:color w:val="000000"/>
-          <w:sz w:val="18"/>
-          <w:szCs w:val="18"/>
+      <w:proofErr w:type="spellStart"/>
+      <w:r>
+        <w:rPr>
+          <w:rFonts w:ascii="JetBrains Mono" w:eastAsia="Times New Roman" w:hAnsi="JetBrains Mono" w:cs="JetBrains Mono"/>
+          <w:color w:val="008080"/>
+          <w:sz w:val="20"/>
+          <w:szCs w:val="20"/>
+          <w:lang w:val="ru-BY" w:eastAsia="ru-BY"/>
+        </w:rPr>
+        <w:t>std</w:t>
+      </w:r>
+      <w:proofErr w:type="spellEnd"/>
+      <w:r>
+        <w:rPr>
+          <w:rFonts w:ascii="JetBrains Mono" w:eastAsia="Times New Roman" w:hAnsi="JetBrains Mono" w:cs="JetBrains Mono"/>
+          <w:color w:val="000000"/>
+          <w:sz w:val="20"/>
+          <w:szCs w:val="20"/>
+          <w:lang w:val="ru-BY" w:eastAsia="ru-BY"/>
+        </w:rPr>
+        <w:t>;</w:t>
+      </w:r>
+      <w:r>
+        <w:rPr>
+          <w:rFonts w:ascii="JetBrains Mono" w:eastAsia="Times New Roman" w:hAnsi="JetBrains Mono" w:cs="JetBrains Mono"/>
+          <w:color w:val="000000"/>
+          <w:sz w:val="20"/>
+          <w:szCs w:val="20"/>
           <w:lang w:val="ru-BY" w:eastAsia="ru-BY"/>
         </w:rPr>
         <w:br/>
-      </w:r>
-      <w:r>
-        <w:rPr>
-          <w:rFonts w:ascii="JetBrains Mono" w:eastAsia="Times New Roman" w:hAnsi="JetBrains Mono" w:cs="JetBrains Mono"/>
-          <w:color w:val="371F80"/>
-          <w:sz w:val="18"/>
-          <w:szCs w:val="18"/>
-          <w:lang w:val="ru-BY" w:eastAsia="ru-BY"/>
-        </w:rPr>
-        <w:t xml:space="preserve">T </w:t>
-      </w:r>
-      <w:proofErr w:type="spellStart"/>
-      <w:r>
-        <w:rPr>
-          <w:rFonts w:ascii="JetBrains Mono" w:eastAsia="Times New Roman" w:hAnsi="JetBrains Mono" w:cs="JetBrains Mono"/>
-          <w:color w:val="000000"/>
-          <w:sz w:val="18"/>
-          <w:szCs w:val="18"/>
-          <w:lang w:val="ru-BY" w:eastAsia="ru-BY"/>
-        </w:rPr>
-        <w:t>func</w:t>
-      </w:r>
-      <w:proofErr w:type="spellEnd"/>
-      <w:r>
-        <w:rPr>
-          <w:rFonts w:ascii="JetBrains Mono" w:eastAsia="Times New Roman" w:hAnsi="JetBrains Mono" w:cs="JetBrains Mono"/>
-          <w:color w:val="000000"/>
-          <w:sz w:val="18"/>
-          <w:szCs w:val="18"/>
-          <w:lang w:val="ru-BY" w:eastAsia="ru-BY"/>
-        </w:rPr>
-        <w:t>(</w:t>
-      </w:r>
-      <w:r>
-        <w:rPr>
-          <w:rFonts w:ascii="JetBrains Mono" w:eastAsia="Times New Roman" w:hAnsi="JetBrains Mono" w:cs="JetBrains Mono"/>
-          <w:color w:val="371F80"/>
-          <w:sz w:val="18"/>
-          <w:szCs w:val="18"/>
-          <w:lang w:val="ru-BY" w:eastAsia="ru-BY"/>
-        </w:rPr>
-        <w:t xml:space="preserve">T </w:t>
-      </w:r>
-      <w:r>
-        <w:rPr>
-          <w:rFonts w:ascii="JetBrains Mono" w:eastAsia="Times New Roman" w:hAnsi="JetBrains Mono" w:cs="JetBrains Mono"/>
-          <w:color w:val="000000"/>
-          <w:sz w:val="18"/>
-          <w:szCs w:val="18"/>
-          <w:lang w:val="ru-BY" w:eastAsia="ru-BY"/>
-        </w:rPr>
-        <w:t xml:space="preserve">a, </w:t>
-      </w:r>
-      <w:r>
-        <w:rPr>
-          <w:rFonts w:ascii="JetBrains Mono" w:eastAsia="Times New Roman" w:hAnsi="JetBrains Mono" w:cs="JetBrains Mono"/>
-          <w:color w:val="371F80"/>
-          <w:sz w:val="18"/>
-          <w:szCs w:val="18"/>
-          <w:lang w:val="ru-BY" w:eastAsia="ru-BY"/>
-        </w:rPr>
-        <w:t xml:space="preserve">T </w:t>
-      </w:r>
-      <w:r>
-        <w:rPr>
-          <w:rFonts w:ascii="JetBrains Mono" w:eastAsia="Times New Roman" w:hAnsi="JetBrains Mono" w:cs="JetBrains Mono"/>
-          <w:color w:val="000000"/>
-          <w:sz w:val="18"/>
-          <w:szCs w:val="18"/>
-          <w:lang w:val="ru-BY" w:eastAsia="ru-BY"/>
-        </w:rPr>
-        <w:t>b) {</w:t>
-      </w:r>
-      <w:r>
-        <w:rPr>
-          <w:rFonts w:ascii="JetBrains Mono" w:eastAsia="Times New Roman" w:hAnsi="JetBrains Mono" w:cs="JetBrains Mono"/>
-          <w:color w:val="000000"/>
-          <w:sz w:val="18"/>
-          <w:szCs w:val="18"/>
-          <w:lang w:val="ru-BY" w:eastAsia="ru-BY"/>
-        </w:rPr>
-        <w:br/>
-        <w:t xml:space="preserve">    </w:t>
-      </w:r>
-      <w:r>
-        <w:rPr>
-          <w:rFonts w:ascii="JetBrains Mono" w:eastAsia="Times New Roman" w:hAnsi="JetBrains Mono" w:cs="JetBrains Mono"/>
-          <w:color w:val="371F80"/>
-          <w:sz w:val="18"/>
-          <w:szCs w:val="18"/>
-          <w:lang w:val="ru-BY" w:eastAsia="ru-BY"/>
-        </w:rPr>
-        <w:t xml:space="preserve">T </w:t>
-      </w:r>
-      <w:r>
-        <w:rPr>
-          <w:rFonts w:ascii="JetBrains Mono" w:eastAsia="Times New Roman" w:hAnsi="JetBrains Mono" w:cs="JetBrains Mono"/>
-          <w:color w:val="000000"/>
-          <w:sz w:val="18"/>
-          <w:szCs w:val="18"/>
-          <w:lang w:val="ru-BY" w:eastAsia="ru-BY"/>
-        </w:rPr>
-        <w:t xml:space="preserve">x = </w:t>
-      </w:r>
-      <w:proofErr w:type="spellStart"/>
-      <w:r>
-        <w:rPr>
-          <w:rFonts w:ascii="JetBrains Mono" w:eastAsia="Times New Roman" w:hAnsi="JetBrains Mono" w:cs="JetBrains Mono"/>
-          <w:color w:val="000000"/>
-          <w:sz w:val="18"/>
-          <w:szCs w:val="18"/>
-          <w:lang w:val="ru-BY" w:eastAsia="ru-BY"/>
-        </w:rPr>
-        <w:t>pow</w:t>
-      </w:r>
-      <w:proofErr w:type="spellEnd"/>
-      <w:r>
-        <w:rPr>
-          <w:rFonts w:ascii="JetBrains Mono" w:eastAsia="Times New Roman" w:hAnsi="JetBrains Mono" w:cs="JetBrains Mono"/>
-          <w:color w:val="000000"/>
-          <w:sz w:val="18"/>
-          <w:szCs w:val="18"/>
-          <w:lang w:val="ru-BY" w:eastAsia="ru-BY"/>
-        </w:rPr>
-        <w:t xml:space="preserve">(a + b, </w:t>
-      </w:r>
-      <w:r>
-        <w:rPr>
-          <w:rFonts w:ascii="JetBrains Mono" w:eastAsia="Times New Roman" w:hAnsi="JetBrains Mono" w:cs="JetBrains Mono"/>
-          <w:color w:val="0000FF"/>
-          <w:sz w:val="18"/>
-          <w:szCs w:val="18"/>
-          <w:lang w:val="ru-BY" w:eastAsia="ru-BY"/>
-        </w:rPr>
-        <w:t>4</w:t>
-      </w:r>
-      <w:r>
-        <w:rPr>
-          <w:rFonts w:ascii="JetBrains Mono" w:eastAsia="Times New Roman" w:hAnsi="JetBrains Mono" w:cs="JetBrains Mono"/>
-          <w:color w:val="000000"/>
-          <w:sz w:val="18"/>
-          <w:szCs w:val="18"/>
-          <w:lang w:val="ru-BY" w:eastAsia="ru-BY"/>
-        </w:rPr>
-        <w:t>);</w:t>
-      </w:r>
-      <w:r>
-        <w:rPr>
-          <w:rFonts w:ascii="JetBrains Mono" w:eastAsia="Times New Roman" w:hAnsi="JetBrains Mono" w:cs="JetBrains Mono"/>
-          <w:color w:val="000000"/>
-          <w:sz w:val="18"/>
-          <w:szCs w:val="18"/>
-          <w:lang w:val="ru-BY" w:eastAsia="ru-BY"/>
-        </w:rPr>
-        <w:br/>
-        <w:t xml:space="preserve">    </w:t>
-      </w:r>
-      <w:r>
-        <w:rPr>
-          <w:rFonts w:ascii="JetBrains Mono" w:eastAsia="Times New Roman" w:hAnsi="JetBrains Mono" w:cs="JetBrains Mono"/>
-          <w:color w:val="371F80"/>
-          <w:sz w:val="18"/>
-          <w:szCs w:val="18"/>
-          <w:lang w:val="ru-BY" w:eastAsia="ru-BY"/>
-        </w:rPr>
-        <w:t xml:space="preserve">T </w:t>
-      </w:r>
-      <w:r>
-        <w:rPr>
-          <w:rFonts w:ascii="JetBrains Mono" w:eastAsia="Times New Roman" w:hAnsi="JetBrains Mono" w:cs="JetBrains Mono"/>
-          <w:color w:val="000000"/>
-          <w:sz w:val="18"/>
-          <w:szCs w:val="18"/>
-          <w:lang w:val="ru-BY" w:eastAsia="ru-BY"/>
-        </w:rPr>
-        <w:t xml:space="preserve">y = </w:t>
-      </w:r>
-      <w:proofErr w:type="spellStart"/>
-      <w:r>
-        <w:rPr>
-          <w:rFonts w:ascii="JetBrains Mono" w:eastAsia="Times New Roman" w:hAnsi="JetBrains Mono" w:cs="JetBrains Mono"/>
-          <w:color w:val="000000"/>
-          <w:sz w:val="18"/>
-          <w:szCs w:val="18"/>
-          <w:lang w:val="ru-BY" w:eastAsia="ru-BY"/>
-        </w:rPr>
-        <w:t>pow</w:t>
-      </w:r>
-      <w:proofErr w:type="spellEnd"/>
-      <w:r>
-        <w:rPr>
-          <w:rFonts w:ascii="JetBrains Mono" w:eastAsia="Times New Roman" w:hAnsi="JetBrains Mono" w:cs="JetBrains Mono"/>
-          <w:color w:val="000000"/>
-          <w:sz w:val="18"/>
-          <w:szCs w:val="18"/>
-          <w:lang w:val="ru-BY" w:eastAsia="ru-BY"/>
-        </w:rPr>
-        <w:t xml:space="preserve">(a, </w:t>
-      </w:r>
-      <w:r>
-        <w:rPr>
-          <w:rFonts w:ascii="JetBrains Mono" w:eastAsia="Times New Roman" w:hAnsi="JetBrains Mono" w:cs="JetBrains Mono"/>
-          <w:color w:val="0000FF"/>
-          <w:sz w:val="18"/>
-          <w:szCs w:val="18"/>
-          <w:lang w:val="ru-BY" w:eastAsia="ru-BY"/>
-        </w:rPr>
-        <w:t>4</w:t>
-      </w:r>
-      <w:r>
-        <w:rPr>
-          <w:rFonts w:ascii="JetBrains Mono" w:eastAsia="Times New Roman" w:hAnsi="JetBrains Mono" w:cs="JetBrains Mono"/>
-          <w:color w:val="000000"/>
-          <w:sz w:val="18"/>
-          <w:szCs w:val="18"/>
-          <w:lang w:val="ru-BY" w:eastAsia="ru-BY"/>
-        </w:rPr>
-        <w:t xml:space="preserve">) + </w:t>
-      </w:r>
-      <w:r>
-        <w:rPr>
-          <w:rFonts w:ascii="JetBrains Mono" w:eastAsia="Times New Roman" w:hAnsi="JetBrains Mono" w:cs="JetBrains Mono"/>
-          <w:color w:val="0000FF"/>
-          <w:sz w:val="18"/>
-          <w:szCs w:val="18"/>
-          <w:lang w:val="ru-BY" w:eastAsia="ru-BY"/>
-        </w:rPr>
-        <w:t xml:space="preserve">4 </w:t>
-      </w:r>
-      <w:r>
-        <w:rPr>
-          <w:rFonts w:ascii="JetBrains Mono" w:eastAsia="Times New Roman" w:hAnsi="JetBrains Mono" w:cs="JetBrains Mono"/>
-          <w:color w:val="000000"/>
-          <w:sz w:val="18"/>
-          <w:szCs w:val="18"/>
-          <w:lang w:val="ru-BY" w:eastAsia="ru-BY"/>
-        </w:rPr>
-        <w:t xml:space="preserve">* </w:t>
-      </w:r>
-      <w:proofErr w:type="spellStart"/>
-      <w:r>
-        <w:rPr>
-          <w:rFonts w:ascii="JetBrains Mono" w:eastAsia="Times New Roman" w:hAnsi="JetBrains Mono" w:cs="JetBrains Mono"/>
-          <w:color w:val="000000"/>
-          <w:sz w:val="18"/>
-          <w:szCs w:val="18"/>
-          <w:lang w:val="ru-BY" w:eastAsia="ru-BY"/>
-        </w:rPr>
-        <w:t>pow</w:t>
-      </w:r>
-      <w:proofErr w:type="spellEnd"/>
-      <w:r>
-        <w:rPr>
-          <w:rFonts w:ascii="JetBrains Mono" w:eastAsia="Times New Roman" w:hAnsi="JetBrains Mono" w:cs="JetBrains Mono"/>
-          <w:color w:val="000000"/>
-          <w:sz w:val="18"/>
-          <w:szCs w:val="18"/>
-          <w:lang w:val="ru-BY" w:eastAsia="ru-BY"/>
-        </w:rPr>
-        <w:t xml:space="preserve">(a, </w:t>
-      </w:r>
-      <w:r>
-        <w:rPr>
-          <w:rFonts w:ascii="JetBrains Mono" w:eastAsia="Times New Roman" w:hAnsi="JetBrains Mono" w:cs="JetBrains Mono"/>
-          <w:color w:val="0000FF"/>
-          <w:sz w:val="18"/>
-          <w:szCs w:val="18"/>
-          <w:lang w:val="ru-BY" w:eastAsia="ru-BY"/>
-        </w:rPr>
-        <w:t>3</w:t>
-      </w:r>
-      <w:r>
-        <w:rPr>
-          <w:rFonts w:ascii="JetBrains Mono" w:eastAsia="Times New Roman" w:hAnsi="JetBrains Mono" w:cs="JetBrains Mono"/>
-          <w:color w:val="000000"/>
-          <w:sz w:val="18"/>
-          <w:szCs w:val="18"/>
-          <w:lang w:val="ru-BY" w:eastAsia="ru-BY"/>
-        </w:rPr>
-        <w:t>) * b;</w:t>
-      </w:r>
-      <w:r>
-        <w:rPr>
-          <w:rFonts w:ascii="JetBrains Mono" w:eastAsia="Times New Roman" w:hAnsi="JetBrains Mono" w:cs="JetBrains Mono"/>
-          <w:color w:val="000000"/>
-          <w:sz w:val="18"/>
-          <w:szCs w:val="18"/>
-          <w:lang w:val="ru-BY" w:eastAsia="ru-BY"/>
-        </w:rPr>
-        <w:br/>
-        <w:t xml:space="preserve">    </w:t>
-      </w:r>
-      <w:r>
-        <w:rPr>
-          <w:rFonts w:ascii="JetBrains Mono" w:eastAsia="Times New Roman" w:hAnsi="JetBrains Mono" w:cs="JetBrains Mono"/>
-          <w:color w:val="371F80"/>
-          <w:sz w:val="18"/>
-          <w:szCs w:val="18"/>
-          <w:lang w:val="ru-BY" w:eastAsia="ru-BY"/>
-        </w:rPr>
-        <w:t xml:space="preserve">T </w:t>
-      </w:r>
-      <w:r>
-        <w:rPr>
-          <w:rFonts w:ascii="JetBrains Mono" w:eastAsia="Times New Roman" w:hAnsi="JetBrains Mono" w:cs="JetBrains Mono"/>
-          <w:color w:val="000000"/>
-          <w:sz w:val="18"/>
-          <w:szCs w:val="18"/>
-          <w:lang w:val="ru-BY" w:eastAsia="ru-BY"/>
-        </w:rPr>
-        <w:t xml:space="preserve">z = </w:t>
-      </w:r>
-      <w:r>
-        <w:rPr>
-          <w:rFonts w:ascii="JetBrains Mono" w:eastAsia="Times New Roman" w:hAnsi="JetBrains Mono" w:cs="JetBrains Mono"/>
-          <w:color w:val="0000FF"/>
-          <w:sz w:val="18"/>
-          <w:szCs w:val="18"/>
-          <w:lang w:val="ru-BY" w:eastAsia="ru-BY"/>
-        </w:rPr>
-        <w:t xml:space="preserve">6 </w:t>
-      </w:r>
-      <w:r>
-        <w:rPr>
-          <w:rFonts w:ascii="JetBrains Mono" w:eastAsia="Times New Roman" w:hAnsi="JetBrains Mono" w:cs="JetBrains Mono"/>
-          <w:color w:val="000000"/>
-          <w:sz w:val="18"/>
-          <w:szCs w:val="18"/>
-          <w:lang w:val="ru-BY" w:eastAsia="ru-BY"/>
-        </w:rPr>
-        <w:t xml:space="preserve">* </w:t>
-      </w:r>
-      <w:proofErr w:type="spellStart"/>
-      <w:r>
-        <w:rPr>
-          <w:rFonts w:ascii="JetBrains Mono" w:eastAsia="Times New Roman" w:hAnsi="JetBrains Mono" w:cs="JetBrains Mono"/>
-          <w:color w:val="000000"/>
-          <w:sz w:val="18"/>
-          <w:szCs w:val="18"/>
-          <w:lang w:val="ru-BY" w:eastAsia="ru-BY"/>
-        </w:rPr>
-        <w:t>pow</w:t>
-      </w:r>
-      <w:proofErr w:type="spellEnd"/>
-      <w:r>
-        <w:rPr>
-          <w:rFonts w:ascii="JetBrains Mono" w:eastAsia="Times New Roman" w:hAnsi="JetBrains Mono" w:cs="JetBrains Mono"/>
-          <w:color w:val="000000"/>
-          <w:sz w:val="18"/>
-          <w:szCs w:val="18"/>
-          <w:lang w:val="ru-BY" w:eastAsia="ru-BY"/>
-        </w:rPr>
-        <w:t xml:space="preserve">(a, </w:t>
-      </w:r>
-      <w:r>
-        <w:rPr>
-          <w:rFonts w:ascii="JetBrains Mono" w:eastAsia="Times New Roman" w:hAnsi="JetBrains Mono" w:cs="JetBrains Mono"/>
-          <w:color w:val="0000FF"/>
-          <w:sz w:val="18"/>
-          <w:szCs w:val="18"/>
-          <w:lang w:val="ru-BY" w:eastAsia="ru-BY"/>
-        </w:rPr>
-        <w:t>2</w:t>
-      </w:r>
-      <w:r>
-        <w:rPr>
-          <w:rFonts w:ascii="JetBrains Mono" w:eastAsia="Times New Roman" w:hAnsi="JetBrains Mono" w:cs="JetBrains Mono"/>
-          <w:color w:val="000000"/>
-          <w:sz w:val="18"/>
-          <w:szCs w:val="18"/>
-          <w:lang w:val="ru-BY" w:eastAsia="ru-BY"/>
-        </w:rPr>
-        <w:t xml:space="preserve">) * </w:t>
-      </w:r>
-      <w:proofErr w:type="spellStart"/>
-      <w:r>
-        <w:rPr>
-          <w:rFonts w:ascii="JetBrains Mono" w:eastAsia="Times New Roman" w:hAnsi="JetBrains Mono" w:cs="JetBrains Mono"/>
-          <w:color w:val="000000"/>
-          <w:sz w:val="18"/>
-          <w:szCs w:val="18"/>
-          <w:lang w:val="ru-BY" w:eastAsia="ru-BY"/>
-        </w:rPr>
-        <w:t>pow</w:t>
-      </w:r>
-      <w:proofErr w:type="spellEnd"/>
-      <w:r>
-        <w:rPr>
-          <w:rFonts w:ascii="JetBrains Mono" w:eastAsia="Times New Roman" w:hAnsi="JetBrains Mono" w:cs="JetBrains Mono"/>
-          <w:color w:val="000000"/>
-          <w:sz w:val="18"/>
-          <w:szCs w:val="18"/>
-          <w:lang w:val="ru-BY" w:eastAsia="ru-BY"/>
-        </w:rPr>
-        <w:t xml:space="preserve">(b, </w:t>
-      </w:r>
-      <w:r>
-        <w:rPr>
-          <w:rFonts w:ascii="JetBrains Mono" w:eastAsia="Times New Roman" w:hAnsi="JetBrains Mono" w:cs="JetBrains Mono"/>
-          <w:color w:val="0000FF"/>
-          <w:sz w:val="18"/>
-          <w:szCs w:val="18"/>
-          <w:lang w:val="ru-BY" w:eastAsia="ru-BY"/>
-        </w:rPr>
-        <w:t>2</w:t>
-      </w:r>
-      <w:r>
-        <w:rPr>
-          <w:rFonts w:ascii="JetBrains Mono" w:eastAsia="Times New Roman" w:hAnsi="JetBrains Mono" w:cs="JetBrains Mono"/>
-          <w:color w:val="000000"/>
-          <w:sz w:val="18"/>
-          <w:szCs w:val="18"/>
-          <w:lang w:val="ru-BY" w:eastAsia="ru-BY"/>
-        </w:rPr>
-        <w:t xml:space="preserve">) + </w:t>
-      </w:r>
-      <w:r>
-        <w:rPr>
-          <w:rFonts w:ascii="JetBrains Mono" w:eastAsia="Times New Roman" w:hAnsi="JetBrains Mono" w:cs="JetBrains Mono"/>
-          <w:color w:val="0000FF"/>
-          <w:sz w:val="18"/>
-          <w:szCs w:val="18"/>
-          <w:lang w:val="ru-BY" w:eastAsia="ru-BY"/>
-        </w:rPr>
-        <w:t xml:space="preserve">4 </w:t>
-      </w:r>
-      <w:r>
-        <w:rPr>
-          <w:rFonts w:ascii="JetBrains Mono" w:eastAsia="Times New Roman" w:hAnsi="JetBrains Mono" w:cs="JetBrains Mono"/>
-          <w:color w:val="000000"/>
-          <w:sz w:val="18"/>
-          <w:szCs w:val="18"/>
-          <w:lang w:val="ru-BY" w:eastAsia="ru-BY"/>
-        </w:rPr>
-        <w:t xml:space="preserve">* a * </w:t>
-      </w:r>
-      <w:proofErr w:type="spellStart"/>
-      <w:r>
-        <w:rPr>
-          <w:rFonts w:ascii="JetBrains Mono" w:eastAsia="Times New Roman" w:hAnsi="JetBrains Mono" w:cs="JetBrains Mono"/>
-          <w:color w:val="000000"/>
-          <w:sz w:val="18"/>
-          <w:szCs w:val="18"/>
-          <w:lang w:val="ru-BY" w:eastAsia="ru-BY"/>
-        </w:rPr>
-        <w:t>pow</w:t>
-      </w:r>
-      <w:proofErr w:type="spellEnd"/>
-      <w:r>
-        <w:rPr>
-          <w:rFonts w:ascii="JetBrains Mono" w:eastAsia="Times New Roman" w:hAnsi="JetBrains Mono" w:cs="JetBrains Mono"/>
-          <w:color w:val="000000"/>
-          <w:sz w:val="18"/>
-          <w:szCs w:val="18"/>
-          <w:lang w:val="ru-BY" w:eastAsia="ru-BY"/>
-        </w:rPr>
-        <w:t xml:space="preserve">(b, </w:t>
-      </w:r>
-      <w:r>
-        <w:rPr>
-          <w:rFonts w:ascii="JetBrains Mono" w:eastAsia="Times New Roman" w:hAnsi="JetBrains Mono" w:cs="JetBrains Mono"/>
-          <w:color w:val="0000FF"/>
-          <w:sz w:val="18"/>
-          <w:szCs w:val="18"/>
-          <w:lang w:val="ru-BY" w:eastAsia="ru-BY"/>
-        </w:rPr>
-        <w:t>3</w:t>
-      </w:r>
-      <w:r>
-        <w:rPr>
-          <w:rFonts w:ascii="JetBrains Mono" w:eastAsia="Times New Roman" w:hAnsi="JetBrains Mono" w:cs="JetBrains Mono"/>
-          <w:color w:val="000000"/>
-          <w:sz w:val="18"/>
-          <w:szCs w:val="18"/>
-          <w:lang w:val="ru-BY" w:eastAsia="ru-BY"/>
-        </w:rPr>
-        <w:t xml:space="preserve">) + </w:t>
-      </w:r>
-      <w:proofErr w:type="spellStart"/>
-      <w:r>
-        <w:rPr>
-          <w:rFonts w:ascii="JetBrains Mono" w:eastAsia="Times New Roman" w:hAnsi="JetBrains Mono" w:cs="JetBrains Mono"/>
-          <w:color w:val="000000"/>
-          <w:sz w:val="18"/>
-          <w:szCs w:val="18"/>
-          <w:lang w:val="ru-BY" w:eastAsia="ru-BY"/>
-        </w:rPr>
-        <w:t>pow</w:t>
-      </w:r>
-      <w:proofErr w:type="spellEnd"/>
-      <w:r>
-        <w:rPr>
-          <w:rFonts w:ascii="JetBrains Mono" w:eastAsia="Times New Roman" w:hAnsi="JetBrains Mono" w:cs="JetBrains Mono"/>
-          <w:color w:val="000000"/>
-          <w:sz w:val="18"/>
-          <w:szCs w:val="18"/>
-          <w:lang w:val="ru-BY" w:eastAsia="ru-BY"/>
-        </w:rPr>
-        <w:t xml:space="preserve">(b, </w:t>
-      </w:r>
-      <w:r>
-        <w:rPr>
-          <w:rFonts w:ascii="JetBrains Mono" w:eastAsia="Times New Roman" w:hAnsi="JetBrains Mono" w:cs="JetBrains Mono"/>
-          <w:color w:val="0000FF"/>
-          <w:sz w:val="18"/>
-          <w:szCs w:val="18"/>
-          <w:lang w:val="ru-BY" w:eastAsia="ru-BY"/>
-        </w:rPr>
-        <w:t>4</w:t>
-      </w:r>
-      <w:r>
-        <w:rPr>
-          <w:rFonts w:ascii="JetBrains Mono" w:eastAsia="Times New Roman" w:hAnsi="JetBrains Mono" w:cs="JetBrains Mono"/>
-          <w:color w:val="000000"/>
-          <w:sz w:val="18"/>
-          <w:szCs w:val="18"/>
-          <w:lang w:val="ru-BY" w:eastAsia="ru-BY"/>
-        </w:rPr>
-        <w:t>);</w:t>
-      </w:r>
-      <w:r>
-        <w:rPr>
-          <w:rFonts w:ascii="JetBrains Mono" w:eastAsia="Times New Roman" w:hAnsi="JetBrains Mono" w:cs="JetBrains Mono"/>
-          <w:color w:val="000000"/>
-          <w:sz w:val="18"/>
-          <w:szCs w:val="18"/>
-          <w:lang w:val="ru-BY" w:eastAsia="ru-BY"/>
-        </w:rPr>
-        <w:br/>
-        <w:t xml:space="preserve">    </w:t>
-      </w:r>
-      <w:proofErr w:type="spellStart"/>
-      <w:r>
-        <w:rPr>
-          <w:rFonts w:ascii="JetBrains Mono" w:eastAsia="Times New Roman" w:hAnsi="JetBrains Mono" w:cs="JetBrains Mono"/>
-          <w:b/>
-          <w:bCs/>
-          <w:color w:val="000080"/>
-          <w:sz w:val="18"/>
-          <w:szCs w:val="18"/>
-          <w:lang w:val="ru-BY" w:eastAsia="ru-BY"/>
-        </w:rPr>
-        <w:t>return</w:t>
-      </w:r>
-      <w:proofErr w:type="spellEnd"/>
-      <w:r>
-        <w:rPr>
-          <w:rFonts w:ascii="JetBrains Mono" w:eastAsia="Times New Roman" w:hAnsi="JetBrains Mono" w:cs="JetBrains Mono"/>
-          <w:b/>
-          <w:bCs/>
-          <w:color w:val="000080"/>
-          <w:sz w:val="18"/>
-          <w:szCs w:val="18"/>
-          <w:lang w:val="ru-BY" w:eastAsia="ru-BY"/>
-        </w:rPr>
-        <w:t xml:space="preserve"> </w:t>
-      </w:r>
-      <w:r>
-        <w:rPr>
-          <w:rFonts w:ascii="JetBrains Mono" w:eastAsia="Times New Roman" w:hAnsi="JetBrains Mono" w:cs="JetBrains Mono"/>
-          <w:color w:val="000000"/>
-          <w:sz w:val="18"/>
-          <w:szCs w:val="18"/>
-          <w:lang w:val="ru-BY" w:eastAsia="ru-BY"/>
-        </w:rPr>
-        <w:t>(x - y) / z;</w:t>
-      </w:r>
-      <w:r>
-        <w:rPr>
-          <w:rFonts w:ascii="JetBrains Mono" w:eastAsia="Times New Roman" w:hAnsi="JetBrains Mono" w:cs="JetBrains Mono"/>
-          <w:color w:val="000000"/>
-          <w:sz w:val="18"/>
-          <w:szCs w:val="18"/>
-          <w:lang w:val="ru-BY" w:eastAsia="ru-BY"/>
-        </w:rPr>
-        <w:br/>
-        <w:t>}</w:t>
-      </w:r>
-      <w:r>
-        <w:rPr>
-          <w:rFonts w:ascii="JetBrains Mono" w:eastAsia="Times New Roman" w:hAnsi="JetBrains Mono" w:cs="JetBrains Mono"/>
-          <w:color w:val="000000"/>
-          <w:sz w:val="18"/>
-          <w:szCs w:val="18"/>
-          <w:lang w:val="ru-BY" w:eastAsia="ru-BY"/>
-        </w:rPr>
-        <w:br/>
-      </w:r>
-      <w:r>
-        <w:rPr>
-          <w:rFonts w:ascii="JetBrains Mono" w:eastAsia="Times New Roman" w:hAnsi="JetBrains Mono" w:cs="JetBrains Mono"/>
-          <w:color w:val="000000"/>
-          <w:sz w:val="18"/>
-          <w:szCs w:val="18"/>
-          <w:lang w:val="ru-BY" w:eastAsia="ru-BY"/>
-        </w:rPr>
-        <w:br/>
-      </w:r>
-      <w:r>
-        <w:rPr>
-          <w:rFonts w:ascii="JetBrains Mono" w:eastAsia="Times New Roman" w:hAnsi="JetBrains Mono" w:cs="JetBrains Mono"/>
-          <w:color w:val="000000"/>
-          <w:sz w:val="18"/>
-          <w:szCs w:val="18"/>
-          <w:lang w:val="ru-BY" w:eastAsia="ru-BY"/>
-        </w:rPr>
-        <w:br/>
-      </w:r>
-      <w:proofErr w:type="spellStart"/>
-      <w:r>
-        <w:rPr>
-          <w:rFonts w:ascii="JetBrains Mono" w:eastAsia="Times New Roman" w:hAnsi="JetBrains Mono" w:cs="JetBrains Mono"/>
-          <w:b/>
-          <w:bCs/>
-          <w:color w:val="000080"/>
-          <w:sz w:val="18"/>
-          <w:szCs w:val="18"/>
-          <w:lang w:val="ru-BY" w:eastAsia="ru-BY"/>
-        </w:rPr>
-        <w:t>int</w:t>
-      </w:r>
-      <w:proofErr w:type="spellEnd"/>
-      <w:r>
-        <w:rPr>
-          <w:rFonts w:ascii="JetBrains Mono" w:eastAsia="Times New Roman" w:hAnsi="JetBrains Mono" w:cs="JetBrains Mono"/>
-          <w:b/>
-          <w:bCs/>
-          <w:color w:val="000080"/>
-          <w:sz w:val="18"/>
-          <w:szCs w:val="18"/>
-          <w:lang w:val="ru-BY" w:eastAsia="ru-BY"/>
-        </w:rPr>
-        <w:t xml:space="preserve"> </w:t>
-      </w:r>
-      <w:proofErr w:type="spellStart"/>
-      <w:r>
-        <w:rPr>
-          <w:rFonts w:ascii="JetBrains Mono" w:eastAsia="Times New Roman" w:hAnsi="JetBrains Mono" w:cs="JetBrains Mono"/>
-          <w:color w:val="000000"/>
-          <w:sz w:val="18"/>
-          <w:szCs w:val="18"/>
-          <w:lang w:val="ru-BY" w:eastAsia="ru-BY"/>
-        </w:rPr>
-        <w:t>main</w:t>
-      </w:r>
-      <w:proofErr w:type="spellEnd"/>
-      <w:r>
-        <w:rPr>
-          <w:rFonts w:ascii="JetBrains Mono" w:eastAsia="Times New Roman" w:hAnsi="JetBrains Mono" w:cs="JetBrains Mono"/>
-          <w:color w:val="000000"/>
-          <w:sz w:val="18"/>
-          <w:szCs w:val="18"/>
-          <w:lang w:val="ru-BY" w:eastAsia="ru-BY"/>
-        </w:rPr>
-        <w:t>() {</w:t>
-      </w:r>
-      <w:r>
-        <w:rPr>
-          <w:rFonts w:ascii="JetBrains Mono" w:eastAsia="Times New Roman" w:hAnsi="JetBrains Mono" w:cs="JetBrains Mono"/>
-          <w:color w:val="000000"/>
-          <w:sz w:val="18"/>
-          <w:szCs w:val="18"/>
-          <w:lang w:val="ru-BY" w:eastAsia="ru-BY"/>
-        </w:rPr>
-        <w:br/>
-        <w:t xml:space="preserve">    </w:t>
-      </w:r>
-      <w:proofErr w:type="spellStart"/>
-      <w:r>
-        <w:rPr>
-          <w:rFonts w:ascii="JetBrains Mono" w:eastAsia="Times New Roman" w:hAnsi="JetBrains Mono" w:cs="JetBrains Mono"/>
-          <w:b/>
-          <w:bCs/>
-          <w:color w:val="000080"/>
-          <w:sz w:val="18"/>
-          <w:szCs w:val="18"/>
-          <w:lang w:val="ru-BY" w:eastAsia="ru-BY"/>
-        </w:rPr>
-        <w:t>float</w:t>
-      </w:r>
-      <w:proofErr w:type="spellEnd"/>
-      <w:r>
-        <w:rPr>
-          <w:rFonts w:ascii="JetBrains Mono" w:eastAsia="Times New Roman" w:hAnsi="JetBrains Mono" w:cs="JetBrains Mono"/>
-          <w:b/>
-          <w:bCs/>
-          <w:color w:val="000080"/>
-          <w:sz w:val="18"/>
-          <w:szCs w:val="18"/>
-          <w:lang w:val="ru-BY" w:eastAsia="ru-BY"/>
-        </w:rPr>
-        <w:t xml:space="preserve"> </w:t>
-      </w:r>
-      <w:proofErr w:type="spellStart"/>
-      <w:r>
-        <w:rPr>
-          <w:rFonts w:ascii="JetBrains Mono" w:eastAsia="Times New Roman" w:hAnsi="JetBrains Mono" w:cs="JetBrains Mono"/>
-          <w:color w:val="000000"/>
-          <w:sz w:val="18"/>
-          <w:szCs w:val="18"/>
-          <w:lang w:val="ru-BY" w:eastAsia="ru-BY"/>
-        </w:rPr>
-        <w:t>fa</w:t>
-      </w:r>
-      <w:proofErr w:type="spellEnd"/>
-      <w:r>
-        <w:rPr>
-          <w:rFonts w:ascii="JetBrains Mono" w:eastAsia="Times New Roman" w:hAnsi="JetBrains Mono" w:cs="JetBrains Mono"/>
-          <w:color w:val="000000"/>
-          <w:sz w:val="18"/>
-          <w:szCs w:val="18"/>
-          <w:lang w:val="ru-BY" w:eastAsia="ru-BY"/>
-        </w:rPr>
-        <w:t xml:space="preserve"> = </w:t>
-      </w:r>
-      <w:r>
-        <w:rPr>
-          <w:rFonts w:ascii="JetBrains Mono" w:eastAsia="Times New Roman" w:hAnsi="JetBrains Mono" w:cs="JetBrains Mono"/>
-          <w:color w:val="0000FF"/>
-          <w:sz w:val="18"/>
-          <w:szCs w:val="18"/>
-          <w:lang w:val="ru-BY" w:eastAsia="ru-BY"/>
-        </w:rPr>
-        <w:t>100</w:t>
-      </w:r>
-      <w:r>
-        <w:rPr>
-          <w:rFonts w:ascii="JetBrains Mono" w:eastAsia="Times New Roman" w:hAnsi="JetBrains Mono" w:cs="JetBrains Mono"/>
-          <w:color w:val="000000"/>
-          <w:sz w:val="18"/>
-          <w:szCs w:val="18"/>
-          <w:lang w:val="ru-BY" w:eastAsia="ru-BY"/>
-        </w:rPr>
-        <w:t xml:space="preserve">, </w:t>
-      </w:r>
-      <w:proofErr w:type="spellStart"/>
-      <w:r>
-        <w:rPr>
-          <w:rFonts w:ascii="JetBrains Mono" w:eastAsia="Times New Roman" w:hAnsi="JetBrains Mono" w:cs="JetBrains Mono"/>
-          <w:color w:val="000000"/>
-          <w:sz w:val="18"/>
-          <w:szCs w:val="18"/>
-          <w:lang w:val="ru-BY" w:eastAsia="ru-BY"/>
-        </w:rPr>
-        <w:t>fb</w:t>
-      </w:r>
-      <w:proofErr w:type="spellEnd"/>
-      <w:r>
-        <w:rPr>
-          <w:rFonts w:ascii="JetBrains Mono" w:eastAsia="Times New Roman" w:hAnsi="JetBrains Mono" w:cs="JetBrains Mono"/>
-          <w:color w:val="000000"/>
-          <w:sz w:val="18"/>
-          <w:szCs w:val="18"/>
-          <w:lang w:val="ru-BY" w:eastAsia="ru-BY"/>
-        </w:rPr>
-        <w:t xml:space="preserve"> = </w:t>
-      </w:r>
-      <w:r>
-        <w:rPr>
-          <w:rFonts w:ascii="JetBrains Mono" w:eastAsia="Times New Roman" w:hAnsi="JetBrains Mono" w:cs="JetBrains Mono"/>
-          <w:color w:val="0000FF"/>
-          <w:sz w:val="18"/>
-          <w:szCs w:val="18"/>
-          <w:lang w:val="ru-BY" w:eastAsia="ru-BY"/>
-        </w:rPr>
-        <w:t>0.001</w:t>
-      </w:r>
-      <w:r>
-        <w:rPr>
-          <w:rFonts w:ascii="JetBrains Mono" w:eastAsia="Times New Roman" w:hAnsi="JetBrains Mono" w:cs="JetBrains Mono"/>
-          <w:color w:val="000000"/>
-          <w:sz w:val="18"/>
-          <w:szCs w:val="18"/>
-          <w:lang w:val="ru-BY" w:eastAsia="ru-BY"/>
-        </w:rPr>
-        <w:t>;</w:t>
-      </w:r>
-      <w:r>
-        <w:rPr>
-          <w:rFonts w:ascii="JetBrains Mono" w:eastAsia="Times New Roman" w:hAnsi="JetBrains Mono" w:cs="JetBrains Mono"/>
-          <w:color w:val="000000"/>
-          <w:sz w:val="18"/>
-          <w:szCs w:val="18"/>
-          <w:lang w:val="ru-BY" w:eastAsia="ru-BY"/>
-        </w:rPr>
-        <w:br/>
-        <w:t xml:space="preserve">    </w:t>
-      </w:r>
-      <w:proofErr w:type="spellStart"/>
-      <w:r>
-        <w:rPr>
-          <w:rFonts w:ascii="JetBrains Mono" w:eastAsia="Times New Roman" w:hAnsi="JetBrains Mono" w:cs="JetBrains Mono"/>
-          <w:b/>
-          <w:bCs/>
-          <w:color w:val="000080"/>
-          <w:sz w:val="18"/>
-          <w:szCs w:val="18"/>
-          <w:lang w:val="ru-BY" w:eastAsia="ru-BY"/>
-        </w:rPr>
-        <w:t>double</w:t>
-      </w:r>
-      <w:proofErr w:type="spellEnd"/>
-      <w:r>
-        <w:rPr>
-          <w:rFonts w:ascii="JetBrains Mono" w:eastAsia="Times New Roman" w:hAnsi="JetBrains Mono" w:cs="JetBrains Mono"/>
-          <w:b/>
-          <w:bCs/>
-          <w:color w:val="000080"/>
-          <w:sz w:val="18"/>
-          <w:szCs w:val="18"/>
-          <w:lang w:val="ru-BY" w:eastAsia="ru-BY"/>
-        </w:rPr>
-        <w:t xml:space="preserve"> </w:t>
-      </w:r>
-      <w:proofErr w:type="spellStart"/>
-      <w:r>
-        <w:rPr>
-          <w:rFonts w:ascii="JetBrains Mono" w:eastAsia="Times New Roman" w:hAnsi="JetBrains Mono" w:cs="JetBrains Mono"/>
-          <w:color w:val="000000"/>
-          <w:sz w:val="18"/>
-          <w:szCs w:val="18"/>
-          <w:lang w:val="ru-BY" w:eastAsia="ru-BY"/>
-        </w:rPr>
-        <w:t>da</w:t>
-      </w:r>
-      <w:proofErr w:type="spellEnd"/>
-      <w:r>
-        <w:rPr>
-          <w:rFonts w:ascii="JetBrains Mono" w:eastAsia="Times New Roman" w:hAnsi="JetBrains Mono" w:cs="JetBrains Mono"/>
-          <w:color w:val="000000"/>
-          <w:sz w:val="18"/>
-          <w:szCs w:val="18"/>
-          <w:lang w:val="ru-BY" w:eastAsia="ru-BY"/>
-        </w:rPr>
-        <w:t xml:space="preserve"> = </w:t>
-      </w:r>
-      <w:r>
-        <w:rPr>
-          <w:rFonts w:ascii="JetBrains Mono" w:eastAsia="Times New Roman" w:hAnsi="JetBrains Mono" w:cs="JetBrains Mono"/>
-          <w:color w:val="0000FF"/>
-          <w:sz w:val="18"/>
-          <w:szCs w:val="18"/>
-          <w:lang w:val="ru-BY" w:eastAsia="ru-BY"/>
-        </w:rPr>
-        <w:t>100</w:t>
-      </w:r>
-      <w:r>
-        <w:rPr>
-          <w:rFonts w:ascii="JetBrains Mono" w:eastAsia="Times New Roman" w:hAnsi="JetBrains Mono" w:cs="JetBrains Mono"/>
-          <w:color w:val="000000"/>
-          <w:sz w:val="18"/>
-          <w:szCs w:val="18"/>
-          <w:lang w:val="ru-BY" w:eastAsia="ru-BY"/>
-        </w:rPr>
-        <w:t xml:space="preserve">, </w:t>
-      </w:r>
-      <w:proofErr w:type="spellStart"/>
-      <w:r>
-        <w:rPr>
-          <w:rFonts w:ascii="JetBrains Mono" w:eastAsia="Times New Roman" w:hAnsi="JetBrains Mono" w:cs="JetBrains Mono"/>
-          <w:color w:val="000000"/>
-          <w:sz w:val="18"/>
-          <w:szCs w:val="18"/>
-          <w:lang w:val="ru-BY" w:eastAsia="ru-BY"/>
-        </w:rPr>
-        <w:t>db</w:t>
-      </w:r>
-      <w:proofErr w:type="spellEnd"/>
-      <w:r>
-        <w:rPr>
-          <w:rFonts w:ascii="JetBrains Mono" w:eastAsia="Times New Roman" w:hAnsi="JetBrains Mono" w:cs="JetBrains Mono"/>
-          <w:color w:val="000000"/>
-          <w:sz w:val="18"/>
-          <w:szCs w:val="18"/>
-          <w:lang w:val="ru-BY" w:eastAsia="ru-BY"/>
-        </w:rPr>
-        <w:t xml:space="preserve"> = </w:t>
-      </w:r>
-      <w:r>
-        <w:rPr>
-          <w:rFonts w:ascii="JetBrains Mono" w:eastAsia="Times New Roman" w:hAnsi="JetBrains Mono" w:cs="JetBrains Mono"/>
-          <w:color w:val="0000FF"/>
-          <w:sz w:val="18"/>
-          <w:szCs w:val="18"/>
-          <w:lang w:val="ru-BY" w:eastAsia="ru-BY"/>
-        </w:rPr>
-        <w:t>0.001</w:t>
-      </w:r>
-      <w:r>
-        <w:rPr>
-          <w:rFonts w:ascii="JetBrains Mono" w:eastAsia="Times New Roman" w:hAnsi="JetBrains Mono" w:cs="JetBrains Mono"/>
-          <w:color w:val="000000"/>
-          <w:sz w:val="18"/>
-          <w:szCs w:val="18"/>
-          <w:lang w:val="ru-BY" w:eastAsia="ru-BY"/>
-        </w:rPr>
-        <w:t>;</w:t>
-      </w:r>
-      <w:r>
-        <w:rPr>
-          <w:rFonts w:ascii="JetBrains Mono" w:eastAsia="Times New Roman" w:hAnsi="JetBrains Mono" w:cs="JetBrains Mono"/>
-          <w:color w:val="000000"/>
-          <w:sz w:val="18"/>
-          <w:szCs w:val="18"/>
-          <w:lang w:val="ru-BY" w:eastAsia="ru-BY"/>
-        </w:rPr>
-        <w:br/>
-        <w:t xml:space="preserve">    </w:t>
-      </w:r>
-      <w:proofErr w:type="spellStart"/>
-      <w:r>
-        <w:rPr>
-          <w:rFonts w:ascii="JetBrains Mono" w:eastAsia="Times New Roman" w:hAnsi="JetBrains Mono" w:cs="JetBrains Mono"/>
-          <w:color w:val="008080"/>
-          <w:sz w:val="18"/>
-          <w:szCs w:val="18"/>
-          <w:lang w:val="ru-BY" w:eastAsia="ru-BY"/>
-        </w:rPr>
-        <w:t>std</w:t>
-      </w:r>
-      <w:proofErr w:type="spellEnd"/>
-      <w:r>
-        <w:rPr>
-          <w:rFonts w:ascii="JetBrains Mono" w:eastAsia="Times New Roman" w:hAnsi="JetBrains Mono" w:cs="JetBrains Mono"/>
-          <w:color w:val="000000"/>
-          <w:sz w:val="18"/>
-          <w:szCs w:val="18"/>
-          <w:lang w:val="ru-BY" w:eastAsia="ru-BY"/>
-        </w:rPr>
-        <w:t>::</w:t>
-      </w:r>
-      <w:proofErr w:type="spellStart"/>
-      <w:r>
-        <w:rPr>
-          <w:rFonts w:ascii="JetBrains Mono" w:eastAsia="Times New Roman" w:hAnsi="JetBrains Mono" w:cs="JetBrains Mono"/>
-          <w:color w:val="000000"/>
-          <w:sz w:val="18"/>
-          <w:szCs w:val="18"/>
-          <w:lang w:val="ru-BY" w:eastAsia="ru-BY"/>
-        </w:rPr>
-        <w:t>cout</w:t>
-      </w:r>
-      <w:proofErr w:type="spellEnd"/>
-      <w:r>
-        <w:rPr>
-          <w:rFonts w:ascii="JetBrains Mono" w:eastAsia="Times New Roman" w:hAnsi="JetBrains Mono" w:cs="JetBrains Mono"/>
-          <w:color w:val="000000"/>
-          <w:sz w:val="18"/>
-          <w:szCs w:val="18"/>
-          <w:lang w:val="ru-BY" w:eastAsia="ru-BY"/>
-        </w:rPr>
-        <w:t xml:space="preserve"> </w:t>
-      </w:r>
-      <w:r>
-        <w:rPr>
-          <w:rFonts w:ascii="JetBrains Mono" w:eastAsia="Times New Roman" w:hAnsi="JetBrains Mono" w:cs="JetBrains Mono"/>
-          <w:color w:val="008080"/>
-          <w:sz w:val="18"/>
-          <w:szCs w:val="18"/>
-          <w:lang w:val="ru-BY" w:eastAsia="ru-BY"/>
-        </w:rPr>
-        <w:t xml:space="preserve">&lt;&lt; </w:t>
-      </w:r>
-      <w:proofErr w:type="spellStart"/>
-      <w:r>
-        <w:rPr>
-          <w:rFonts w:ascii="JetBrains Mono" w:eastAsia="Times New Roman" w:hAnsi="JetBrains Mono" w:cs="JetBrains Mono"/>
-          <w:color w:val="000000"/>
-          <w:sz w:val="18"/>
-          <w:szCs w:val="18"/>
-          <w:lang w:val="ru-BY" w:eastAsia="ru-BY"/>
-        </w:rPr>
-        <w:t>func</w:t>
-      </w:r>
-      <w:proofErr w:type="spellEnd"/>
-      <w:r>
-        <w:rPr>
-          <w:rFonts w:ascii="JetBrains Mono" w:eastAsia="Times New Roman" w:hAnsi="JetBrains Mono" w:cs="JetBrains Mono"/>
-          <w:color w:val="000000"/>
-          <w:sz w:val="18"/>
-          <w:szCs w:val="18"/>
-          <w:lang w:val="ru-BY" w:eastAsia="ru-BY"/>
-        </w:rPr>
-        <w:t>(</w:t>
-      </w:r>
-      <w:proofErr w:type="spellStart"/>
-      <w:r>
-        <w:rPr>
-          <w:rFonts w:ascii="JetBrains Mono" w:eastAsia="Times New Roman" w:hAnsi="JetBrains Mono" w:cs="JetBrains Mono"/>
-          <w:color w:val="000000"/>
-          <w:sz w:val="18"/>
-          <w:szCs w:val="18"/>
-          <w:lang w:val="ru-BY" w:eastAsia="ru-BY"/>
-        </w:rPr>
-        <w:t>fa</w:t>
-      </w:r>
-      <w:proofErr w:type="spellEnd"/>
-      <w:r>
-        <w:rPr>
-          <w:rFonts w:ascii="JetBrains Mono" w:eastAsia="Times New Roman" w:hAnsi="JetBrains Mono" w:cs="JetBrains Mono"/>
-          <w:color w:val="000000"/>
-          <w:sz w:val="18"/>
-          <w:szCs w:val="18"/>
-          <w:lang w:val="ru-BY" w:eastAsia="ru-BY"/>
-        </w:rPr>
-        <w:t xml:space="preserve">, </w:t>
-      </w:r>
-      <w:proofErr w:type="spellStart"/>
-      <w:r>
-        <w:rPr>
-          <w:rFonts w:ascii="JetBrains Mono" w:eastAsia="Times New Roman" w:hAnsi="JetBrains Mono" w:cs="JetBrains Mono"/>
-          <w:color w:val="000000"/>
-          <w:sz w:val="18"/>
-          <w:szCs w:val="18"/>
-          <w:lang w:val="ru-BY" w:eastAsia="ru-BY"/>
-        </w:rPr>
-        <w:t>fb</w:t>
-      </w:r>
-      <w:proofErr w:type="spellEnd"/>
-      <w:r>
-        <w:rPr>
-          <w:rFonts w:ascii="JetBrains Mono" w:eastAsia="Times New Roman" w:hAnsi="JetBrains Mono" w:cs="JetBrains Mono"/>
-          <w:color w:val="000000"/>
-          <w:sz w:val="18"/>
-          <w:szCs w:val="18"/>
-          <w:lang w:val="ru-BY" w:eastAsia="ru-BY"/>
-        </w:rPr>
-        <w:t xml:space="preserve">) </w:t>
-      </w:r>
-      <w:r>
-        <w:rPr>
-          <w:rFonts w:ascii="JetBrains Mono" w:eastAsia="Times New Roman" w:hAnsi="JetBrains Mono" w:cs="JetBrains Mono"/>
-          <w:color w:val="008080"/>
-          <w:sz w:val="18"/>
-          <w:szCs w:val="18"/>
-          <w:lang w:val="ru-BY" w:eastAsia="ru-BY"/>
-        </w:rPr>
-        <w:t xml:space="preserve">&lt;&lt; </w:t>
-      </w:r>
-      <w:r>
-        <w:rPr>
-          <w:rFonts w:ascii="JetBrains Mono" w:eastAsia="Times New Roman" w:hAnsi="JetBrains Mono" w:cs="JetBrains Mono"/>
-          <w:b/>
-          <w:bCs/>
-          <w:color w:val="008000"/>
-          <w:sz w:val="18"/>
-          <w:szCs w:val="18"/>
-          <w:lang w:val="ru-BY" w:eastAsia="ru-BY"/>
-        </w:rPr>
-        <w:t>'</w:t>
-      </w:r>
-      <w:r>
-        <w:rPr>
-          <w:rFonts w:ascii="JetBrains Mono" w:eastAsia="Times New Roman" w:hAnsi="JetBrains Mono" w:cs="JetBrains Mono"/>
-          <w:b/>
-          <w:bCs/>
-          <w:color w:val="000080"/>
-          <w:sz w:val="18"/>
-          <w:szCs w:val="18"/>
-          <w:lang w:val="ru-BY" w:eastAsia="ru-BY"/>
-        </w:rPr>
-        <w:t>\n</w:t>
-      </w:r>
-      <w:r>
-        <w:rPr>
-          <w:rFonts w:ascii="JetBrains Mono" w:eastAsia="Times New Roman" w:hAnsi="JetBrains Mono" w:cs="JetBrains Mono"/>
-          <w:b/>
-          <w:bCs/>
-          <w:color w:val="008000"/>
-          <w:sz w:val="18"/>
-          <w:szCs w:val="18"/>
-          <w:lang w:val="ru-BY" w:eastAsia="ru-BY"/>
-        </w:rPr>
-        <w:t xml:space="preserve">' </w:t>
-      </w:r>
-      <w:r>
-        <w:rPr>
-          <w:rFonts w:ascii="JetBrains Mono" w:eastAsia="Times New Roman" w:hAnsi="JetBrains Mono" w:cs="JetBrains Mono"/>
-          <w:color w:val="008080"/>
-          <w:sz w:val="18"/>
-          <w:szCs w:val="18"/>
-          <w:lang w:val="ru-BY" w:eastAsia="ru-BY"/>
-        </w:rPr>
-        <w:t xml:space="preserve">&lt;&lt; </w:t>
-      </w:r>
-      <w:proofErr w:type="spellStart"/>
-      <w:r>
-        <w:rPr>
-          <w:rFonts w:ascii="JetBrains Mono" w:eastAsia="Times New Roman" w:hAnsi="JetBrains Mono" w:cs="JetBrains Mono"/>
-          <w:color w:val="000000"/>
-          <w:sz w:val="18"/>
-          <w:szCs w:val="18"/>
-          <w:lang w:val="ru-BY" w:eastAsia="ru-BY"/>
-        </w:rPr>
-        <w:t>func</w:t>
-      </w:r>
-      <w:proofErr w:type="spellEnd"/>
-      <w:r>
-        <w:rPr>
-          <w:rFonts w:ascii="JetBrains Mono" w:eastAsia="Times New Roman" w:hAnsi="JetBrains Mono" w:cs="JetBrains Mono"/>
-          <w:color w:val="000000"/>
-          <w:sz w:val="18"/>
-          <w:szCs w:val="18"/>
-          <w:lang w:val="ru-BY" w:eastAsia="ru-BY"/>
-        </w:rPr>
-        <w:t>(</w:t>
-      </w:r>
-      <w:proofErr w:type="spellStart"/>
-      <w:r>
-        <w:rPr>
-          <w:rFonts w:ascii="JetBrains Mono" w:eastAsia="Times New Roman" w:hAnsi="JetBrains Mono" w:cs="JetBrains Mono"/>
-          <w:color w:val="000000"/>
-          <w:sz w:val="18"/>
-          <w:szCs w:val="18"/>
-          <w:lang w:val="ru-BY" w:eastAsia="ru-BY"/>
-        </w:rPr>
-        <w:t>da</w:t>
-      </w:r>
-      <w:proofErr w:type="spellEnd"/>
-      <w:r>
-        <w:rPr>
-          <w:rFonts w:ascii="JetBrains Mono" w:eastAsia="Times New Roman" w:hAnsi="JetBrains Mono" w:cs="JetBrains Mono"/>
-          <w:color w:val="000000"/>
-          <w:sz w:val="18"/>
-          <w:szCs w:val="18"/>
-          <w:lang w:val="ru-BY" w:eastAsia="ru-BY"/>
-        </w:rPr>
-        <w:t xml:space="preserve">, </w:t>
-      </w:r>
-      <w:proofErr w:type="spellStart"/>
-      <w:r>
-        <w:rPr>
-          <w:rFonts w:ascii="JetBrains Mono" w:eastAsia="Times New Roman" w:hAnsi="JetBrains Mono" w:cs="JetBrains Mono"/>
-          <w:color w:val="000000"/>
-          <w:sz w:val="18"/>
-          <w:szCs w:val="18"/>
-          <w:lang w:val="ru-BY" w:eastAsia="ru-BY"/>
-        </w:rPr>
-        <w:t>db</w:t>
-      </w:r>
-      <w:proofErr w:type="spellEnd"/>
-      <w:r>
-        <w:rPr>
-          <w:rFonts w:ascii="JetBrains Mono" w:eastAsia="Times New Roman" w:hAnsi="JetBrains Mono" w:cs="JetBrains Mono"/>
-          <w:color w:val="000000"/>
-          <w:sz w:val="18"/>
-          <w:szCs w:val="18"/>
-          <w:lang w:val="ru-BY" w:eastAsia="ru-BY"/>
-        </w:rPr>
-        <w:t xml:space="preserve">) </w:t>
-      </w:r>
-      <w:r>
-        <w:rPr>
-          <w:rFonts w:ascii="JetBrains Mono" w:eastAsia="Times New Roman" w:hAnsi="JetBrains Mono" w:cs="JetBrains Mono"/>
-          <w:color w:val="008080"/>
-          <w:sz w:val="18"/>
-          <w:szCs w:val="18"/>
-          <w:lang w:val="ru-BY" w:eastAsia="ru-BY"/>
-        </w:rPr>
-        <w:t xml:space="preserve">&lt;&lt; </w:t>
-      </w:r>
-      <w:r>
-        <w:rPr>
-          <w:rFonts w:ascii="JetBrains Mono" w:eastAsia="Times New Roman" w:hAnsi="JetBrains Mono" w:cs="JetBrains Mono"/>
-          <w:b/>
-          <w:bCs/>
-          <w:color w:val="008000"/>
-          <w:sz w:val="18"/>
-          <w:szCs w:val="18"/>
-          <w:lang w:val="ru-BY" w:eastAsia="ru-BY"/>
-        </w:rPr>
-        <w:t>'</w:t>
-      </w:r>
-      <w:r>
-        <w:rPr>
-          <w:rFonts w:ascii="JetBrains Mono" w:eastAsia="Times New Roman" w:hAnsi="JetBrains Mono" w:cs="JetBrains Mono"/>
-          <w:b/>
-          <w:bCs/>
-          <w:color w:val="000080"/>
-          <w:sz w:val="18"/>
-          <w:szCs w:val="18"/>
-          <w:lang w:val="ru-BY" w:eastAsia="ru-BY"/>
-        </w:rPr>
-        <w:t>\n</w:t>
-      </w:r>
-      <w:r>
-        <w:rPr>
-          <w:rFonts w:ascii="JetBrains Mono" w:eastAsia="Times New Roman" w:hAnsi="JetBrains Mono" w:cs="JetBrains Mono"/>
-          <w:b/>
-          <w:bCs/>
-          <w:color w:val="008000"/>
-          <w:sz w:val="18"/>
-          <w:szCs w:val="18"/>
-          <w:lang w:val="ru-BY" w:eastAsia="ru-BY"/>
-        </w:rPr>
-        <w:t>'</w:t>
-      </w:r>
-      <w:r>
-        <w:rPr>
-          <w:rFonts w:ascii="JetBrains Mono" w:eastAsia="Times New Roman" w:hAnsi="JetBrains Mono" w:cs="JetBrains Mono"/>
-          <w:color w:val="000000"/>
-          <w:sz w:val="18"/>
-          <w:szCs w:val="18"/>
-          <w:lang w:val="ru-BY" w:eastAsia="ru-BY"/>
-        </w:rPr>
-        <w:t>;</w:t>
-      </w:r>
-      <w:r>
-        <w:rPr>
-          <w:rFonts w:ascii="JetBrains Mono" w:eastAsia="Times New Roman" w:hAnsi="JetBrains Mono" w:cs="JetBrains Mono"/>
-          <w:color w:val="000000"/>
-          <w:sz w:val="18"/>
-          <w:szCs w:val="18"/>
-          <w:lang w:val="ru-BY" w:eastAsia="ru-BY"/>
-        </w:rPr>
-        <w:br/>
-      </w:r>
-      <w:r>
-        <w:rPr>
-          <w:rFonts w:ascii="JetBrains Mono" w:eastAsia="Times New Roman" w:hAnsi="JetBrains Mono" w:cs="JetBrains Mono"/>
-          <w:color w:val="000000"/>
-          <w:sz w:val="18"/>
-          <w:szCs w:val="18"/>
-          <w:lang w:val="ru-BY" w:eastAsia="ru-BY"/>
-        </w:rPr>
-        <w:br/>
-        <w:t xml:space="preserve">    </w:t>
-      </w:r>
-      <w:proofErr w:type="spellStart"/>
-      <w:r>
-        <w:rPr>
-          <w:rFonts w:ascii="JetBrains Mono" w:eastAsia="Times New Roman" w:hAnsi="JetBrains Mono" w:cs="JetBrains Mono"/>
-          <w:b/>
-          <w:bCs/>
-          <w:color w:val="000080"/>
-          <w:sz w:val="18"/>
-          <w:szCs w:val="18"/>
-          <w:lang w:val="ru-BY" w:eastAsia="ru-BY"/>
-        </w:rPr>
-        <w:t>double</w:t>
-      </w:r>
-      <w:proofErr w:type="spellEnd"/>
-      <w:r>
-        <w:rPr>
-          <w:rFonts w:ascii="JetBrains Mono" w:eastAsia="Times New Roman" w:hAnsi="JetBrains Mono" w:cs="JetBrains Mono"/>
-          <w:b/>
-          <w:bCs/>
-          <w:color w:val="000080"/>
-          <w:sz w:val="18"/>
-          <w:szCs w:val="18"/>
-          <w:lang w:val="ru-BY" w:eastAsia="ru-BY"/>
-        </w:rPr>
-        <w:t xml:space="preserve"> </w:t>
-      </w:r>
-      <w:r>
-        <w:rPr>
-          <w:rFonts w:ascii="JetBrains Mono" w:eastAsia="Times New Roman" w:hAnsi="JetBrains Mono" w:cs="JetBrains Mono"/>
-          <w:color w:val="000000"/>
-          <w:sz w:val="18"/>
-          <w:szCs w:val="18"/>
-          <w:lang w:val="ru-BY" w:eastAsia="ru-BY"/>
-        </w:rPr>
-        <w:t>m, n;</w:t>
-      </w:r>
-      <w:r>
-        <w:rPr>
-          <w:rFonts w:ascii="JetBrains Mono" w:eastAsia="Times New Roman" w:hAnsi="JetBrains Mono" w:cs="JetBrains Mono"/>
-          <w:color w:val="000000"/>
-          <w:sz w:val="18"/>
-          <w:szCs w:val="18"/>
-          <w:lang w:val="ru-BY" w:eastAsia="ru-BY"/>
-        </w:rPr>
-        <w:br/>
-        <w:t xml:space="preserve">    </w:t>
-      </w:r>
-      <w:proofErr w:type="spellStart"/>
-      <w:r>
-        <w:rPr>
-          <w:rFonts w:ascii="JetBrains Mono" w:eastAsia="Times New Roman" w:hAnsi="JetBrains Mono" w:cs="JetBrains Mono"/>
-          <w:color w:val="008080"/>
-          <w:sz w:val="18"/>
-          <w:szCs w:val="18"/>
-          <w:lang w:val="ru-BY" w:eastAsia="ru-BY"/>
-        </w:rPr>
-        <w:t>std</w:t>
-      </w:r>
-      <w:proofErr w:type="spellEnd"/>
-      <w:r>
-        <w:rPr>
-          <w:rFonts w:ascii="JetBrains Mono" w:eastAsia="Times New Roman" w:hAnsi="JetBrains Mono" w:cs="JetBrains Mono"/>
-          <w:color w:val="000000"/>
-          <w:sz w:val="18"/>
-          <w:szCs w:val="18"/>
-          <w:lang w:val="ru-BY" w:eastAsia="ru-BY"/>
-        </w:rPr>
-        <w:t>::</w:t>
-      </w:r>
-      <w:proofErr w:type="spellStart"/>
-      <w:r>
-        <w:rPr>
-          <w:rFonts w:ascii="JetBrains Mono" w:eastAsia="Times New Roman" w:hAnsi="JetBrains Mono" w:cs="JetBrains Mono"/>
-          <w:color w:val="000000"/>
-          <w:sz w:val="18"/>
-          <w:szCs w:val="18"/>
-          <w:lang w:val="ru-BY" w:eastAsia="ru-BY"/>
-        </w:rPr>
-        <w:t>cout</w:t>
-      </w:r>
-      <w:proofErr w:type="spellEnd"/>
-      <w:r>
-        <w:rPr>
-          <w:rFonts w:ascii="JetBrains Mono" w:eastAsia="Times New Roman" w:hAnsi="JetBrains Mono" w:cs="JetBrains Mono"/>
-          <w:color w:val="000000"/>
-          <w:sz w:val="18"/>
-          <w:szCs w:val="18"/>
-          <w:lang w:val="ru-BY" w:eastAsia="ru-BY"/>
-        </w:rPr>
-        <w:t xml:space="preserve"> </w:t>
-      </w:r>
-      <w:r>
-        <w:rPr>
-          <w:rFonts w:ascii="JetBrains Mono" w:eastAsia="Times New Roman" w:hAnsi="JetBrains Mono" w:cs="JetBrains Mono"/>
-          <w:color w:val="008080"/>
-          <w:sz w:val="18"/>
-          <w:szCs w:val="18"/>
-          <w:lang w:val="ru-BY" w:eastAsia="ru-BY"/>
-        </w:rPr>
-        <w:t xml:space="preserve">&lt;&lt; </w:t>
-      </w:r>
-      <w:r>
-        <w:rPr>
-          <w:rFonts w:ascii="JetBrains Mono" w:eastAsia="Times New Roman" w:hAnsi="JetBrains Mono" w:cs="JetBrains Mono"/>
-          <w:b/>
-          <w:bCs/>
-          <w:color w:val="008000"/>
-          <w:sz w:val="18"/>
-          <w:szCs w:val="18"/>
-          <w:lang w:val="ru-BY" w:eastAsia="ru-BY"/>
-        </w:rPr>
-        <w:t>"</w:t>
-      </w:r>
-      <w:proofErr w:type="spellStart"/>
-      <w:r>
-        <w:rPr>
-          <w:rFonts w:ascii="JetBrains Mono" w:eastAsia="Times New Roman" w:hAnsi="JetBrains Mono" w:cs="JetBrains Mono"/>
-          <w:b/>
-          <w:bCs/>
-          <w:color w:val="008000"/>
-          <w:sz w:val="18"/>
-          <w:szCs w:val="18"/>
-          <w:lang w:val="ru-BY" w:eastAsia="ru-BY"/>
-        </w:rPr>
-        <w:t>print</w:t>
-      </w:r>
-      <w:proofErr w:type="spellEnd"/>
-      <w:r>
-        <w:rPr>
-          <w:rFonts w:ascii="JetBrains Mono" w:eastAsia="Times New Roman" w:hAnsi="JetBrains Mono" w:cs="JetBrains Mono"/>
-          <w:b/>
-          <w:bCs/>
-          <w:color w:val="008000"/>
-          <w:sz w:val="18"/>
-          <w:szCs w:val="18"/>
-          <w:lang w:val="ru-BY" w:eastAsia="ru-BY"/>
-        </w:rPr>
-        <w:t>: m n = "</w:t>
-      </w:r>
-      <w:r>
-        <w:rPr>
-          <w:rFonts w:ascii="JetBrains Mono" w:eastAsia="Times New Roman" w:hAnsi="JetBrains Mono" w:cs="JetBrains Mono"/>
-          <w:color w:val="000000"/>
-          <w:sz w:val="18"/>
-          <w:szCs w:val="18"/>
-          <w:lang w:val="ru-BY" w:eastAsia="ru-BY"/>
-        </w:rPr>
-        <w:t>;</w:t>
-      </w:r>
-      <w:r>
-        <w:rPr>
-          <w:rFonts w:ascii="JetBrains Mono" w:eastAsia="Times New Roman" w:hAnsi="JetBrains Mono" w:cs="JetBrains Mono"/>
-          <w:color w:val="000000"/>
-          <w:sz w:val="18"/>
-          <w:szCs w:val="18"/>
-          <w:lang w:val="ru-BY" w:eastAsia="ru-BY"/>
-        </w:rPr>
-        <w:br/>
-        <w:t xml:space="preserve">    </w:t>
-      </w:r>
-      <w:proofErr w:type="spellStart"/>
-      <w:r>
-        <w:rPr>
-          <w:rFonts w:ascii="JetBrains Mono" w:eastAsia="Times New Roman" w:hAnsi="JetBrains Mono" w:cs="JetBrains Mono"/>
-          <w:color w:val="008080"/>
-          <w:sz w:val="18"/>
-          <w:szCs w:val="18"/>
-          <w:lang w:val="ru-BY" w:eastAsia="ru-BY"/>
-        </w:rPr>
-        <w:t>std</w:t>
-      </w:r>
-      <w:proofErr w:type="spellEnd"/>
-      <w:r>
-        <w:rPr>
-          <w:rFonts w:ascii="JetBrains Mono" w:eastAsia="Times New Roman" w:hAnsi="JetBrains Mono" w:cs="JetBrains Mono"/>
-          <w:color w:val="000000"/>
-          <w:sz w:val="18"/>
-          <w:szCs w:val="18"/>
-          <w:lang w:val="ru-BY" w:eastAsia="ru-BY"/>
-        </w:rPr>
-        <w:t>::</w:t>
-      </w:r>
-      <w:proofErr w:type="spellStart"/>
-      <w:r>
-        <w:rPr>
-          <w:rFonts w:ascii="JetBrains Mono" w:eastAsia="Times New Roman" w:hAnsi="JetBrains Mono" w:cs="JetBrains Mono"/>
-          <w:color w:val="000000"/>
-          <w:sz w:val="18"/>
-          <w:szCs w:val="18"/>
-          <w:lang w:val="ru-BY" w:eastAsia="ru-BY"/>
-        </w:rPr>
-        <w:t>cin</w:t>
-      </w:r>
-      <w:proofErr w:type="spellEnd"/>
-      <w:r>
-        <w:rPr>
-          <w:rFonts w:ascii="JetBrains Mono" w:eastAsia="Times New Roman" w:hAnsi="JetBrains Mono" w:cs="JetBrains Mono"/>
-          <w:color w:val="000000"/>
-          <w:sz w:val="18"/>
-          <w:szCs w:val="18"/>
-          <w:lang w:val="ru-BY" w:eastAsia="ru-BY"/>
-        </w:rPr>
-        <w:t xml:space="preserve"> </w:t>
-      </w:r>
-      <w:r>
-        <w:rPr>
-          <w:rFonts w:ascii="JetBrains Mono" w:eastAsia="Times New Roman" w:hAnsi="JetBrains Mono" w:cs="JetBrains Mono"/>
-          <w:color w:val="008080"/>
-          <w:sz w:val="18"/>
-          <w:szCs w:val="18"/>
-          <w:lang w:val="ru-BY" w:eastAsia="ru-BY"/>
-        </w:rPr>
-        <w:t xml:space="preserve">&gt;&gt; </w:t>
-      </w:r>
-      <w:r>
-        <w:rPr>
-          <w:rFonts w:ascii="JetBrains Mono" w:eastAsia="Times New Roman" w:hAnsi="JetBrains Mono" w:cs="JetBrains Mono"/>
-          <w:color w:val="000000"/>
-          <w:sz w:val="18"/>
-          <w:szCs w:val="18"/>
-          <w:lang w:val="ru-BY" w:eastAsia="ru-BY"/>
-        </w:rPr>
-        <w:t xml:space="preserve">m </w:t>
-      </w:r>
-      <w:r>
-        <w:rPr>
-          <w:rFonts w:ascii="JetBrains Mono" w:eastAsia="Times New Roman" w:hAnsi="JetBrains Mono" w:cs="JetBrains Mono"/>
-          <w:color w:val="008080"/>
-          <w:sz w:val="18"/>
-          <w:szCs w:val="18"/>
-          <w:lang w:val="ru-BY" w:eastAsia="ru-BY"/>
-        </w:rPr>
-        <w:t xml:space="preserve">&gt;&gt; </w:t>
-      </w:r>
-      <w:r>
-        <w:rPr>
-          <w:rFonts w:ascii="JetBrains Mono" w:eastAsia="Times New Roman" w:hAnsi="JetBrains Mono" w:cs="JetBrains Mono"/>
-          <w:color w:val="000000"/>
-          <w:sz w:val="18"/>
-          <w:szCs w:val="18"/>
-          <w:lang w:val="ru-BY" w:eastAsia="ru-BY"/>
-        </w:rPr>
-        <w:t>n;</w:t>
-      </w:r>
-      <w:r>
-        <w:rPr>
-          <w:rFonts w:ascii="JetBrains Mono" w:eastAsia="Times New Roman" w:hAnsi="JetBrains Mono" w:cs="JetBrains Mono"/>
-          <w:color w:val="000000"/>
-          <w:sz w:val="18"/>
-          <w:szCs w:val="18"/>
-          <w:lang w:val="ru-BY" w:eastAsia="ru-BY"/>
-        </w:rPr>
-        <w:br/>
-        <w:t xml:space="preserve">    </w:t>
-      </w:r>
-      <w:proofErr w:type="spellStart"/>
-      <w:r>
-        <w:rPr>
-          <w:rFonts w:ascii="JetBrains Mono" w:eastAsia="Times New Roman" w:hAnsi="JetBrains Mono" w:cs="JetBrains Mono"/>
-          <w:color w:val="008080"/>
-          <w:sz w:val="18"/>
-          <w:szCs w:val="18"/>
-          <w:lang w:val="ru-BY" w:eastAsia="ru-BY"/>
-        </w:rPr>
-        <w:t>std</w:t>
-      </w:r>
-      <w:proofErr w:type="spellEnd"/>
-      <w:r>
-        <w:rPr>
-          <w:rFonts w:ascii="JetBrains Mono" w:eastAsia="Times New Roman" w:hAnsi="JetBrains Mono" w:cs="JetBrains Mono"/>
-          <w:color w:val="000000"/>
-          <w:sz w:val="18"/>
-          <w:szCs w:val="18"/>
-          <w:lang w:val="ru-BY" w:eastAsia="ru-BY"/>
-        </w:rPr>
-        <w:t>::</w:t>
-      </w:r>
-      <w:proofErr w:type="spellStart"/>
-      <w:r>
-        <w:rPr>
-          <w:rFonts w:ascii="JetBrains Mono" w:eastAsia="Times New Roman" w:hAnsi="JetBrains Mono" w:cs="JetBrains Mono"/>
-          <w:color w:val="000000"/>
-          <w:sz w:val="18"/>
-          <w:szCs w:val="18"/>
-          <w:lang w:val="ru-BY" w:eastAsia="ru-BY"/>
-        </w:rPr>
-        <w:t>cout</w:t>
-      </w:r>
-      <w:proofErr w:type="spellEnd"/>
-      <w:r>
-        <w:rPr>
-          <w:rFonts w:ascii="JetBrains Mono" w:eastAsia="Times New Roman" w:hAnsi="JetBrains Mono" w:cs="JetBrains Mono"/>
-          <w:color w:val="000000"/>
-          <w:sz w:val="18"/>
-          <w:szCs w:val="18"/>
-          <w:lang w:val="ru-BY" w:eastAsia="ru-BY"/>
-        </w:rPr>
-        <w:t xml:space="preserve"> </w:t>
-      </w:r>
-      <w:r>
-        <w:rPr>
-          <w:rFonts w:ascii="JetBrains Mono" w:eastAsia="Times New Roman" w:hAnsi="JetBrains Mono" w:cs="JetBrains Mono"/>
-          <w:color w:val="008080"/>
-          <w:sz w:val="18"/>
-          <w:szCs w:val="18"/>
-          <w:lang w:val="ru-BY" w:eastAsia="ru-BY"/>
-        </w:rPr>
-        <w:t xml:space="preserve">&lt;&lt; </w:t>
-      </w:r>
-      <w:r>
-        <w:rPr>
-          <w:rFonts w:ascii="JetBrains Mono" w:eastAsia="Times New Roman" w:hAnsi="JetBrains Mono" w:cs="JetBrains Mono"/>
-          <w:color w:val="000000"/>
-          <w:sz w:val="18"/>
-          <w:szCs w:val="18"/>
-          <w:lang w:val="ru-BY" w:eastAsia="ru-BY"/>
-        </w:rPr>
-        <w:t xml:space="preserve">(++n*++m) </w:t>
-      </w:r>
-      <w:r>
-        <w:rPr>
-          <w:rFonts w:ascii="JetBrains Mono" w:eastAsia="Times New Roman" w:hAnsi="JetBrains Mono" w:cs="JetBrains Mono"/>
-          <w:color w:val="008080"/>
-          <w:sz w:val="18"/>
-          <w:szCs w:val="18"/>
-          <w:lang w:val="ru-BY" w:eastAsia="ru-BY"/>
-        </w:rPr>
-        <w:t xml:space="preserve">&lt;&lt; </w:t>
-      </w:r>
-      <w:r>
-        <w:rPr>
-          <w:rFonts w:ascii="JetBrains Mono" w:eastAsia="Times New Roman" w:hAnsi="JetBrains Mono" w:cs="JetBrains Mono"/>
-          <w:b/>
-          <w:bCs/>
-          <w:color w:val="008000"/>
-          <w:sz w:val="18"/>
-          <w:szCs w:val="18"/>
-          <w:lang w:val="ru-BY" w:eastAsia="ru-BY"/>
-        </w:rPr>
-        <w:t>'</w:t>
-      </w:r>
-      <w:r>
-        <w:rPr>
-          <w:rFonts w:ascii="JetBrains Mono" w:eastAsia="Times New Roman" w:hAnsi="JetBrains Mono" w:cs="JetBrains Mono"/>
-          <w:b/>
-          <w:bCs/>
-          <w:color w:val="000080"/>
-          <w:sz w:val="18"/>
-          <w:szCs w:val="18"/>
-          <w:lang w:val="ru-BY" w:eastAsia="ru-BY"/>
-        </w:rPr>
-        <w:t>\n</w:t>
-      </w:r>
-      <w:r>
-        <w:rPr>
-          <w:rFonts w:ascii="JetBrains Mono" w:eastAsia="Times New Roman" w:hAnsi="JetBrains Mono" w:cs="JetBrains Mono"/>
-          <w:b/>
-          <w:bCs/>
-          <w:color w:val="008000"/>
-          <w:sz w:val="18"/>
-          <w:szCs w:val="18"/>
-          <w:lang w:val="ru-BY" w:eastAsia="ru-BY"/>
-        </w:rPr>
-        <w:t>'</w:t>
-      </w:r>
-      <w:r>
-        <w:rPr>
-          <w:rFonts w:ascii="JetBrains Mono" w:eastAsia="Times New Roman" w:hAnsi="JetBrains Mono" w:cs="JetBrains Mono"/>
-          <w:color w:val="000000"/>
-          <w:sz w:val="18"/>
-          <w:szCs w:val="18"/>
-          <w:lang w:val="ru-BY" w:eastAsia="ru-BY"/>
-        </w:rPr>
-        <w:t xml:space="preserve">; </w:t>
       </w:r>
       <w:r>
         <w:rPr>
@@ -2888,199 +1333,1361 @@
           <w:i/>
           <w:iCs/>
           <w:color w:val="808080"/>
-          <w:sz w:val="18"/>
-          <w:szCs w:val="18"/>
-          <w:lang w:val="ru-BY" w:eastAsia="ru-BY"/>
-        </w:rPr>
-        <w:t>// ++n * ++m</w:t>
-      </w:r>
-      <w:r>
-        <w:rPr>
-          <w:rFonts w:ascii="JetBrains Mono" w:eastAsia="Times New Roman" w:hAnsi="JetBrains Mono" w:cs="JetBrains Mono"/>
-          <w:i/>
-          <w:iCs/>
-          <w:color w:val="808080"/>
-          <w:sz w:val="18"/>
-          <w:szCs w:val="18"/>
+          <w:sz w:val="20"/>
+          <w:szCs w:val="20"/>
+          <w:lang w:val="ru-BY" w:eastAsia="ru-BY"/>
+        </w:rPr>
+        <w:br/>
+      </w:r>
+      <w:proofErr w:type="spellStart"/>
+      <w:r>
+        <w:rPr>
+          <w:rFonts w:ascii="JetBrains Mono" w:eastAsia="Times New Roman" w:hAnsi="JetBrains Mono" w:cs="JetBrains Mono"/>
+          <w:b/>
+          <w:bCs/>
+          <w:color w:val="000080"/>
+          <w:sz w:val="20"/>
+          <w:szCs w:val="20"/>
+          <w:lang w:val="ru-BY" w:eastAsia="ru-BY"/>
+        </w:rPr>
+        <w:t>template</w:t>
+      </w:r>
+      <w:proofErr w:type="spellEnd"/>
+      <w:r>
+        <w:rPr>
+          <w:rFonts w:ascii="JetBrains Mono" w:eastAsia="Times New Roman" w:hAnsi="JetBrains Mono" w:cs="JetBrains Mono"/>
+          <w:color w:val="000000"/>
+          <w:sz w:val="20"/>
+          <w:szCs w:val="20"/>
+          <w:lang w:val="ru-BY" w:eastAsia="ru-BY"/>
+        </w:rPr>
+        <w:t>&lt;</w:t>
+      </w:r>
+      <w:proofErr w:type="spellStart"/>
+      <w:r>
+        <w:rPr>
+          <w:rFonts w:ascii="JetBrains Mono" w:eastAsia="Times New Roman" w:hAnsi="JetBrains Mono" w:cs="JetBrains Mono"/>
+          <w:b/>
+          <w:bCs/>
+          <w:color w:val="000080"/>
+          <w:sz w:val="20"/>
+          <w:szCs w:val="20"/>
+          <w:lang w:val="ru-BY" w:eastAsia="ru-BY"/>
+        </w:rPr>
+        <w:t>typename</w:t>
+      </w:r>
+      <w:proofErr w:type="spellEnd"/>
+      <w:r>
+        <w:rPr>
+          <w:rFonts w:ascii="JetBrains Mono" w:eastAsia="Times New Roman" w:hAnsi="JetBrains Mono" w:cs="JetBrains Mono"/>
+          <w:b/>
+          <w:bCs/>
+          <w:color w:val="000080"/>
+          <w:sz w:val="20"/>
+          <w:szCs w:val="20"/>
+          <w:lang w:val="ru-BY" w:eastAsia="ru-BY"/>
+        </w:rPr>
+        <w:t xml:space="preserve"> </w:t>
+      </w:r>
+      <w:r>
+        <w:rPr>
+          <w:rFonts w:ascii="JetBrains Mono" w:eastAsia="Times New Roman" w:hAnsi="JetBrains Mono" w:cs="JetBrains Mono"/>
+          <w:color w:val="371F80"/>
+          <w:sz w:val="20"/>
+          <w:szCs w:val="20"/>
+          <w:lang w:val="ru-BY" w:eastAsia="ru-BY"/>
+        </w:rPr>
+        <w:t>T</w:t>
+      </w:r>
+      <w:r>
+        <w:rPr>
+          <w:rFonts w:ascii="JetBrains Mono" w:eastAsia="Times New Roman" w:hAnsi="JetBrains Mono" w:cs="JetBrains Mono"/>
+          <w:color w:val="000000"/>
+          <w:sz w:val="20"/>
+          <w:szCs w:val="20"/>
+          <w:lang w:val="ru-BY" w:eastAsia="ru-BY"/>
+        </w:rPr>
+        <w:t>&gt;</w:t>
+      </w:r>
+      <w:r>
+        <w:rPr>
+          <w:rFonts w:ascii="JetBrains Mono" w:eastAsia="Times New Roman" w:hAnsi="JetBrains Mono" w:cs="JetBrains Mono"/>
+          <w:color w:val="000000"/>
+          <w:sz w:val="20"/>
+          <w:szCs w:val="20"/>
+          <w:lang w:val="ru-BY" w:eastAsia="ru-BY"/>
+        </w:rPr>
+        <w:br/>
+      </w:r>
+      <w:r>
+        <w:rPr>
+          <w:rFonts w:ascii="JetBrains Mono" w:eastAsia="Times New Roman" w:hAnsi="JetBrains Mono" w:cs="JetBrains Mono"/>
+          <w:color w:val="371F80"/>
+          <w:sz w:val="20"/>
+          <w:szCs w:val="20"/>
+          <w:lang w:val="ru-BY" w:eastAsia="ru-BY"/>
+        </w:rPr>
+        <w:t xml:space="preserve">T </w:t>
+      </w:r>
+      <w:proofErr w:type="spellStart"/>
+      <w:r>
+        <w:rPr>
+          <w:rFonts w:ascii="JetBrains Mono" w:eastAsia="Times New Roman" w:hAnsi="JetBrains Mono" w:cs="JetBrains Mono"/>
+          <w:color w:val="000000"/>
+          <w:sz w:val="20"/>
+          <w:szCs w:val="20"/>
+          <w:lang w:val="ru-BY" w:eastAsia="ru-BY"/>
+        </w:rPr>
+        <w:t>func</w:t>
+      </w:r>
+      <w:proofErr w:type="spellEnd"/>
+      <w:r>
+        <w:rPr>
+          <w:rFonts w:ascii="JetBrains Mono" w:eastAsia="Times New Roman" w:hAnsi="JetBrains Mono" w:cs="JetBrains Mono"/>
+          <w:color w:val="000000"/>
+          <w:sz w:val="20"/>
+          <w:szCs w:val="20"/>
+          <w:lang w:val="ru-BY" w:eastAsia="ru-BY"/>
+        </w:rPr>
+        <w:t>(</w:t>
+      </w:r>
+      <w:r>
+        <w:rPr>
+          <w:rFonts w:ascii="JetBrains Mono" w:eastAsia="Times New Roman" w:hAnsi="JetBrains Mono" w:cs="JetBrains Mono"/>
+          <w:color w:val="371F80"/>
+          <w:sz w:val="20"/>
+          <w:szCs w:val="20"/>
+          <w:lang w:val="ru-BY" w:eastAsia="ru-BY"/>
+        </w:rPr>
+        <w:t xml:space="preserve">T </w:t>
+      </w:r>
+      <w:r>
+        <w:rPr>
+          <w:rFonts w:ascii="JetBrains Mono" w:eastAsia="Times New Roman" w:hAnsi="JetBrains Mono" w:cs="JetBrains Mono"/>
+          <w:color w:val="000000"/>
+          <w:sz w:val="20"/>
+          <w:szCs w:val="20"/>
+          <w:lang w:val="ru-BY" w:eastAsia="ru-BY"/>
+        </w:rPr>
+        <w:t xml:space="preserve">a, </w:t>
+      </w:r>
+      <w:r>
+        <w:rPr>
+          <w:rFonts w:ascii="JetBrains Mono" w:eastAsia="Times New Roman" w:hAnsi="JetBrains Mono" w:cs="JetBrains Mono"/>
+          <w:color w:val="371F80"/>
+          <w:sz w:val="20"/>
+          <w:szCs w:val="20"/>
+          <w:lang w:val="ru-BY" w:eastAsia="ru-BY"/>
+        </w:rPr>
+        <w:t xml:space="preserve">T </w:t>
+      </w:r>
+      <w:r>
+        <w:rPr>
+          <w:rFonts w:ascii="JetBrains Mono" w:eastAsia="Times New Roman" w:hAnsi="JetBrains Mono" w:cs="JetBrains Mono"/>
+          <w:color w:val="000000"/>
+          <w:sz w:val="20"/>
+          <w:szCs w:val="20"/>
+          <w:lang w:val="ru-BY" w:eastAsia="ru-BY"/>
+        </w:rPr>
+        <w:t>b) {</w:t>
+      </w:r>
+      <w:r>
+        <w:rPr>
+          <w:rFonts w:ascii="JetBrains Mono" w:eastAsia="Times New Roman" w:hAnsi="JetBrains Mono" w:cs="JetBrains Mono"/>
+          <w:color w:val="000000"/>
+          <w:sz w:val="20"/>
+          <w:szCs w:val="20"/>
           <w:lang w:val="ru-BY" w:eastAsia="ru-BY"/>
         </w:rPr>
         <w:br/>
         <w:t xml:space="preserve">    </w:t>
       </w:r>
+      <w:r>
+        <w:rPr>
+          <w:rFonts w:ascii="JetBrains Mono" w:eastAsia="Times New Roman" w:hAnsi="JetBrains Mono" w:cs="JetBrains Mono"/>
+          <w:color w:val="371F80"/>
+          <w:sz w:val="20"/>
+          <w:szCs w:val="20"/>
+          <w:lang w:val="ru-BY" w:eastAsia="ru-BY"/>
+        </w:rPr>
+        <w:t xml:space="preserve">T </w:t>
+      </w:r>
+      <w:r>
+        <w:rPr>
+          <w:rFonts w:ascii="JetBrains Mono" w:eastAsia="Times New Roman" w:hAnsi="JetBrains Mono" w:cs="JetBrains Mono"/>
+          <w:color w:val="000000"/>
+          <w:sz w:val="20"/>
+          <w:szCs w:val="20"/>
+          <w:lang w:val="ru-BY" w:eastAsia="ru-BY"/>
+        </w:rPr>
+        <w:t xml:space="preserve">x = </w:t>
+      </w:r>
       <w:proofErr w:type="spellStart"/>
       <w:r>
         <w:rPr>
           <w:rFonts w:ascii="JetBrains Mono" w:eastAsia="Times New Roman" w:hAnsi="JetBrains Mono" w:cs="JetBrains Mono"/>
-          <w:color w:val="008080"/>
-          <w:sz w:val="18"/>
-          <w:szCs w:val="18"/>
-          <w:lang w:val="ru-BY" w:eastAsia="ru-BY"/>
-        </w:rPr>
-        <w:t>std</w:t>
+          <w:color w:val="000000"/>
+          <w:sz w:val="20"/>
+          <w:szCs w:val="20"/>
+          <w:lang w:val="ru-BY" w:eastAsia="ru-BY"/>
+        </w:rPr>
+        <w:t>pow</w:t>
       </w:r>
       <w:proofErr w:type="spellEnd"/>
       <w:r>
         <w:rPr>
           <w:rFonts w:ascii="JetBrains Mono" w:eastAsia="Times New Roman" w:hAnsi="JetBrains Mono" w:cs="JetBrains Mono"/>
           <w:color w:val="000000"/>
-          <w:sz w:val="18"/>
-          <w:szCs w:val="18"/>
-          <w:lang w:val="ru-BY" w:eastAsia="ru-BY"/>
-        </w:rPr>
-        <w:t>::</w:t>
-      </w:r>
-      <w:proofErr w:type="spellStart"/>
-      <w:r>
-        <w:rPr>
-          <w:rFonts w:ascii="JetBrains Mono" w:eastAsia="Times New Roman" w:hAnsi="JetBrains Mono" w:cs="JetBrains Mono"/>
-          <w:color w:val="000000"/>
-          <w:sz w:val="18"/>
-          <w:szCs w:val="18"/>
-          <w:lang w:val="ru-BY" w:eastAsia="ru-BY"/>
-        </w:rPr>
-        <w:t>cout</w:t>
-      </w:r>
-      <w:proofErr w:type="spellEnd"/>
-      <w:r>
-        <w:rPr>
-          <w:rFonts w:ascii="JetBrains Mono" w:eastAsia="Times New Roman" w:hAnsi="JetBrains Mono" w:cs="JetBrains Mono"/>
-          <w:color w:val="000000"/>
-          <w:sz w:val="18"/>
-          <w:szCs w:val="18"/>
-          <w:lang w:val="ru-BY" w:eastAsia="ru-BY"/>
-        </w:rPr>
-        <w:t xml:space="preserve"> </w:t>
-      </w:r>
-      <w:r>
-        <w:rPr>
-          <w:rFonts w:ascii="JetBrains Mono" w:eastAsia="Times New Roman" w:hAnsi="JetBrains Mono" w:cs="JetBrains Mono"/>
-          <w:color w:val="008080"/>
-          <w:sz w:val="18"/>
-          <w:szCs w:val="18"/>
-          <w:lang w:val="ru-BY" w:eastAsia="ru-BY"/>
-        </w:rPr>
-        <w:t xml:space="preserve">&lt;&lt; </w:t>
-      </w:r>
-      <w:r>
-        <w:rPr>
-          <w:rFonts w:ascii="JetBrains Mono" w:eastAsia="Times New Roman" w:hAnsi="JetBrains Mono" w:cs="JetBrains Mono"/>
-          <w:color w:val="000000"/>
-          <w:sz w:val="18"/>
-          <w:szCs w:val="18"/>
-          <w:lang w:val="ru-BY" w:eastAsia="ru-BY"/>
-        </w:rPr>
-        <w:t xml:space="preserve">(m++&lt;n) </w:t>
-      </w:r>
-      <w:r>
-        <w:rPr>
-          <w:rFonts w:ascii="JetBrains Mono" w:eastAsia="Times New Roman" w:hAnsi="JetBrains Mono" w:cs="JetBrains Mono"/>
-          <w:color w:val="008080"/>
-          <w:sz w:val="18"/>
-          <w:szCs w:val="18"/>
-          <w:lang w:val="ru-BY" w:eastAsia="ru-BY"/>
-        </w:rPr>
-        <w:t xml:space="preserve">&lt;&lt; </w:t>
-      </w:r>
-      <w:r>
-        <w:rPr>
-          <w:rFonts w:ascii="JetBrains Mono" w:eastAsia="Times New Roman" w:hAnsi="JetBrains Mono" w:cs="JetBrains Mono"/>
-          <w:b/>
-          <w:bCs/>
-          <w:color w:val="008000"/>
-          <w:sz w:val="18"/>
-          <w:szCs w:val="18"/>
-          <w:lang w:val="ru-BY" w:eastAsia="ru-BY"/>
-        </w:rPr>
-        <w:t>'</w:t>
-      </w:r>
-      <w:r>
-        <w:rPr>
-          <w:rFonts w:ascii="JetBrains Mono" w:eastAsia="Times New Roman" w:hAnsi="JetBrains Mono" w:cs="JetBrains Mono"/>
-          <w:b/>
-          <w:bCs/>
-          <w:color w:val="000080"/>
-          <w:sz w:val="18"/>
-          <w:szCs w:val="18"/>
-          <w:lang w:val="ru-BY" w:eastAsia="ru-BY"/>
-        </w:rPr>
-        <w:t>\n</w:t>
-      </w:r>
-      <w:r>
-        <w:rPr>
-          <w:rFonts w:ascii="JetBrains Mono" w:eastAsia="Times New Roman" w:hAnsi="JetBrains Mono" w:cs="JetBrains Mono"/>
-          <w:b/>
-          <w:bCs/>
-          <w:color w:val="008000"/>
-          <w:sz w:val="18"/>
-          <w:szCs w:val="18"/>
-          <w:lang w:val="ru-BY" w:eastAsia="ru-BY"/>
-        </w:rPr>
-        <w:t>'</w:t>
-      </w:r>
-      <w:r>
-        <w:rPr>
-          <w:rFonts w:ascii="JetBrains Mono" w:eastAsia="Times New Roman" w:hAnsi="JetBrains Mono" w:cs="JetBrains Mono"/>
-          <w:color w:val="000000"/>
-          <w:sz w:val="18"/>
-          <w:szCs w:val="18"/>
-          <w:lang w:val="ru-BY" w:eastAsia="ru-BY"/>
-        </w:rPr>
-        <w:t xml:space="preserve">; </w:t>
-      </w:r>
-      <w:r>
-        <w:rPr>
-          <w:rFonts w:ascii="JetBrains Mono" w:eastAsia="Times New Roman" w:hAnsi="JetBrains Mono" w:cs="JetBrains Mono"/>
-          <w:i/>
-          <w:iCs/>
-          <w:color w:val="808080"/>
-          <w:sz w:val="18"/>
-          <w:szCs w:val="18"/>
-          <w:lang w:val="ru-BY" w:eastAsia="ru-BY"/>
-        </w:rPr>
-        <w:t>// m++ &lt; n</w:t>
-      </w:r>
-      <w:r>
-        <w:rPr>
-          <w:rFonts w:ascii="JetBrains Mono" w:eastAsia="Times New Roman" w:hAnsi="JetBrains Mono" w:cs="JetBrains Mono"/>
-          <w:i/>
-          <w:iCs/>
-          <w:color w:val="808080"/>
-          <w:sz w:val="18"/>
-          <w:szCs w:val="18"/>
+          <w:sz w:val="20"/>
+          <w:szCs w:val="20"/>
+          <w:lang w:val="ru-BY" w:eastAsia="ru-BY"/>
+        </w:rPr>
+        <w:t xml:space="preserve">(a + b, </w:t>
+      </w:r>
+      <w:r>
+        <w:rPr>
+          <w:rFonts w:ascii="JetBrains Mono" w:eastAsia="Times New Roman" w:hAnsi="JetBrains Mono" w:cs="JetBrains Mono"/>
+          <w:color w:val="0000FF"/>
+          <w:sz w:val="20"/>
+          <w:szCs w:val="20"/>
+          <w:lang w:val="ru-BY" w:eastAsia="ru-BY"/>
+        </w:rPr>
+        <w:t>4</w:t>
+      </w:r>
+      <w:r>
+        <w:rPr>
+          <w:rFonts w:ascii="JetBrains Mono" w:eastAsia="Times New Roman" w:hAnsi="JetBrains Mono" w:cs="JetBrains Mono"/>
+          <w:color w:val="000000"/>
+          <w:sz w:val="20"/>
+          <w:szCs w:val="20"/>
+          <w:lang w:val="ru-BY" w:eastAsia="ru-BY"/>
+        </w:rPr>
+        <w:t>);</w:t>
+      </w:r>
+      <w:r>
+        <w:rPr>
+          <w:rFonts w:ascii="JetBrains Mono" w:eastAsia="Times New Roman" w:hAnsi="JetBrains Mono" w:cs="JetBrains Mono"/>
+          <w:color w:val="000000"/>
+          <w:sz w:val="20"/>
+          <w:szCs w:val="20"/>
           <w:lang w:val="ru-BY" w:eastAsia="ru-BY"/>
         </w:rPr>
         <w:br/>
         <w:t xml:space="preserve">    </w:t>
       </w:r>
+      <w:r>
+        <w:rPr>
+          <w:rFonts w:ascii="JetBrains Mono" w:eastAsia="Times New Roman" w:hAnsi="JetBrains Mono" w:cs="JetBrains Mono"/>
+          <w:color w:val="371F80"/>
+          <w:sz w:val="20"/>
+          <w:szCs w:val="20"/>
+          <w:lang w:val="ru-BY" w:eastAsia="ru-BY"/>
+        </w:rPr>
+        <w:t xml:space="preserve">T </w:t>
+      </w:r>
+      <w:r>
+        <w:rPr>
+          <w:rFonts w:ascii="JetBrains Mono" w:eastAsia="Times New Roman" w:hAnsi="JetBrains Mono" w:cs="JetBrains Mono"/>
+          <w:color w:val="000000"/>
+          <w:sz w:val="20"/>
+          <w:szCs w:val="20"/>
+          <w:lang w:val="ru-BY" w:eastAsia="ru-BY"/>
+        </w:rPr>
+        <w:t xml:space="preserve">y = </w:t>
+      </w:r>
       <w:proofErr w:type="spellStart"/>
       <w:r>
         <w:rPr>
           <w:rFonts w:ascii="JetBrains Mono" w:eastAsia="Times New Roman" w:hAnsi="JetBrains Mono" w:cs="JetBrains Mono"/>
+          <w:color w:val="000000"/>
+          <w:sz w:val="20"/>
+          <w:szCs w:val="20"/>
+          <w:lang w:val="ru-BY" w:eastAsia="ru-BY"/>
+        </w:rPr>
+        <w:t>pow</w:t>
+      </w:r>
+      <w:proofErr w:type="spellEnd"/>
+      <w:r>
+        <w:rPr>
+          <w:rFonts w:ascii="JetBrains Mono" w:eastAsia="Times New Roman" w:hAnsi="JetBrains Mono" w:cs="JetBrains Mono"/>
+          <w:color w:val="000000"/>
+          <w:sz w:val="20"/>
+          <w:szCs w:val="20"/>
+          <w:lang w:val="ru-BY" w:eastAsia="ru-BY"/>
+        </w:rPr>
+        <w:t xml:space="preserve">(a, </w:t>
+      </w:r>
+      <w:r>
+        <w:rPr>
+          <w:rFonts w:ascii="JetBrains Mono" w:eastAsia="Times New Roman" w:hAnsi="JetBrains Mono" w:cs="JetBrains Mono"/>
+          <w:color w:val="0000FF"/>
+          <w:sz w:val="20"/>
+          <w:szCs w:val="20"/>
+          <w:lang w:val="ru-BY" w:eastAsia="ru-BY"/>
+        </w:rPr>
+        <w:t>4</w:t>
+      </w:r>
+      <w:r>
+        <w:rPr>
+          <w:rFonts w:ascii="JetBrains Mono" w:eastAsia="Times New Roman" w:hAnsi="JetBrains Mono" w:cs="JetBrains Mono"/>
+          <w:color w:val="000000"/>
+          <w:sz w:val="20"/>
+          <w:szCs w:val="20"/>
+          <w:lang w:val="ru-BY" w:eastAsia="ru-BY"/>
+        </w:rPr>
+        <w:t xml:space="preserve">) + </w:t>
+      </w:r>
+      <w:r>
+        <w:rPr>
+          <w:rFonts w:ascii="JetBrains Mono" w:eastAsia="Times New Roman" w:hAnsi="JetBrains Mono" w:cs="JetBrains Mono"/>
+          <w:color w:val="0000FF"/>
+          <w:sz w:val="20"/>
+          <w:szCs w:val="20"/>
+          <w:lang w:val="ru-BY" w:eastAsia="ru-BY"/>
+        </w:rPr>
+        <w:t xml:space="preserve">4 </w:t>
+      </w:r>
+      <w:r>
+        <w:rPr>
+          <w:rFonts w:ascii="JetBrains Mono" w:eastAsia="Times New Roman" w:hAnsi="JetBrains Mono" w:cs="JetBrains Mono"/>
+          <w:color w:val="000000"/>
+          <w:sz w:val="20"/>
+          <w:szCs w:val="20"/>
+          <w:lang w:val="ru-BY" w:eastAsia="ru-BY"/>
+        </w:rPr>
+        <w:t xml:space="preserve">* </w:t>
+      </w:r>
+      <w:proofErr w:type="spellStart"/>
+      <w:r>
+        <w:rPr>
+          <w:rFonts w:ascii="JetBrains Mono" w:eastAsia="Times New Roman" w:hAnsi="JetBrains Mono" w:cs="JetBrains Mono"/>
+          <w:color w:val="000000"/>
+          <w:sz w:val="20"/>
+          <w:szCs w:val="20"/>
+          <w:lang w:val="ru-BY" w:eastAsia="ru-BY"/>
+        </w:rPr>
+        <w:t>pow</w:t>
+      </w:r>
+      <w:proofErr w:type="spellEnd"/>
+      <w:r>
+        <w:rPr>
+          <w:rFonts w:ascii="JetBrains Mono" w:eastAsia="Times New Roman" w:hAnsi="JetBrains Mono" w:cs="JetBrains Mono"/>
+          <w:color w:val="000000"/>
+          <w:sz w:val="20"/>
+          <w:szCs w:val="20"/>
+          <w:lang w:val="ru-BY" w:eastAsia="ru-BY"/>
+        </w:rPr>
+        <w:t xml:space="preserve">(a, </w:t>
+      </w:r>
+      <w:r>
+        <w:rPr>
+          <w:rFonts w:ascii="JetBrains Mono" w:eastAsia="Times New Roman" w:hAnsi="JetBrains Mono" w:cs="JetBrains Mono"/>
+          <w:color w:val="0000FF"/>
+          <w:sz w:val="20"/>
+          <w:szCs w:val="20"/>
+          <w:lang w:val="ru-BY" w:eastAsia="ru-BY"/>
+        </w:rPr>
+        <w:t>3</w:t>
+      </w:r>
+      <w:r>
+        <w:rPr>
+          <w:rFonts w:ascii="JetBrains Mono" w:eastAsia="Times New Roman" w:hAnsi="JetBrains Mono" w:cs="JetBrains Mono"/>
+          <w:color w:val="000000"/>
+          <w:sz w:val="20"/>
+          <w:szCs w:val="20"/>
+          <w:lang w:val="ru-BY" w:eastAsia="ru-BY"/>
+        </w:rPr>
+        <w:t>) * b;</w:t>
+      </w:r>
+      <w:r>
+        <w:rPr>
+          <w:rFonts w:ascii="JetBrains Mono" w:eastAsia="Times New Roman" w:hAnsi="JetBrains Mono" w:cs="JetBrains Mono"/>
+          <w:color w:val="000000"/>
+          <w:sz w:val="20"/>
+          <w:szCs w:val="20"/>
+          <w:lang w:val="ru-BY" w:eastAsia="ru-BY"/>
+        </w:rPr>
+        <w:br/>
+        <w:t xml:space="preserve">    </w:t>
+      </w:r>
+      <w:r>
+        <w:rPr>
+          <w:rFonts w:ascii="JetBrains Mono" w:eastAsia="Times New Roman" w:hAnsi="JetBrains Mono" w:cs="JetBrains Mono"/>
+          <w:color w:val="371F80"/>
+          <w:sz w:val="20"/>
+          <w:szCs w:val="20"/>
+          <w:lang w:val="ru-BY" w:eastAsia="ru-BY"/>
+        </w:rPr>
+        <w:t xml:space="preserve">T </w:t>
+      </w:r>
+      <w:r>
+        <w:rPr>
+          <w:rFonts w:ascii="JetBrains Mono" w:eastAsia="Times New Roman" w:hAnsi="JetBrains Mono" w:cs="JetBrains Mono"/>
+          <w:color w:val="000000"/>
+          <w:sz w:val="20"/>
+          <w:szCs w:val="20"/>
+          <w:lang w:val="ru-BY" w:eastAsia="ru-BY"/>
+        </w:rPr>
+        <w:t xml:space="preserve">z = </w:t>
+      </w:r>
+      <w:r>
+        <w:rPr>
+          <w:rFonts w:ascii="JetBrains Mono" w:eastAsia="Times New Roman" w:hAnsi="JetBrains Mono" w:cs="JetBrains Mono"/>
+          <w:color w:val="0000FF"/>
+          <w:sz w:val="20"/>
+          <w:szCs w:val="20"/>
+          <w:lang w:val="ru-BY" w:eastAsia="ru-BY"/>
+        </w:rPr>
+        <w:t xml:space="preserve">6 </w:t>
+      </w:r>
+      <w:r>
+        <w:rPr>
+          <w:rFonts w:ascii="JetBrains Mono" w:eastAsia="Times New Roman" w:hAnsi="JetBrains Mono" w:cs="JetBrains Mono"/>
+          <w:color w:val="000000"/>
+          <w:sz w:val="20"/>
+          <w:szCs w:val="20"/>
+          <w:lang w:val="ru-BY" w:eastAsia="ru-BY"/>
+        </w:rPr>
+        <w:t xml:space="preserve">* </w:t>
+      </w:r>
+      <w:proofErr w:type="spellStart"/>
+      <w:r>
+        <w:rPr>
+          <w:rFonts w:ascii="JetBrains Mono" w:eastAsia="Times New Roman" w:hAnsi="JetBrains Mono" w:cs="JetBrains Mono"/>
+          <w:color w:val="000000"/>
+          <w:sz w:val="20"/>
+          <w:szCs w:val="20"/>
+          <w:lang w:val="ru-BY" w:eastAsia="ru-BY"/>
+        </w:rPr>
+        <w:t>pow</w:t>
+      </w:r>
+      <w:proofErr w:type="spellEnd"/>
+      <w:r>
+        <w:rPr>
+          <w:rFonts w:ascii="JetBrains Mono" w:eastAsia="Times New Roman" w:hAnsi="JetBrains Mono" w:cs="JetBrains Mono"/>
+          <w:color w:val="000000"/>
+          <w:sz w:val="20"/>
+          <w:szCs w:val="20"/>
+          <w:lang w:val="ru-BY" w:eastAsia="ru-BY"/>
+        </w:rPr>
+        <w:t xml:space="preserve">(a, </w:t>
+      </w:r>
+      <w:r>
+        <w:rPr>
+          <w:rFonts w:ascii="JetBrains Mono" w:eastAsia="Times New Roman" w:hAnsi="JetBrains Mono" w:cs="JetBrains Mono"/>
+          <w:color w:val="0000FF"/>
+          <w:sz w:val="20"/>
+          <w:szCs w:val="20"/>
+          <w:lang w:val="ru-BY" w:eastAsia="ru-BY"/>
+        </w:rPr>
+        <w:t>2</w:t>
+      </w:r>
+      <w:r>
+        <w:rPr>
+          <w:rFonts w:ascii="JetBrains Mono" w:eastAsia="Times New Roman" w:hAnsi="JetBrains Mono" w:cs="JetBrains Mono"/>
+          <w:color w:val="000000"/>
+          <w:sz w:val="20"/>
+          <w:szCs w:val="20"/>
+          <w:lang w:val="ru-BY" w:eastAsia="ru-BY"/>
+        </w:rPr>
+        <w:t xml:space="preserve">) * </w:t>
+      </w:r>
+      <w:proofErr w:type="spellStart"/>
+      <w:r>
+        <w:rPr>
+          <w:rFonts w:ascii="JetBrains Mono" w:eastAsia="Times New Roman" w:hAnsi="JetBrains Mono" w:cs="JetBrains Mono"/>
+          <w:color w:val="000000"/>
+          <w:sz w:val="20"/>
+          <w:szCs w:val="20"/>
+          <w:lang w:val="ru-BY" w:eastAsia="ru-BY"/>
+        </w:rPr>
+        <w:t>pow</w:t>
+      </w:r>
+      <w:proofErr w:type="spellEnd"/>
+      <w:r>
+        <w:rPr>
+          <w:rFonts w:ascii="JetBrains Mono" w:eastAsia="Times New Roman" w:hAnsi="JetBrains Mono" w:cs="JetBrains Mono"/>
+          <w:color w:val="000000"/>
+          <w:sz w:val="20"/>
+          <w:szCs w:val="20"/>
+          <w:lang w:val="ru-BY" w:eastAsia="ru-BY"/>
+        </w:rPr>
+        <w:t xml:space="preserve">(b, </w:t>
+      </w:r>
+      <w:r>
+        <w:rPr>
+          <w:rFonts w:ascii="JetBrains Mono" w:eastAsia="Times New Roman" w:hAnsi="JetBrains Mono" w:cs="JetBrains Mono"/>
+          <w:color w:val="0000FF"/>
+          <w:sz w:val="20"/>
+          <w:szCs w:val="20"/>
+          <w:lang w:val="ru-BY" w:eastAsia="ru-BY"/>
+        </w:rPr>
+        <w:t>2</w:t>
+      </w:r>
+      <w:r>
+        <w:rPr>
+          <w:rFonts w:ascii="JetBrains Mono" w:eastAsia="Times New Roman" w:hAnsi="JetBrains Mono" w:cs="JetBrains Mono"/>
+          <w:color w:val="000000"/>
+          <w:sz w:val="20"/>
+          <w:szCs w:val="20"/>
+          <w:lang w:val="ru-BY" w:eastAsia="ru-BY"/>
+        </w:rPr>
+        <w:t xml:space="preserve">) + </w:t>
+      </w:r>
+      <w:r>
+        <w:rPr>
+          <w:rFonts w:ascii="JetBrains Mono" w:eastAsia="Times New Roman" w:hAnsi="JetBrains Mono" w:cs="JetBrains Mono"/>
+          <w:color w:val="0000FF"/>
+          <w:sz w:val="20"/>
+          <w:szCs w:val="20"/>
+          <w:lang w:val="ru-BY" w:eastAsia="ru-BY"/>
+        </w:rPr>
+        <w:t xml:space="preserve">4 </w:t>
+      </w:r>
+      <w:r>
+        <w:rPr>
+          <w:rFonts w:ascii="JetBrains Mono" w:eastAsia="Times New Roman" w:hAnsi="JetBrains Mono" w:cs="JetBrains Mono"/>
+          <w:color w:val="000000"/>
+          <w:sz w:val="20"/>
+          <w:szCs w:val="20"/>
+          <w:lang w:val="ru-BY" w:eastAsia="ru-BY"/>
+        </w:rPr>
+        <w:t xml:space="preserve">* a * </w:t>
+      </w:r>
+      <w:proofErr w:type="spellStart"/>
+      <w:r>
+        <w:rPr>
+          <w:rFonts w:ascii="JetBrains Mono" w:eastAsia="Times New Roman" w:hAnsi="JetBrains Mono" w:cs="JetBrains Mono"/>
+          <w:color w:val="000000"/>
+          <w:sz w:val="20"/>
+          <w:szCs w:val="20"/>
+          <w:lang w:val="ru-BY" w:eastAsia="ru-BY"/>
+        </w:rPr>
+        <w:t>pow</w:t>
+      </w:r>
+      <w:proofErr w:type="spellEnd"/>
+      <w:r>
+        <w:rPr>
+          <w:rFonts w:ascii="JetBrains Mono" w:eastAsia="Times New Roman" w:hAnsi="JetBrains Mono" w:cs="JetBrains Mono"/>
+          <w:color w:val="000000"/>
+          <w:sz w:val="20"/>
+          <w:szCs w:val="20"/>
+          <w:lang w:val="ru-BY" w:eastAsia="ru-BY"/>
+        </w:rPr>
+        <w:t xml:space="preserve">(b, </w:t>
+      </w:r>
+      <w:r>
+        <w:rPr>
+          <w:rFonts w:ascii="JetBrains Mono" w:eastAsia="Times New Roman" w:hAnsi="JetBrains Mono" w:cs="JetBrains Mono"/>
+          <w:color w:val="0000FF"/>
+          <w:sz w:val="20"/>
+          <w:szCs w:val="20"/>
+          <w:lang w:val="ru-BY" w:eastAsia="ru-BY"/>
+        </w:rPr>
+        <w:t>3</w:t>
+      </w:r>
+      <w:r>
+        <w:rPr>
+          <w:rFonts w:ascii="JetBrains Mono" w:eastAsia="Times New Roman" w:hAnsi="JetBrains Mono" w:cs="JetBrains Mono"/>
+          <w:color w:val="000000"/>
+          <w:sz w:val="20"/>
+          <w:szCs w:val="20"/>
+          <w:lang w:val="ru-BY" w:eastAsia="ru-BY"/>
+        </w:rPr>
+        <w:t xml:space="preserve">) + </w:t>
+      </w:r>
+      <w:proofErr w:type="spellStart"/>
+      <w:r>
+        <w:rPr>
+          <w:rFonts w:ascii="JetBrains Mono" w:eastAsia="Times New Roman" w:hAnsi="JetBrains Mono" w:cs="JetBrains Mono"/>
+          <w:color w:val="000000"/>
+          <w:sz w:val="20"/>
+          <w:szCs w:val="20"/>
+          <w:lang w:val="ru-BY" w:eastAsia="ru-BY"/>
+        </w:rPr>
+        <w:t>pow</w:t>
+      </w:r>
+      <w:proofErr w:type="spellEnd"/>
+      <w:r>
+        <w:rPr>
+          <w:rFonts w:ascii="JetBrains Mono" w:eastAsia="Times New Roman" w:hAnsi="JetBrains Mono" w:cs="JetBrains Mono"/>
+          <w:color w:val="000000"/>
+          <w:sz w:val="20"/>
+          <w:szCs w:val="20"/>
+          <w:lang w:val="ru-BY" w:eastAsia="ru-BY"/>
+        </w:rPr>
+        <w:t xml:space="preserve">(b, </w:t>
+      </w:r>
+      <w:r>
+        <w:rPr>
+          <w:rFonts w:ascii="JetBrains Mono" w:eastAsia="Times New Roman" w:hAnsi="JetBrains Mono" w:cs="JetBrains Mono"/>
+          <w:color w:val="0000FF"/>
+          <w:sz w:val="20"/>
+          <w:szCs w:val="20"/>
+          <w:lang w:val="ru-BY" w:eastAsia="ru-BY"/>
+        </w:rPr>
+        <w:t>4</w:t>
+      </w:r>
+      <w:r>
+        <w:rPr>
+          <w:rFonts w:ascii="JetBrains Mono" w:eastAsia="Times New Roman" w:hAnsi="JetBrains Mono" w:cs="JetBrains Mono"/>
+          <w:color w:val="000000"/>
+          <w:sz w:val="20"/>
+          <w:szCs w:val="20"/>
+          <w:lang w:val="ru-BY" w:eastAsia="ru-BY"/>
+        </w:rPr>
+        <w:t>);</w:t>
+      </w:r>
+      <w:r>
+        <w:rPr>
+          <w:rFonts w:ascii="JetBrains Mono" w:eastAsia="Times New Roman" w:hAnsi="JetBrains Mono" w:cs="JetBrains Mono"/>
+          <w:color w:val="000000"/>
+          <w:sz w:val="20"/>
+          <w:szCs w:val="20"/>
+          <w:lang w:val="ru-BY" w:eastAsia="ru-BY"/>
+        </w:rPr>
+        <w:br/>
+        <w:t xml:space="preserve">    </w:t>
+      </w:r>
+      <w:proofErr w:type="spellStart"/>
+      <w:r>
+        <w:rPr>
+          <w:rFonts w:ascii="JetBrains Mono" w:eastAsia="Times New Roman" w:hAnsi="JetBrains Mono" w:cs="JetBrains Mono"/>
+          <w:b/>
+          <w:bCs/>
+          <w:color w:val="000080"/>
+          <w:sz w:val="20"/>
+          <w:szCs w:val="20"/>
+          <w:lang w:val="ru-BY" w:eastAsia="ru-BY"/>
+        </w:rPr>
+        <w:t>return</w:t>
+      </w:r>
+      <w:proofErr w:type="spellEnd"/>
+      <w:r>
+        <w:rPr>
+          <w:rFonts w:ascii="JetBrains Mono" w:eastAsia="Times New Roman" w:hAnsi="JetBrains Mono" w:cs="JetBrains Mono"/>
+          <w:b/>
+          <w:bCs/>
+          <w:color w:val="000080"/>
+          <w:sz w:val="20"/>
+          <w:szCs w:val="20"/>
+          <w:lang w:val="ru-BY" w:eastAsia="ru-BY"/>
+        </w:rPr>
+        <w:t xml:space="preserve"> </w:t>
+      </w:r>
+      <w:r>
+        <w:rPr>
+          <w:rFonts w:ascii="JetBrains Mono" w:eastAsia="Times New Roman" w:hAnsi="JetBrains Mono" w:cs="JetBrains Mono"/>
+          <w:color w:val="000000"/>
+          <w:sz w:val="20"/>
+          <w:szCs w:val="20"/>
+          <w:lang w:val="ru-BY" w:eastAsia="ru-BY"/>
+        </w:rPr>
+        <w:t>(x - y) / z;</w:t>
+      </w:r>
+      <w:r>
+        <w:rPr>
+          <w:rFonts w:ascii="JetBrains Mono" w:eastAsia="Times New Roman" w:hAnsi="JetBrains Mono" w:cs="JetBrains Mono"/>
+          <w:color w:val="000000"/>
+          <w:sz w:val="20"/>
+          <w:szCs w:val="20"/>
+          <w:lang w:val="ru-BY" w:eastAsia="ru-BY"/>
+        </w:rPr>
+        <w:br/>
+        <w:t>}</w:t>
+      </w:r>
+      <w:r>
+        <w:rPr>
+          <w:rFonts w:ascii="JetBrains Mono" w:eastAsia="Times New Roman" w:hAnsi="JetBrains Mono" w:cs="JetBrains Mono"/>
+          <w:color w:val="000000"/>
+          <w:sz w:val="20"/>
+          <w:szCs w:val="20"/>
+          <w:lang w:val="ru-BY" w:eastAsia="ru-BY"/>
+        </w:rPr>
+        <w:br/>
+      </w:r>
+      <w:r>
+        <w:rPr>
+          <w:rFonts w:ascii="JetBrains Mono" w:eastAsia="Times New Roman" w:hAnsi="JetBrains Mono" w:cs="JetBrains Mono"/>
+          <w:color w:val="000000"/>
+          <w:sz w:val="20"/>
+          <w:szCs w:val="20"/>
+          <w:lang w:val="ru-BY" w:eastAsia="ru-BY"/>
+        </w:rPr>
+        <w:br/>
+      </w:r>
+      <w:r>
+        <w:rPr>
+          <w:rFonts w:ascii="JetBrains Mono" w:eastAsia="Times New Roman" w:hAnsi="JetBrains Mono" w:cs="JetBrains Mono"/>
+          <w:color w:val="000000"/>
+          <w:sz w:val="20"/>
+          <w:szCs w:val="20"/>
+          <w:lang w:val="ru-BY" w:eastAsia="ru-BY"/>
+        </w:rPr>
+        <w:br/>
+      </w:r>
+      <w:proofErr w:type="spellStart"/>
+      <w:r>
+        <w:rPr>
+          <w:rFonts w:ascii="JetBrains Mono" w:eastAsia="Times New Roman" w:hAnsi="JetBrains Mono" w:cs="JetBrains Mono"/>
+          <w:b/>
+          <w:bCs/>
+          <w:color w:val="000080"/>
+          <w:sz w:val="20"/>
+          <w:szCs w:val="20"/>
+          <w:lang w:val="ru-BY" w:eastAsia="ru-BY"/>
+        </w:rPr>
+        <w:t>int</w:t>
+      </w:r>
+      <w:proofErr w:type="spellEnd"/>
+      <w:r>
+        <w:rPr>
+          <w:rFonts w:ascii="JetBrains Mono" w:eastAsia="Times New Roman" w:hAnsi="JetBrains Mono" w:cs="JetBrains Mono"/>
+          <w:b/>
+          <w:bCs/>
+          <w:color w:val="000080"/>
+          <w:sz w:val="20"/>
+          <w:szCs w:val="20"/>
+          <w:lang w:val="ru-BY" w:eastAsia="ru-BY"/>
+        </w:rPr>
+        <w:t xml:space="preserve"> </w:t>
+      </w:r>
+      <w:proofErr w:type="spellStart"/>
+      <w:r>
+        <w:rPr>
+          <w:rFonts w:ascii="JetBrains Mono" w:eastAsia="Times New Roman" w:hAnsi="JetBrains Mono" w:cs="JetBrains Mono"/>
+          <w:color w:val="000000"/>
+          <w:sz w:val="20"/>
+          <w:szCs w:val="20"/>
+          <w:lang w:val="ru-BY" w:eastAsia="ru-BY"/>
+        </w:rPr>
+        <w:t>main</w:t>
+      </w:r>
+      <w:proofErr w:type="spellEnd"/>
+      <w:r>
+        <w:rPr>
+          <w:rFonts w:ascii="JetBrains Mono" w:eastAsia="Times New Roman" w:hAnsi="JetBrains Mono" w:cs="JetBrains Mono"/>
+          <w:color w:val="000000"/>
+          <w:sz w:val="20"/>
+          <w:szCs w:val="20"/>
+          <w:lang w:val="ru-BY" w:eastAsia="ru-BY"/>
+        </w:rPr>
+        <w:t>() {</w:t>
+      </w:r>
+      <w:r>
+        <w:rPr>
+          <w:rFonts w:ascii="JetBrains Mono" w:eastAsia="Times New Roman" w:hAnsi="JetBrains Mono" w:cs="JetBrains Mono"/>
+          <w:color w:val="000000"/>
+          <w:sz w:val="20"/>
+          <w:szCs w:val="20"/>
+          <w:lang w:val="ru-BY" w:eastAsia="ru-BY"/>
+        </w:rPr>
+        <w:br/>
+        <w:t xml:space="preserve">    </w:t>
+      </w:r>
+      <w:proofErr w:type="spellStart"/>
+      <w:r>
+        <w:rPr>
+          <w:rFonts w:ascii="JetBrains Mono" w:eastAsia="Times New Roman" w:hAnsi="JetBrains Mono" w:cs="JetBrains Mono"/>
+          <w:b/>
+          <w:bCs/>
+          <w:color w:val="000080"/>
+          <w:sz w:val="20"/>
+          <w:szCs w:val="20"/>
+          <w:lang w:val="ru-BY" w:eastAsia="ru-BY"/>
+        </w:rPr>
+        <w:t>float</w:t>
+      </w:r>
+      <w:proofErr w:type="spellEnd"/>
+      <w:r>
+        <w:rPr>
+          <w:rFonts w:ascii="JetBrains Mono" w:eastAsia="Times New Roman" w:hAnsi="JetBrains Mono" w:cs="JetBrains Mono"/>
+          <w:b/>
+          <w:bCs/>
+          <w:color w:val="000080"/>
+          <w:sz w:val="20"/>
+          <w:szCs w:val="20"/>
+          <w:lang w:val="ru-BY" w:eastAsia="ru-BY"/>
+        </w:rPr>
+        <w:t xml:space="preserve"> </w:t>
+      </w:r>
+      <w:proofErr w:type="spellStart"/>
+      <w:r>
+        <w:rPr>
+          <w:rFonts w:ascii="JetBrains Mono" w:eastAsia="Times New Roman" w:hAnsi="JetBrains Mono" w:cs="JetBrains Mono"/>
+          <w:color w:val="000000"/>
+          <w:sz w:val="20"/>
+          <w:szCs w:val="20"/>
+          <w:lang w:val="ru-BY" w:eastAsia="ru-BY"/>
+        </w:rPr>
+        <w:t>floatA</w:t>
+      </w:r>
+      <w:proofErr w:type="spellEnd"/>
+      <w:r>
+        <w:rPr>
+          <w:rFonts w:ascii="JetBrains Mono" w:eastAsia="Times New Roman" w:hAnsi="JetBrains Mono" w:cs="JetBrains Mono"/>
+          <w:color w:val="000000"/>
+          <w:sz w:val="20"/>
+          <w:szCs w:val="20"/>
+          <w:lang w:val="ru-BY" w:eastAsia="ru-BY"/>
+        </w:rPr>
+        <w:t xml:space="preserve"> = </w:t>
+      </w:r>
+      <w:r>
+        <w:rPr>
+          <w:rFonts w:ascii="JetBrains Mono" w:eastAsia="Times New Roman" w:hAnsi="JetBrains Mono" w:cs="JetBrains Mono"/>
+          <w:color w:val="0000FF"/>
+          <w:sz w:val="20"/>
+          <w:szCs w:val="20"/>
+          <w:lang w:val="ru-BY" w:eastAsia="ru-BY"/>
+        </w:rPr>
+        <w:t>100</w:t>
+      </w:r>
+      <w:r>
+        <w:rPr>
+          <w:rFonts w:ascii="JetBrains Mono" w:eastAsia="Times New Roman" w:hAnsi="JetBrains Mono" w:cs="JetBrains Mono"/>
+          <w:color w:val="000000"/>
+          <w:sz w:val="20"/>
+          <w:szCs w:val="20"/>
+          <w:lang w:val="ru-BY" w:eastAsia="ru-BY"/>
+        </w:rPr>
+        <w:t xml:space="preserve">, </w:t>
+      </w:r>
+      <w:proofErr w:type="spellStart"/>
+      <w:r>
+        <w:rPr>
+          <w:rFonts w:ascii="JetBrains Mono" w:eastAsia="Times New Roman" w:hAnsi="JetBrains Mono" w:cs="JetBrains Mono"/>
+          <w:color w:val="000000"/>
+          <w:sz w:val="20"/>
+          <w:szCs w:val="20"/>
+          <w:lang w:val="ru-BY" w:eastAsia="ru-BY"/>
+        </w:rPr>
+        <w:t>floatB</w:t>
+      </w:r>
+      <w:proofErr w:type="spellEnd"/>
+      <w:r>
+        <w:rPr>
+          <w:rFonts w:ascii="JetBrains Mono" w:eastAsia="Times New Roman" w:hAnsi="JetBrains Mono" w:cs="JetBrains Mono"/>
+          <w:color w:val="000000"/>
+          <w:sz w:val="20"/>
+          <w:szCs w:val="20"/>
+          <w:lang w:val="ru-BY" w:eastAsia="ru-BY"/>
+        </w:rPr>
+        <w:t xml:space="preserve"> = </w:t>
+      </w:r>
+      <w:r>
+        <w:rPr>
+          <w:rFonts w:ascii="JetBrains Mono" w:eastAsia="Times New Roman" w:hAnsi="JetBrains Mono" w:cs="JetBrains Mono"/>
+          <w:color w:val="0000FF"/>
+          <w:sz w:val="20"/>
+          <w:szCs w:val="20"/>
+          <w:lang w:val="ru-BY" w:eastAsia="ru-BY"/>
+        </w:rPr>
+        <w:t>0.001</w:t>
+      </w:r>
+      <w:r>
+        <w:rPr>
+          <w:rFonts w:ascii="JetBrains Mono" w:eastAsia="Times New Roman" w:hAnsi="JetBrains Mono" w:cs="JetBrains Mono"/>
+          <w:color w:val="000000"/>
+          <w:sz w:val="20"/>
+          <w:szCs w:val="20"/>
+          <w:lang w:val="ru-BY" w:eastAsia="ru-BY"/>
+        </w:rPr>
+        <w:t>;</w:t>
+      </w:r>
+      <w:r>
+        <w:rPr>
+          <w:rFonts w:ascii="JetBrains Mono" w:eastAsia="Times New Roman" w:hAnsi="JetBrains Mono" w:cs="JetBrains Mono"/>
+          <w:color w:val="000000"/>
+          <w:sz w:val="20"/>
+          <w:szCs w:val="20"/>
+          <w:lang w:val="ru-BY" w:eastAsia="ru-BY"/>
+        </w:rPr>
+        <w:br/>
+        <w:t xml:space="preserve">    </w:t>
+      </w:r>
+      <w:proofErr w:type="spellStart"/>
+      <w:r>
+        <w:rPr>
+          <w:rFonts w:ascii="JetBrains Mono" w:eastAsia="Times New Roman" w:hAnsi="JetBrains Mono" w:cs="JetBrains Mono"/>
+          <w:b/>
+          <w:bCs/>
+          <w:color w:val="000080"/>
+          <w:sz w:val="20"/>
+          <w:szCs w:val="20"/>
+          <w:lang w:val="ru-BY" w:eastAsia="ru-BY"/>
+        </w:rPr>
+        <w:t>double</w:t>
+      </w:r>
+      <w:proofErr w:type="spellEnd"/>
+      <w:r>
+        <w:rPr>
+          <w:rFonts w:ascii="JetBrains Mono" w:eastAsia="Times New Roman" w:hAnsi="JetBrains Mono" w:cs="JetBrains Mono"/>
+          <w:b/>
+          <w:bCs/>
+          <w:color w:val="000080"/>
+          <w:sz w:val="20"/>
+          <w:szCs w:val="20"/>
+          <w:lang w:val="ru-BY" w:eastAsia="ru-BY"/>
+        </w:rPr>
+        <w:t xml:space="preserve"> </w:t>
+      </w:r>
+      <w:proofErr w:type="spellStart"/>
+      <w:r>
+        <w:rPr>
+          <w:rFonts w:ascii="JetBrains Mono" w:eastAsia="Times New Roman" w:hAnsi="JetBrains Mono" w:cs="JetBrains Mono"/>
+          <w:color w:val="000000"/>
+          <w:sz w:val="20"/>
+          <w:szCs w:val="20"/>
+          <w:lang w:val="ru-BY" w:eastAsia="ru-BY"/>
+        </w:rPr>
+        <w:t>doubleA</w:t>
+      </w:r>
+      <w:proofErr w:type="spellEnd"/>
+      <w:r>
+        <w:rPr>
+          <w:rFonts w:ascii="JetBrains Mono" w:eastAsia="Times New Roman" w:hAnsi="JetBrains Mono" w:cs="JetBrains Mono"/>
+          <w:color w:val="000000"/>
+          <w:sz w:val="20"/>
+          <w:szCs w:val="20"/>
+          <w:lang w:val="ru-BY" w:eastAsia="ru-BY"/>
+        </w:rPr>
+        <w:t xml:space="preserve"> = </w:t>
+      </w:r>
+      <w:r>
+        <w:rPr>
+          <w:rFonts w:ascii="JetBrains Mono" w:eastAsia="Times New Roman" w:hAnsi="JetBrains Mono" w:cs="JetBrains Mono"/>
+          <w:color w:val="0000FF"/>
+          <w:sz w:val="20"/>
+          <w:szCs w:val="20"/>
+          <w:lang w:val="ru-BY" w:eastAsia="ru-BY"/>
+        </w:rPr>
+        <w:t>100</w:t>
+      </w:r>
+      <w:r>
+        <w:rPr>
+          <w:rFonts w:ascii="JetBrains Mono" w:eastAsia="Times New Roman" w:hAnsi="JetBrains Mono" w:cs="JetBrains Mono"/>
+          <w:color w:val="000000"/>
+          <w:sz w:val="20"/>
+          <w:szCs w:val="20"/>
+          <w:lang w:val="ru-BY" w:eastAsia="ru-BY"/>
+        </w:rPr>
+        <w:t xml:space="preserve">, </w:t>
+      </w:r>
+      <w:proofErr w:type="spellStart"/>
+      <w:r>
+        <w:rPr>
+          <w:rFonts w:ascii="JetBrains Mono" w:eastAsia="Times New Roman" w:hAnsi="JetBrains Mono" w:cs="JetBrains Mono"/>
+          <w:color w:val="000000"/>
+          <w:sz w:val="20"/>
+          <w:szCs w:val="20"/>
+          <w:lang w:val="ru-BY" w:eastAsia="ru-BY"/>
+        </w:rPr>
+        <w:t>doubleB</w:t>
+      </w:r>
+      <w:proofErr w:type="spellEnd"/>
+      <w:r>
+        <w:rPr>
+          <w:rFonts w:ascii="JetBrains Mono" w:eastAsia="Times New Roman" w:hAnsi="JetBrains Mono" w:cs="JetBrains Mono"/>
+          <w:color w:val="000000"/>
+          <w:sz w:val="20"/>
+          <w:szCs w:val="20"/>
+          <w:lang w:val="ru-BY" w:eastAsia="ru-BY"/>
+        </w:rPr>
+        <w:t xml:space="preserve"> = </w:t>
+      </w:r>
+      <w:r>
+        <w:rPr>
+          <w:rFonts w:ascii="JetBrains Mono" w:eastAsia="Times New Roman" w:hAnsi="JetBrains Mono" w:cs="JetBrains Mono"/>
+          <w:color w:val="0000FF"/>
+          <w:sz w:val="20"/>
+          <w:szCs w:val="20"/>
+          <w:lang w:val="ru-BY" w:eastAsia="ru-BY"/>
+        </w:rPr>
+        <w:t>0.001</w:t>
+      </w:r>
+      <w:r>
+        <w:rPr>
+          <w:rFonts w:ascii="JetBrains Mono" w:eastAsia="Times New Roman" w:hAnsi="JetBrains Mono" w:cs="JetBrains Mono"/>
+          <w:color w:val="000000"/>
+          <w:sz w:val="20"/>
+          <w:szCs w:val="20"/>
+          <w:lang w:val="ru-BY" w:eastAsia="ru-BY"/>
+        </w:rPr>
+        <w:t>;</w:t>
+      </w:r>
+      <w:r>
+        <w:rPr>
+          <w:rFonts w:ascii="JetBrains Mono" w:eastAsia="Times New Roman" w:hAnsi="JetBrains Mono" w:cs="JetBrains Mono"/>
+          <w:color w:val="000000"/>
+          <w:sz w:val="20"/>
+          <w:szCs w:val="20"/>
+          <w:lang w:val="ru-BY" w:eastAsia="ru-BY"/>
+        </w:rPr>
+        <w:br/>
+        <w:t xml:space="preserve">    </w:t>
+      </w:r>
+      <w:proofErr w:type="spellStart"/>
+      <w:r>
+        <w:rPr>
+          <w:rFonts w:ascii="JetBrains Mono" w:eastAsia="Times New Roman" w:hAnsi="JetBrains Mono" w:cs="JetBrains Mono"/>
+          <w:color w:val="000000"/>
+          <w:sz w:val="20"/>
+          <w:szCs w:val="20"/>
+          <w:lang w:val="ru-BY" w:eastAsia="ru-BY"/>
+        </w:rPr>
+        <w:t>cout</w:t>
+      </w:r>
+      <w:proofErr w:type="spellEnd"/>
+      <w:r>
+        <w:rPr>
+          <w:rFonts w:ascii="JetBrains Mono" w:eastAsia="Times New Roman" w:hAnsi="JetBrains Mono" w:cs="JetBrains Mono"/>
+          <w:color w:val="000000"/>
+          <w:sz w:val="20"/>
+          <w:szCs w:val="20"/>
+          <w:lang w:val="ru-BY" w:eastAsia="ru-BY"/>
+        </w:rPr>
+        <w:t xml:space="preserve"> </w:t>
+      </w:r>
+      <w:r>
+        <w:rPr>
+          <w:rFonts w:ascii="JetBrains Mono" w:eastAsia="Times New Roman" w:hAnsi="JetBrains Mono" w:cs="JetBrains Mono"/>
           <w:color w:val="008080"/>
-          <w:sz w:val="18"/>
-          <w:szCs w:val="18"/>
-          <w:lang w:val="ru-BY" w:eastAsia="ru-BY"/>
-        </w:rPr>
-        <w:t>std</w:t>
+          <w:sz w:val="20"/>
+          <w:szCs w:val="20"/>
+          <w:lang w:val="ru-BY" w:eastAsia="ru-BY"/>
+        </w:rPr>
+        <w:t xml:space="preserve">&lt;&lt; </w:t>
+      </w:r>
+      <w:r>
+        <w:rPr>
+          <w:rFonts w:ascii="JetBrains Mono" w:eastAsia="Times New Roman" w:hAnsi="JetBrains Mono" w:cs="JetBrains Mono"/>
+          <w:b/>
+          <w:bCs/>
+          <w:color w:val="008000"/>
+          <w:sz w:val="20"/>
+          <w:szCs w:val="20"/>
+          <w:lang w:val="ru-BY" w:eastAsia="ru-BY"/>
+        </w:rPr>
+        <w:t>"TASK 1</w:t>
+      </w:r>
+      <w:r>
+        <w:rPr>
+          <w:rFonts w:ascii="JetBrains Mono" w:eastAsia="Times New Roman" w:hAnsi="JetBrains Mono" w:cs="JetBrains Mono"/>
+          <w:b/>
+          <w:bCs/>
+          <w:color w:val="000080"/>
+          <w:sz w:val="20"/>
+          <w:szCs w:val="20"/>
+          <w:lang w:val="ru-BY" w:eastAsia="ru-BY"/>
+        </w:rPr>
+        <w:t>\n</w:t>
+      </w:r>
+      <w:r>
+        <w:rPr>
+          <w:rFonts w:ascii="JetBrains Mono" w:eastAsia="Times New Roman" w:hAnsi="JetBrains Mono" w:cs="JetBrains Mono"/>
+          <w:b/>
+          <w:bCs/>
+          <w:color w:val="008000"/>
+          <w:sz w:val="20"/>
+          <w:szCs w:val="20"/>
+          <w:lang w:val="ru-BY" w:eastAsia="ru-BY"/>
+        </w:rPr>
+        <w:t>"</w:t>
+      </w:r>
+      <w:r>
+        <w:rPr>
+          <w:rFonts w:ascii="JetBrains Mono" w:eastAsia="Times New Roman" w:hAnsi="JetBrains Mono" w:cs="JetBrains Mono"/>
+          <w:color w:val="000000"/>
+          <w:sz w:val="20"/>
+          <w:szCs w:val="20"/>
+          <w:lang w:val="ru-BY" w:eastAsia="ru-BY"/>
+        </w:rPr>
+        <w:t>;</w:t>
+      </w:r>
+      <w:r>
+        <w:rPr>
+          <w:rFonts w:ascii="JetBrains Mono" w:eastAsia="Times New Roman" w:hAnsi="JetBrains Mono" w:cs="JetBrains Mono"/>
+          <w:color w:val="000000"/>
+          <w:sz w:val="20"/>
+          <w:szCs w:val="20"/>
+          <w:lang w:val="ru-BY" w:eastAsia="ru-BY"/>
+        </w:rPr>
+        <w:br/>
+        <w:t xml:space="preserve">    </w:t>
+      </w:r>
+      <w:proofErr w:type="spellStart"/>
+      <w:r>
+        <w:rPr>
+          <w:rFonts w:ascii="JetBrains Mono" w:eastAsia="Times New Roman" w:hAnsi="JetBrains Mono" w:cs="JetBrains Mono"/>
+          <w:color w:val="000000"/>
+          <w:sz w:val="20"/>
+          <w:szCs w:val="20"/>
+          <w:lang w:val="ru-BY" w:eastAsia="ru-BY"/>
+        </w:rPr>
+        <w:t>cout</w:t>
       </w:r>
       <w:proofErr w:type="spellEnd"/>
       <w:r>
         <w:rPr>
           <w:rFonts w:ascii="JetBrains Mono" w:eastAsia="Times New Roman" w:hAnsi="JetBrains Mono" w:cs="JetBrains Mono"/>
           <w:color w:val="000000"/>
-          <w:sz w:val="18"/>
-          <w:szCs w:val="18"/>
-          <w:lang w:val="ru-BY" w:eastAsia="ru-BY"/>
-        </w:rPr>
-        <w:t>::</w:t>
+          <w:sz w:val="20"/>
+          <w:szCs w:val="20"/>
+          <w:lang w:val="ru-BY" w:eastAsia="ru-BY"/>
+        </w:rPr>
+        <w:t xml:space="preserve"> </w:t>
+      </w:r>
+      <w:r>
+        <w:rPr>
+          <w:rFonts w:ascii="JetBrains Mono" w:eastAsia="Times New Roman" w:hAnsi="JetBrains Mono" w:cs="JetBrains Mono"/>
+          <w:color w:val="008080"/>
+          <w:sz w:val="20"/>
+          <w:szCs w:val="20"/>
+          <w:lang w:val="ru-BY" w:eastAsia="ru-BY"/>
+        </w:rPr>
+        <w:t xml:space="preserve">&lt;&lt; </w:t>
+      </w:r>
+      <w:r>
+        <w:rPr>
+          <w:rFonts w:ascii="JetBrains Mono" w:eastAsia="Times New Roman" w:hAnsi="JetBrains Mono" w:cs="JetBrains Mono"/>
+          <w:b/>
+          <w:bCs/>
+          <w:color w:val="008000"/>
+          <w:sz w:val="20"/>
+          <w:szCs w:val="20"/>
+          <w:lang w:val="ru-BY" w:eastAsia="ru-BY"/>
+        </w:rPr>
+        <w:t>"</w:t>
       </w:r>
       <w:proofErr w:type="spellStart"/>
       <w:r>
         <w:rPr>
           <w:rFonts w:ascii="JetBrains Mono" w:eastAsia="Times New Roman" w:hAnsi="JetBrains Mono" w:cs="JetBrains Mono"/>
-          <w:color w:val="000000"/>
-          <w:sz w:val="18"/>
-          <w:szCs w:val="18"/>
+          <w:b/>
+          <w:bCs/>
+          <w:color w:val="008000"/>
+          <w:sz w:val="20"/>
+          <w:szCs w:val="20"/>
+          <w:lang w:val="ru-BY" w:eastAsia="ru-BY"/>
+        </w:rPr>
+        <w:t>func</w:t>
+      </w:r>
+      <w:proofErr w:type="spellEnd"/>
+      <w:r>
+        <w:rPr>
+          <w:rFonts w:ascii="JetBrains Mono" w:eastAsia="Times New Roman" w:hAnsi="JetBrains Mono" w:cs="JetBrains Mono"/>
+          <w:b/>
+          <w:bCs/>
+          <w:color w:val="008000"/>
+          <w:sz w:val="20"/>
+          <w:szCs w:val="20"/>
+          <w:lang w:val="ru-BY" w:eastAsia="ru-BY"/>
+        </w:rPr>
+        <w:t>(</w:t>
+      </w:r>
+      <w:proofErr w:type="spellStart"/>
+      <w:r>
+        <w:rPr>
+          <w:rFonts w:ascii="JetBrains Mono" w:eastAsia="Times New Roman" w:hAnsi="JetBrains Mono" w:cs="JetBrains Mono"/>
+          <w:b/>
+          <w:bCs/>
+          <w:color w:val="008000"/>
+          <w:sz w:val="20"/>
+          <w:szCs w:val="20"/>
+          <w:lang w:val="ru-BY" w:eastAsia="ru-BY"/>
+        </w:rPr>
+        <w:t>floatA</w:t>
+      </w:r>
+      <w:proofErr w:type="spellEnd"/>
+      <w:r>
+        <w:rPr>
+          <w:rFonts w:ascii="JetBrains Mono" w:eastAsia="Times New Roman" w:hAnsi="JetBrains Mono" w:cs="JetBrains Mono"/>
+          <w:b/>
+          <w:bCs/>
+          <w:color w:val="008000"/>
+          <w:sz w:val="20"/>
+          <w:szCs w:val="20"/>
+          <w:lang w:val="ru-BY" w:eastAsia="ru-BY"/>
+        </w:rPr>
+        <w:t xml:space="preserve">, </w:t>
+      </w:r>
+      <w:proofErr w:type="spellStart"/>
+      <w:r>
+        <w:rPr>
+          <w:rFonts w:ascii="JetBrains Mono" w:eastAsia="Times New Roman" w:hAnsi="JetBrains Mono" w:cs="JetBrains Mono"/>
+          <w:b/>
+          <w:bCs/>
+          <w:color w:val="008000"/>
+          <w:sz w:val="20"/>
+          <w:szCs w:val="20"/>
+          <w:lang w:val="ru-BY" w:eastAsia="ru-BY"/>
+        </w:rPr>
+        <w:t>floatB</w:t>
+      </w:r>
+      <w:proofErr w:type="spellEnd"/>
+      <w:r>
+        <w:rPr>
+          <w:rFonts w:ascii="JetBrains Mono" w:eastAsia="Times New Roman" w:hAnsi="JetBrains Mono" w:cs="JetBrains Mono"/>
+          <w:b/>
+          <w:bCs/>
+          <w:color w:val="008000"/>
+          <w:sz w:val="20"/>
+          <w:szCs w:val="20"/>
+          <w:lang w:val="ru-BY" w:eastAsia="ru-BY"/>
+        </w:rPr>
+        <w:t xml:space="preserve">) = " </w:t>
+      </w:r>
+      <w:r>
+        <w:rPr>
+          <w:rFonts w:ascii="JetBrains Mono" w:eastAsia="Times New Roman" w:hAnsi="JetBrains Mono" w:cs="JetBrains Mono"/>
+          <w:color w:val="008080"/>
+          <w:sz w:val="20"/>
+          <w:szCs w:val="20"/>
+          <w:lang w:val="ru-BY" w:eastAsia="ru-BY"/>
+        </w:rPr>
+        <w:t xml:space="preserve">&lt;&lt; </w:t>
+      </w:r>
+      <w:proofErr w:type="spellStart"/>
+      <w:r>
+        <w:rPr>
+          <w:rFonts w:ascii="JetBrains Mono" w:eastAsia="Times New Roman" w:hAnsi="JetBrains Mono" w:cs="JetBrains Mono"/>
+          <w:color w:val="000000"/>
+          <w:sz w:val="20"/>
+          <w:szCs w:val="20"/>
+          <w:lang w:val="ru-BY" w:eastAsia="ru-BY"/>
+        </w:rPr>
+        <w:t>func</w:t>
+      </w:r>
+      <w:proofErr w:type="spellEnd"/>
+      <w:r>
+        <w:rPr>
+          <w:rFonts w:ascii="JetBrains Mono" w:eastAsia="Times New Roman" w:hAnsi="JetBrains Mono" w:cs="JetBrains Mono"/>
+          <w:color w:val="000000"/>
+          <w:sz w:val="20"/>
+          <w:szCs w:val="20"/>
+          <w:lang w:val="ru-BY" w:eastAsia="ru-BY"/>
+        </w:rPr>
+        <w:t>(</w:t>
+      </w:r>
+      <w:proofErr w:type="spellStart"/>
+      <w:r>
+        <w:rPr>
+          <w:rFonts w:ascii="JetBrains Mono" w:eastAsia="Times New Roman" w:hAnsi="JetBrains Mono" w:cs="JetBrains Mono"/>
+          <w:color w:val="000000"/>
+          <w:sz w:val="20"/>
+          <w:szCs w:val="20"/>
+          <w:lang w:val="ru-BY" w:eastAsia="ru-BY"/>
+        </w:rPr>
+        <w:t>floatA</w:t>
+      </w:r>
+      <w:proofErr w:type="spellEnd"/>
+      <w:r>
+        <w:rPr>
+          <w:rFonts w:ascii="JetBrains Mono" w:eastAsia="Times New Roman" w:hAnsi="JetBrains Mono" w:cs="JetBrains Mono"/>
+          <w:color w:val="000000"/>
+          <w:sz w:val="20"/>
+          <w:szCs w:val="20"/>
+          <w:lang w:val="ru-BY" w:eastAsia="ru-BY"/>
+        </w:rPr>
+        <w:t xml:space="preserve">, </w:t>
+      </w:r>
+      <w:proofErr w:type="spellStart"/>
+      <w:r>
+        <w:rPr>
+          <w:rFonts w:ascii="JetBrains Mono" w:eastAsia="Times New Roman" w:hAnsi="JetBrains Mono" w:cs="JetBrains Mono"/>
+          <w:color w:val="000000"/>
+          <w:sz w:val="20"/>
+          <w:szCs w:val="20"/>
+          <w:lang w:val="ru-BY" w:eastAsia="ru-BY"/>
+        </w:rPr>
+        <w:t>floatB</w:t>
+      </w:r>
+      <w:proofErr w:type="spellEnd"/>
+      <w:r>
+        <w:rPr>
+          <w:rFonts w:ascii="JetBrains Mono" w:eastAsia="Times New Roman" w:hAnsi="JetBrains Mono" w:cs="JetBrains Mono"/>
+          <w:color w:val="000000"/>
+          <w:sz w:val="20"/>
+          <w:szCs w:val="20"/>
+          <w:lang w:val="ru-BY" w:eastAsia="ru-BY"/>
+        </w:rPr>
+        <w:t xml:space="preserve">) </w:t>
+      </w:r>
+      <w:r>
+        <w:rPr>
+          <w:rFonts w:ascii="JetBrains Mono" w:eastAsia="Times New Roman" w:hAnsi="JetBrains Mono" w:cs="JetBrains Mono"/>
+          <w:color w:val="008080"/>
+          <w:sz w:val="20"/>
+          <w:szCs w:val="20"/>
+          <w:lang w:val="ru-BY" w:eastAsia="ru-BY"/>
+        </w:rPr>
+        <w:t xml:space="preserve">&lt;&lt; </w:t>
+      </w:r>
+      <w:r>
+        <w:rPr>
+          <w:rFonts w:ascii="JetBrains Mono" w:eastAsia="Times New Roman" w:hAnsi="JetBrains Mono" w:cs="JetBrains Mono"/>
+          <w:b/>
+          <w:bCs/>
+          <w:color w:val="008000"/>
+          <w:sz w:val="20"/>
+          <w:szCs w:val="20"/>
+          <w:lang w:val="ru-BY" w:eastAsia="ru-BY"/>
+        </w:rPr>
+        <w:t>'</w:t>
+      </w:r>
+      <w:r>
+        <w:rPr>
+          <w:rFonts w:ascii="JetBrains Mono" w:eastAsia="Times New Roman" w:hAnsi="JetBrains Mono" w:cs="JetBrains Mono"/>
+          <w:b/>
+          <w:bCs/>
+          <w:color w:val="000080"/>
+          <w:sz w:val="20"/>
+          <w:szCs w:val="20"/>
+          <w:lang w:val="ru-BY" w:eastAsia="ru-BY"/>
+        </w:rPr>
+        <w:t>\n</w:t>
+      </w:r>
+      <w:r>
+        <w:rPr>
+          <w:rFonts w:ascii="JetBrains Mono" w:eastAsia="Times New Roman" w:hAnsi="JetBrains Mono" w:cs="JetBrains Mono"/>
+          <w:b/>
+          <w:bCs/>
+          <w:color w:val="008000"/>
+          <w:sz w:val="20"/>
+          <w:szCs w:val="20"/>
+          <w:lang w:val="ru-BY" w:eastAsia="ru-BY"/>
+        </w:rPr>
+        <w:t>'</w:t>
+      </w:r>
+      <w:r>
+        <w:rPr>
+          <w:rFonts w:ascii="JetBrains Mono" w:eastAsia="Times New Roman" w:hAnsi="JetBrains Mono" w:cs="JetBrains Mono"/>
+          <w:color w:val="000000"/>
+          <w:sz w:val="20"/>
+          <w:szCs w:val="20"/>
+          <w:lang w:val="ru-BY" w:eastAsia="ru-BY"/>
+        </w:rPr>
+        <w:t>;</w:t>
+      </w:r>
+      <w:r>
+        <w:rPr>
+          <w:rFonts w:ascii="JetBrains Mono" w:eastAsia="Times New Roman" w:hAnsi="JetBrains Mono" w:cs="JetBrains Mono"/>
+          <w:color w:val="000000"/>
+          <w:sz w:val="20"/>
+          <w:szCs w:val="20"/>
+          <w:lang w:val="ru-BY" w:eastAsia="ru-BY"/>
+        </w:rPr>
+        <w:br/>
+        <w:t xml:space="preserve">    </w:t>
+      </w:r>
+      <w:proofErr w:type="spellStart"/>
+      <w:r>
+        <w:rPr>
+          <w:rFonts w:ascii="JetBrains Mono" w:eastAsia="Times New Roman" w:hAnsi="JetBrains Mono" w:cs="JetBrains Mono"/>
+          <w:color w:val="000000"/>
+          <w:sz w:val="20"/>
+          <w:szCs w:val="20"/>
           <w:lang w:val="ru-BY" w:eastAsia="ru-BY"/>
         </w:rPr>
         <w:t>cout</w:t>
@@ -3090,8 +2697,8 @@
         <w:rPr>
           <w:rFonts w:ascii="JetBrains Mono" w:eastAsia="Times New Roman" w:hAnsi="JetBrains Mono" w:cs="JetBrains Mono"/>
           <w:color w:val="000000"/>
-          <w:sz w:val="18"/>
-          <w:szCs w:val="18"/>
+          <w:sz w:val="20"/>
+          <w:szCs w:val="20"/>
           <w:lang w:val="ru-BY" w:eastAsia="ru-BY"/>
         </w:rPr>
         <w:t xml:space="preserve"> </w:t>
@@ -3100,8 +2707,8 @@
         <w:rPr>
           <w:rFonts w:ascii="JetBrains Mono" w:eastAsia="Times New Roman" w:hAnsi="JetBrains Mono" w:cs="JetBrains Mono"/>
           <w:color w:val="008080"/>
-          <w:sz w:val="18"/>
-          <w:szCs w:val="18"/>
+          <w:sz w:val="20"/>
+          <w:szCs w:val="20"/>
           <w:lang w:val="ru-BY" w:eastAsia="ru-BY"/>
         </w:rPr>
         <w:t xml:space="preserve">&lt;&lt; </w:t>
@@ -3109,31 +2716,187 @@
       <w:r>
         <w:rPr>
           <w:rFonts w:ascii="JetBrains Mono" w:eastAsia="Times New Roman" w:hAnsi="JetBrains Mono" w:cs="JetBrains Mono"/>
-          <w:color w:val="000000"/>
-          <w:sz w:val="18"/>
-          <w:szCs w:val="18"/>
-          <w:lang w:val="ru-BY" w:eastAsia="ru-BY"/>
-        </w:rPr>
-        <w:t xml:space="preserve">(n++&gt;m) </w:t>
+          <w:b/>
+          <w:bCs/>
+          <w:color w:val="008000"/>
+          <w:sz w:val="20"/>
+          <w:szCs w:val="20"/>
+          <w:lang w:val="ru-BY" w:eastAsia="ru-BY"/>
+        </w:rPr>
+        <w:t>"</w:t>
+      </w:r>
+      <w:proofErr w:type="spellStart"/>
+      <w:r>
+        <w:rPr>
+          <w:rFonts w:ascii="JetBrains Mono" w:eastAsia="Times New Roman" w:hAnsi="JetBrains Mono" w:cs="JetBrains Mono"/>
+          <w:b/>
+          <w:bCs/>
+          <w:color w:val="008000"/>
+          <w:sz w:val="20"/>
+          <w:szCs w:val="20"/>
+          <w:lang w:val="ru-BY" w:eastAsia="ru-BY"/>
+        </w:rPr>
+        <w:t>func</w:t>
+      </w:r>
+      <w:proofErr w:type="spellEnd"/>
+      <w:r>
+        <w:rPr>
+          <w:rFonts w:ascii="JetBrains Mono" w:eastAsia="Times New Roman" w:hAnsi="JetBrains Mono" w:cs="JetBrains Mono"/>
+          <w:b/>
+          <w:bCs/>
+          <w:color w:val="008000"/>
+          <w:sz w:val="20"/>
+          <w:szCs w:val="20"/>
+          <w:lang w:val="ru-BY" w:eastAsia="ru-BY"/>
+        </w:rPr>
+        <w:t>(</w:t>
+      </w:r>
+      <w:proofErr w:type="spellStart"/>
+      <w:r>
+        <w:rPr>
+          <w:rFonts w:ascii="JetBrains Mono" w:eastAsia="Times New Roman" w:hAnsi="JetBrains Mono" w:cs="JetBrains Mono"/>
+          <w:b/>
+          <w:bCs/>
+          <w:color w:val="008000"/>
+          <w:sz w:val="20"/>
+          <w:szCs w:val="20"/>
+          <w:lang w:val="ru-BY" w:eastAsia="ru-BY"/>
+        </w:rPr>
+        <w:t>doubleA</w:t>
+      </w:r>
+      <w:proofErr w:type="spellEnd"/>
+      <w:r>
+        <w:rPr>
+          <w:rFonts w:ascii="JetBrains Mono" w:eastAsia="Times New Roman" w:hAnsi="JetBrains Mono" w:cs="JetBrains Mono"/>
+          <w:b/>
+          <w:bCs/>
+          <w:color w:val="008000"/>
+          <w:sz w:val="20"/>
+          <w:szCs w:val="20"/>
+          <w:lang w:val="ru-BY" w:eastAsia="ru-BY"/>
+        </w:rPr>
+        <w:t xml:space="preserve">, </w:t>
+      </w:r>
+      <w:proofErr w:type="spellStart"/>
+      <w:r>
+        <w:rPr>
+          <w:rFonts w:ascii="JetBrains Mono" w:eastAsia="Times New Roman" w:hAnsi="JetBrains Mono" w:cs="JetBrains Mono"/>
+          <w:b/>
+          <w:bCs/>
+          <w:color w:val="008000"/>
+          <w:sz w:val="20"/>
+          <w:szCs w:val="20"/>
+          <w:lang w:val="ru-BY" w:eastAsia="ru-BY"/>
+        </w:rPr>
+        <w:t>doubleB</w:t>
+      </w:r>
+      <w:proofErr w:type="spellEnd"/>
+      <w:r>
+        <w:rPr>
+          <w:rFonts w:ascii="JetBrains Mono" w:eastAsia="Times New Roman" w:hAnsi="JetBrains Mono" w:cs="JetBrains Mono"/>
+          <w:b/>
+          <w:bCs/>
+          <w:color w:val="008000"/>
+          <w:sz w:val="20"/>
+          <w:szCs w:val="20"/>
+          <w:lang w:val="ru-BY" w:eastAsia="ru-BY"/>
+        </w:rPr>
+        <w:t xml:space="preserve">) = " </w:t>
       </w:r>
       <w:r>
         <w:rPr>
           <w:rFonts w:ascii="JetBrains Mono" w:eastAsia="Times New Roman" w:hAnsi="JetBrains Mono" w:cs="JetBrains Mono"/>
           <w:color w:val="008080"/>
-          <w:sz w:val="18"/>
-          <w:szCs w:val="18"/>
+          <w:sz w:val="20"/>
+          <w:szCs w:val="20"/>
           <w:lang w:val="ru-BY" w:eastAsia="ru-BY"/>
         </w:rPr>
         <w:t xml:space="preserve">&lt;&lt; </w:t>
       </w:r>
+      <w:proofErr w:type="spellStart"/>
+      <w:r>
+        <w:rPr>
+          <w:rFonts w:ascii="JetBrains Mono" w:eastAsia="Times New Roman" w:hAnsi="JetBrains Mono" w:cs="JetBrains Mono"/>
+          <w:color w:val="000000"/>
+          <w:sz w:val="20"/>
+          <w:szCs w:val="20"/>
+          <w:lang w:val="ru-BY" w:eastAsia="ru-BY"/>
+        </w:rPr>
+        <w:t>func</w:t>
+      </w:r>
+      <w:proofErr w:type="spellEnd"/>
+      <w:r>
+        <w:rPr>
+          <w:rFonts w:ascii="JetBrains Mono" w:eastAsia="Times New Roman" w:hAnsi="JetBrains Mono" w:cs="JetBrains Mono"/>
+          <w:color w:val="000000"/>
+          <w:sz w:val="20"/>
+          <w:szCs w:val="20"/>
+          <w:lang w:val="ru-BY" w:eastAsia="ru-BY"/>
+        </w:rPr>
+        <w:t>(</w:t>
+      </w:r>
+      <w:proofErr w:type="spellStart"/>
+      <w:r>
+        <w:rPr>
+          <w:rFonts w:ascii="JetBrains Mono" w:eastAsia="Times New Roman" w:hAnsi="JetBrains Mono" w:cs="JetBrains Mono"/>
+          <w:color w:val="000000"/>
+          <w:sz w:val="20"/>
+          <w:szCs w:val="20"/>
+          <w:lang w:val="ru-BY" w:eastAsia="ru-BY"/>
+        </w:rPr>
+        <w:t>doubleA</w:t>
+      </w:r>
+      <w:proofErr w:type="spellEnd"/>
+      <w:r>
+        <w:rPr>
+          <w:rFonts w:ascii="JetBrains Mono" w:eastAsia="Times New Roman" w:hAnsi="JetBrains Mono" w:cs="JetBrains Mono"/>
+          <w:color w:val="000000"/>
+          <w:sz w:val="20"/>
+          <w:szCs w:val="20"/>
+          <w:lang w:val="ru-BY" w:eastAsia="ru-BY"/>
+        </w:rPr>
+        <w:t xml:space="preserve">, </w:t>
+      </w:r>
+      <w:proofErr w:type="spellStart"/>
+      <w:r>
+        <w:rPr>
+          <w:rFonts w:ascii="JetBrains Mono" w:eastAsia="Times New Roman" w:hAnsi="JetBrains Mono" w:cs="JetBrains Mono"/>
+          <w:color w:val="000000"/>
+          <w:sz w:val="20"/>
+          <w:szCs w:val="20"/>
+          <w:lang w:val="ru-BY" w:eastAsia="ru-BY"/>
+        </w:rPr>
+        <w:t>doubleB</w:t>
+      </w:r>
+      <w:proofErr w:type="spellEnd"/>
+      <w:r>
+        <w:rPr>
+          <w:rFonts w:ascii="JetBrains Mono" w:eastAsia="Times New Roman" w:hAnsi="JetBrains Mono" w:cs="JetBrains Mono"/>
+          <w:color w:val="000000"/>
+          <w:sz w:val="20"/>
+          <w:szCs w:val="20"/>
+          <w:lang w:val="ru-BY" w:eastAsia="ru-BY"/>
+        </w:rPr>
+        <w:t xml:space="preserve">) </w:t>
+      </w:r>
+      <w:r>
+        <w:rPr>
+          <w:rFonts w:ascii="JetBrains Mono" w:eastAsia="Times New Roman" w:hAnsi="JetBrains Mono" w:cs="JetBrains Mono"/>
+          <w:color w:val="008080"/>
+          <w:sz w:val="20"/>
+          <w:szCs w:val="20"/>
+          <w:lang w:val="ru-BY" w:eastAsia="ru-BY"/>
+        </w:rPr>
+        <w:t xml:space="preserve">&lt;&lt; </w:t>
+      </w:r>
       <w:r>
         <w:rPr>
           <w:rFonts w:ascii="JetBrains Mono" w:eastAsia="Times New Roman" w:hAnsi="JetBrains Mono" w:cs="JetBrains Mono"/>
           <w:b/>
           <w:bCs/>
           <w:color w:val="008000"/>
-          <w:sz w:val="18"/>
-          <w:szCs w:val="18"/>
+          <w:sz w:val="20"/>
+          <w:szCs w:val="20"/>
           <w:lang w:val="ru-BY" w:eastAsia="ru-BY"/>
         </w:rPr>
         <w:t>'</w:t>
@@ -3144,8 +2907,8 @@
           <w:b/>
           <w:bCs/>
           <w:color w:val="000080"/>
-          <w:sz w:val="18"/>
-          <w:szCs w:val="18"/>
+          <w:sz w:val="20"/>
+          <w:szCs w:val="20"/>
           <w:lang w:val="ru-BY" w:eastAsia="ru-BY"/>
         </w:rPr>
         <w:t>\n</w:t>
@@ -3156,8 +2919,8 @@
           <w:b/>
           <w:bCs/>
           <w:color w:val="008000"/>
-          <w:sz w:val="18"/>
-          <w:szCs w:val="18"/>
+          <w:sz w:val="20"/>
+          <w:szCs w:val="20"/>
           <w:lang w:val="ru-BY" w:eastAsia="ru-BY"/>
         </w:rPr>
         <w:t>'</w:t>
@@ -3166,32 +2929,18 @@
         <w:rPr>
           <w:rFonts w:ascii="JetBrains Mono" w:eastAsia="Times New Roman" w:hAnsi="JetBrains Mono" w:cs="JetBrains Mono"/>
           <w:color w:val="000000"/>
-          <w:sz w:val="18"/>
-          <w:szCs w:val="18"/>
-          <w:lang w:val="ru-BY" w:eastAsia="ru-BY"/>
-        </w:rPr>
-        <w:t xml:space="preserve">; </w:t>
-      </w:r>
-      <w:r>
-        <w:rPr>
-          <w:rFonts w:ascii="JetBrains Mono" w:eastAsia="Times New Roman" w:hAnsi="JetBrains Mono" w:cs="JetBrains Mono"/>
-          <w:i/>
-          <w:iCs/>
-          <w:color w:val="808080"/>
-          <w:sz w:val="18"/>
-          <w:szCs w:val="18"/>
-          <w:lang w:val="ru-BY" w:eastAsia="ru-BY"/>
-        </w:rPr>
-        <w:t>// n++ &gt; m</w:t>
-      </w:r>
-      <w:r>
-        <w:rPr>
-          <w:rFonts w:ascii="JetBrains Mono" w:eastAsia="Times New Roman" w:hAnsi="JetBrains Mono" w:cs="JetBrains Mono"/>
-          <w:i/>
-          <w:iCs/>
-          <w:color w:val="808080"/>
-          <w:sz w:val="18"/>
-          <w:szCs w:val="18"/>
+          <w:sz w:val="20"/>
+          <w:szCs w:val="20"/>
+          <w:lang w:val="ru-BY" w:eastAsia="ru-BY"/>
+        </w:rPr>
+        <w:t>;</w:t>
+      </w:r>
+      <w:r>
+        <w:rPr>
+          <w:rFonts w:ascii="JetBrains Mono" w:eastAsia="Times New Roman" w:hAnsi="JetBrains Mono" w:cs="JetBrains Mono"/>
+          <w:color w:val="000000"/>
+          <w:sz w:val="20"/>
+          <w:szCs w:val="20"/>
           <w:lang w:val="ru-BY" w:eastAsia="ru-BY"/>
         </w:rPr>
         <w:br/>
@@ -3200,10 +2949,768 @@
         <w:rPr>
           <w:rFonts w:ascii="JetBrains Mono" w:eastAsia="Times New Roman" w:hAnsi="JetBrains Mono" w:cs="JetBrains Mono"/>
           <w:color w:val="000000"/>
-          <w:sz w:val="18"/>
-          <w:szCs w:val="18"/>
-          <w:lang w:val="ru-BY" w:eastAsia="ru-BY"/>
-        </w:rPr>
+          <w:sz w:val="20"/>
+          <w:szCs w:val="20"/>
+          <w:lang w:val="ru-BY" w:eastAsia="ru-BY"/>
+        </w:rPr>
+        <w:br/>
+        <w:t xml:space="preserve">    </w:t>
+      </w:r>
+      <w:proofErr w:type="spellStart"/>
+      <w:r>
+        <w:rPr>
+          <w:rFonts w:ascii="JetBrains Mono" w:eastAsia="Times New Roman" w:hAnsi="JetBrains Mono" w:cs="JetBrains Mono"/>
+          <w:color w:val="000000"/>
+          <w:sz w:val="20"/>
+          <w:szCs w:val="20"/>
+          <w:lang w:val="ru-BY" w:eastAsia="ru-BY"/>
+        </w:rPr>
+        <w:t>cout</w:t>
+      </w:r>
+      <w:proofErr w:type="spellEnd"/>
+      <w:r>
+        <w:rPr>
+          <w:rFonts w:ascii="JetBrains Mono" w:eastAsia="Times New Roman" w:hAnsi="JetBrains Mono" w:cs="JetBrains Mono"/>
+          <w:color w:val="000000"/>
+          <w:sz w:val="20"/>
+          <w:szCs w:val="20"/>
+          <w:lang w:val="ru-BY" w:eastAsia="ru-BY"/>
+        </w:rPr>
+        <w:t xml:space="preserve"> </w:t>
+      </w:r>
+      <w:r>
+        <w:rPr>
+          <w:rFonts w:ascii="JetBrains Mono" w:eastAsia="Times New Roman" w:hAnsi="JetBrains Mono" w:cs="JetBrains Mono"/>
+          <w:color w:val="008080"/>
+          <w:sz w:val="20"/>
+          <w:szCs w:val="20"/>
+          <w:lang w:val="ru-BY" w:eastAsia="ru-BY"/>
+        </w:rPr>
+        <w:t xml:space="preserve">&lt;&lt; </w:t>
+      </w:r>
+      <w:r>
+        <w:rPr>
+          <w:rFonts w:ascii="JetBrains Mono" w:eastAsia="Times New Roman" w:hAnsi="JetBrains Mono" w:cs="JetBrains Mono"/>
+          <w:b/>
+          <w:bCs/>
+          <w:color w:val="008000"/>
+          <w:sz w:val="20"/>
+          <w:szCs w:val="20"/>
+          <w:lang w:val="ru-BY" w:eastAsia="ru-BY"/>
+        </w:rPr>
+        <w:t>"</w:t>
+      </w:r>
+      <w:r>
+        <w:rPr>
+          <w:rFonts w:ascii="JetBrains Mono" w:eastAsia="Times New Roman" w:hAnsi="JetBrains Mono" w:cs="JetBrains Mono"/>
+          <w:b/>
+          <w:bCs/>
+          <w:color w:val="000080"/>
+          <w:sz w:val="20"/>
+          <w:szCs w:val="20"/>
+          <w:lang w:val="ru-BY" w:eastAsia="ru-BY"/>
+        </w:rPr>
+        <w:t>\</w:t>
+      </w:r>
+      <w:proofErr w:type="spellStart"/>
+      <w:r>
+        <w:rPr>
+          <w:rFonts w:ascii="JetBrains Mono" w:eastAsia="Times New Roman" w:hAnsi="JetBrains Mono" w:cs="JetBrains Mono"/>
+          <w:b/>
+          <w:bCs/>
+          <w:color w:val="000080"/>
+          <w:sz w:val="20"/>
+          <w:szCs w:val="20"/>
+          <w:lang w:val="ru-BY" w:eastAsia="ru-BY"/>
+        </w:rPr>
+        <w:t>n</w:t>
+      </w:r>
+      <w:r>
+        <w:rPr>
+          <w:rFonts w:ascii="JetBrains Mono" w:eastAsia="Times New Roman" w:hAnsi="JetBrains Mono" w:cs="JetBrains Mono"/>
+          <w:b/>
+          <w:bCs/>
+          <w:color w:val="008000"/>
+          <w:sz w:val="20"/>
+          <w:szCs w:val="20"/>
+          <w:lang w:val="ru-BY" w:eastAsia="ru-BY"/>
+        </w:rPr>
+        <w:t>TASK</w:t>
+      </w:r>
+      <w:proofErr w:type="spellEnd"/>
+      <w:r>
+        <w:rPr>
+          <w:rFonts w:ascii="JetBrains Mono" w:eastAsia="Times New Roman" w:hAnsi="JetBrains Mono" w:cs="JetBrains Mono"/>
+          <w:b/>
+          <w:bCs/>
+          <w:color w:val="008000"/>
+          <w:sz w:val="20"/>
+          <w:szCs w:val="20"/>
+          <w:lang w:val="ru-BY" w:eastAsia="ru-BY"/>
+        </w:rPr>
+        <w:t xml:space="preserve"> 2</w:t>
+      </w:r>
+      <w:r>
+        <w:rPr>
+          <w:rFonts w:ascii="JetBrains Mono" w:eastAsia="Times New Roman" w:hAnsi="JetBrains Mono" w:cs="JetBrains Mono"/>
+          <w:b/>
+          <w:bCs/>
+          <w:color w:val="000080"/>
+          <w:sz w:val="20"/>
+          <w:szCs w:val="20"/>
+          <w:lang w:val="ru-BY" w:eastAsia="ru-BY"/>
+        </w:rPr>
+        <w:t>\n</w:t>
+      </w:r>
+      <w:r>
+        <w:rPr>
+          <w:rFonts w:ascii="JetBrains Mono" w:eastAsia="Times New Roman" w:hAnsi="JetBrains Mono" w:cs="JetBrains Mono"/>
+          <w:b/>
+          <w:bCs/>
+          <w:color w:val="008000"/>
+          <w:sz w:val="20"/>
+          <w:szCs w:val="20"/>
+          <w:lang w:val="ru-BY" w:eastAsia="ru-BY"/>
+        </w:rPr>
+        <w:t>"</w:t>
+      </w:r>
+      <w:r>
+        <w:rPr>
+          <w:rFonts w:ascii="JetBrains Mono" w:eastAsia="Times New Roman" w:hAnsi="JetBrains Mono" w:cs="JetBrains Mono"/>
+          <w:color w:val="000000"/>
+          <w:sz w:val="20"/>
+          <w:szCs w:val="20"/>
+          <w:lang w:val="ru-BY" w:eastAsia="ru-BY"/>
+        </w:rPr>
+        <w:t>;</w:t>
+      </w:r>
+      <w:r>
+        <w:rPr>
+          <w:rFonts w:ascii="JetBrains Mono" w:eastAsia="Times New Roman" w:hAnsi="JetBrains Mono" w:cs="JetBrains Mono"/>
+          <w:color w:val="000000"/>
+          <w:sz w:val="20"/>
+          <w:szCs w:val="20"/>
+          <w:lang w:val="ru-BY" w:eastAsia="ru-BY"/>
+        </w:rPr>
+        <w:br/>
+        <w:t xml:space="preserve">    </w:t>
+      </w:r>
+      <w:proofErr w:type="spellStart"/>
+      <w:r>
+        <w:rPr>
+          <w:rFonts w:ascii="JetBrains Mono" w:eastAsia="Times New Roman" w:hAnsi="JetBrains Mono" w:cs="JetBrains Mono"/>
+          <w:b/>
+          <w:bCs/>
+          <w:color w:val="000080"/>
+          <w:sz w:val="20"/>
+          <w:szCs w:val="20"/>
+          <w:lang w:val="ru-BY" w:eastAsia="ru-BY"/>
+        </w:rPr>
+        <w:t>double</w:t>
+      </w:r>
+      <w:proofErr w:type="spellEnd"/>
+      <w:r>
+        <w:rPr>
+          <w:rFonts w:ascii="JetBrains Mono" w:eastAsia="Times New Roman" w:hAnsi="JetBrains Mono" w:cs="JetBrains Mono"/>
+          <w:b/>
+          <w:bCs/>
+          <w:color w:val="000080"/>
+          <w:sz w:val="20"/>
+          <w:szCs w:val="20"/>
+          <w:lang w:val="ru-BY" w:eastAsia="ru-BY"/>
+        </w:rPr>
+        <w:t xml:space="preserve"> </w:t>
+      </w:r>
+      <w:r>
+        <w:rPr>
+          <w:rFonts w:ascii="JetBrains Mono" w:eastAsia="Times New Roman" w:hAnsi="JetBrains Mono" w:cs="JetBrains Mono"/>
+          <w:color w:val="000000"/>
+          <w:sz w:val="20"/>
+          <w:szCs w:val="20"/>
+          <w:lang w:val="ru-BY" w:eastAsia="ru-BY"/>
+        </w:rPr>
+        <w:t>m, n;</w:t>
+      </w:r>
+      <w:r>
+        <w:rPr>
+          <w:rFonts w:ascii="JetBrains Mono" w:eastAsia="Times New Roman" w:hAnsi="JetBrains Mono" w:cs="JetBrains Mono"/>
+          <w:color w:val="000000"/>
+          <w:sz w:val="20"/>
+          <w:szCs w:val="20"/>
+          <w:lang w:val="ru-BY" w:eastAsia="ru-BY"/>
+        </w:rPr>
+        <w:br/>
+        <w:t xml:space="preserve">    </w:t>
+      </w:r>
+      <w:proofErr w:type="spellStart"/>
+      <w:r>
+        <w:rPr>
+          <w:rFonts w:ascii="JetBrains Mono" w:eastAsia="Times New Roman" w:hAnsi="JetBrains Mono" w:cs="JetBrains Mono"/>
+          <w:color w:val="000000"/>
+          <w:sz w:val="20"/>
+          <w:szCs w:val="20"/>
+          <w:lang w:val="ru-BY" w:eastAsia="ru-BY"/>
+        </w:rPr>
+        <w:t>cout</w:t>
+      </w:r>
+      <w:proofErr w:type="spellEnd"/>
+      <w:r>
+        <w:rPr>
+          <w:rFonts w:ascii="JetBrains Mono" w:eastAsia="Times New Roman" w:hAnsi="JetBrains Mono" w:cs="JetBrains Mono"/>
+          <w:color w:val="000000"/>
+          <w:sz w:val="20"/>
+          <w:szCs w:val="20"/>
+          <w:lang w:val="ru-BY" w:eastAsia="ru-BY"/>
+        </w:rPr>
+        <w:t xml:space="preserve"> </w:t>
+      </w:r>
+      <w:r>
+        <w:rPr>
+          <w:rFonts w:ascii="JetBrains Mono" w:eastAsia="Times New Roman" w:hAnsi="JetBrains Mono" w:cs="JetBrains Mono"/>
+          <w:color w:val="008080"/>
+          <w:sz w:val="20"/>
+          <w:szCs w:val="20"/>
+          <w:lang w:val="ru-BY" w:eastAsia="ru-BY"/>
+        </w:rPr>
+        <w:t xml:space="preserve">&lt;&lt; </w:t>
+      </w:r>
+      <w:r>
+        <w:rPr>
+          <w:rFonts w:ascii="JetBrains Mono" w:eastAsia="Times New Roman" w:hAnsi="JetBrains Mono" w:cs="JetBrains Mono"/>
+          <w:b/>
+          <w:bCs/>
+          <w:color w:val="008000"/>
+          <w:sz w:val="20"/>
+          <w:szCs w:val="20"/>
+          <w:lang w:val="ru-BY" w:eastAsia="ru-BY"/>
+        </w:rPr>
+        <w:t>"</w:t>
+      </w:r>
+      <w:proofErr w:type="spellStart"/>
+      <w:r>
+        <w:rPr>
+          <w:rFonts w:ascii="JetBrains Mono" w:eastAsia="Times New Roman" w:hAnsi="JetBrains Mono" w:cs="JetBrains Mono"/>
+          <w:b/>
+          <w:bCs/>
+          <w:color w:val="008000"/>
+          <w:sz w:val="20"/>
+          <w:szCs w:val="20"/>
+          <w:lang w:val="ru-BY" w:eastAsia="ru-BY"/>
+        </w:rPr>
+        <w:t>print</w:t>
+      </w:r>
+      <w:proofErr w:type="spellEnd"/>
+      <w:r>
+        <w:rPr>
+          <w:rFonts w:ascii="JetBrains Mono" w:eastAsia="Times New Roman" w:hAnsi="JetBrains Mono" w:cs="JetBrains Mono"/>
+          <w:b/>
+          <w:bCs/>
+          <w:color w:val="008000"/>
+          <w:sz w:val="20"/>
+          <w:szCs w:val="20"/>
+          <w:lang w:val="ru-BY" w:eastAsia="ru-BY"/>
+        </w:rPr>
+        <w:t xml:space="preserve"> m:"</w:t>
+      </w:r>
+      <w:r>
+        <w:rPr>
+          <w:rFonts w:ascii="JetBrains Mono" w:eastAsia="Times New Roman" w:hAnsi="JetBrains Mono" w:cs="JetBrains Mono"/>
+          <w:color w:val="000000"/>
+          <w:sz w:val="20"/>
+          <w:szCs w:val="20"/>
+          <w:lang w:val="ru-BY" w:eastAsia="ru-BY"/>
+        </w:rPr>
+        <w:t>;</w:t>
+      </w:r>
+      <w:r>
+        <w:rPr>
+          <w:rFonts w:ascii="JetBrains Mono" w:eastAsia="Times New Roman" w:hAnsi="JetBrains Mono" w:cs="JetBrains Mono"/>
+          <w:color w:val="000000"/>
+          <w:sz w:val="20"/>
+          <w:szCs w:val="20"/>
+          <w:lang w:val="ru-BY" w:eastAsia="ru-BY"/>
+        </w:rPr>
+        <w:br/>
+        <w:t xml:space="preserve">    </w:t>
+      </w:r>
+      <w:proofErr w:type="spellStart"/>
+      <w:r>
+        <w:rPr>
+          <w:rFonts w:ascii="JetBrains Mono" w:eastAsia="Times New Roman" w:hAnsi="JetBrains Mono" w:cs="JetBrains Mono"/>
+          <w:color w:val="000000"/>
+          <w:sz w:val="20"/>
+          <w:szCs w:val="20"/>
+          <w:lang w:val="ru-BY" w:eastAsia="ru-BY"/>
+        </w:rPr>
+        <w:t>cin</w:t>
+      </w:r>
+      <w:proofErr w:type="spellEnd"/>
+      <w:r>
+        <w:rPr>
+          <w:rFonts w:ascii="JetBrains Mono" w:eastAsia="Times New Roman" w:hAnsi="JetBrains Mono" w:cs="JetBrains Mono"/>
+          <w:color w:val="000000"/>
+          <w:sz w:val="20"/>
+          <w:szCs w:val="20"/>
+          <w:lang w:val="ru-BY" w:eastAsia="ru-BY"/>
+        </w:rPr>
+        <w:t xml:space="preserve"> </w:t>
+      </w:r>
+      <w:r>
+        <w:rPr>
+          <w:rFonts w:ascii="JetBrains Mono" w:eastAsia="Times New Roman" w:hAnsi="JetBrains Mono" w:cs="JetBrains Mono"/>
+          <w:color w:val="008080"/>
+          <w:sz w:val="20"/>
+          <w:szCs w:val="20"/>
+          <w:lang w:val="ru-BY" w:eastAsia="ru-BY"/>
+        </w:rPr>
+        <w:t xml:space="preserve">&gt;&gt; </w:t>
+      </w:r>
+      <w:r>
+        <w:rPr>
+          <w:rFonts w:ascii="JetBrains Mono" w:eastAsia="Times New Roman" w:hAnsi="JetBrains Mono" w:cs="JetBrains Mono"/>
+          <w:color w:val="000000"/>
+          <w:sz w:val="20"/>
+          <w:szCs w:val="20"/>
+          <w:lang w:val="ru-BY" w:eastAsia="ru-BY"/>
+        </w:rPr>
+        <w:t>m;</w:t>
+      </w:r>
+      <w:r>
+        <w:rPr>
+          <w:rFonts w:ascii="JetBrains Mono" w:eastAsia="Times New Roman" w:hAnsi="JetBrains Mono" w:cs="JetBrains Mono"/>
+          <w:color w:val="000000"/>
+          <w:sz w:val="20"/>
+          <w:szCs w:val="20"/>
+          <w:lang w:val="ru-BY" w:eastAsia="ru-BY"/>
+        </w:rPr>
+        <w:br/>
+        <w:t xml:space="preserve">    </w:t>
+      </w:r>
+      <w:proofErr w:type="spellStart"/>
+      <w:r>
+        <w:rPr>
+          <w:rFonts w:ascii="JetBrains Mono" w:eastAsia="Times New Roman" w:hAnsi="JetBrains Mono" w:cs="JetBrains Mono"/>
+          <w:color w:val="000000"/>
+          <w:sz w:val="20"/>
+          <w:szCs w:val="20"/>
+          <w:lang w:val="ru-BY" w:eastAsia="ru-BY"/>
+        </w:rPr>
+        <w:t>cout</w:t>
+      </w:r>
+      <w:proofErr w:type="spellEnd"/>
+      <w:r>
+        <w:rPr>
+          <w:rFonts w:ascii="JetBrains Mono" w:eastAsia="Times New Roman" w:hAnsi="JetBrains Mono" w:cs="JetBrains Mono"/>
+          <w:color w:val="000000"/>
+          <w:sz w:val="20"/>
+          <w:szCs w:val="20"/>
+          <w:lang w:val="ru-BY" w:eastAsia="ru-BY"/>
+        </w:rPr>
+        <w:t xml:space="preserve"> </w:t>
+      </w:r>
+      <w:r>
+        <w:rPr>
+          <w:rFonts w:ascii="JetBrains Mono" w:eastAsia="Times New Roman" w:hAnsi="JetBrains Mono" w:cs="JetBrains Mono"/>
+          <w:color w:val="008080"/>
+          <w:sz w:val="20"/>
+          <w:szCs w:val="20"/>
+          <w:lang w:val="ru-BY" w:eastAsia="ru-BY"/>
+        </w:rPr>
+        <w:t xml:space="preserve">&lt;&lt; </w:t>
+      </w:r>
+      <w:r>
+        <w:rPr>
+          <w:rFonts w:ascii="JetBrains Mono" w:eastAsia="Times New Roman" w:hAnsi="JetBrains Mono" w:cs="JetBrains Mono"/>
+          <w:b/>
+          <w:bCs/>
+          <w:color w:val="008000"/>
+          <w:sz w:val="20"/>
+          <w:szCs w:val="20"/>
+          <w:lang w:val="ru-BY" w:eastAsia="ru-BY"/>
+        </w:rPr>
+        <w:t>"</w:t>
+      </w:r>
+      <w:proofErr w:type="spellStart"/>
+      <w:r>
+        <w:rPr>
+          <w:rFonts w:ascii="JetBrains Mono" w:eastAsia="Times New Roman" w:hAnsi="JetBrains Mono" w:cs="JetBrains Mono"/>
+          <w:b/>
+          <w:bCs/>
+          <w:color w:val="008000"/>
+          <w:sz w:val="20"/>
+          <w:szCs w:val="20"/>
+          <w:lang w:val="ru-BY" w:eastAsia="ru-BY"/>
+        </w:rPr>
+        <w:t>print</w:t>
+      </w:r>
+      <w:proofErr w:type="spellEnd"/>
+      <w:r>
+        <w:rPr>
+          <w:rFonts w:ascii="JetBrains Mono" w:eastAsia="Times New Roman" w:hAnsi="JetBrains Mono" w:cs="JetBrains Mono"/>
+          <w:b/>
+          <w:bCs/>
+          <w:color w:val="008000"/>
+          <w:sz w:val="20"/>
+          <w:szCs w:val="20"/>
+          <w:lang w:val="ru-BY" w:eastAsia="ru-BY"/>
+        </w:rPr>
+        <w:t xml:space="preserve"> n:"</w:t>
+      </w:r>
+      <w:r>
+        <w:rPr>
+          <w:rFonts w:ascii="JetBrains Mono" w:eastAsia="Times New Roman" w:hAnsi="JetBrains Mono" w:cs="JetBrains Mono"/>
+          <w:color w:val="000000"/>
+          <w:sz w:val="20"/>
+          <w:szCs w:val="20"/>
+          <w:lang w:val="ru-BY" w:eastAsia="ru-BY"/>
+        </w:rPr>
+        <w:t>;</w:t>
+      </w:r>
+      <w:r>
+        <w:rPr>
+          <w:rFonts w:ascii="JetBrains Mono" w:eastAsia="Times New Roman" w:hAnsi="JetBrains Mono" w:cs="JetBrains Mono"/>
+          <w:color w:val="000000"/>
+          <w:sz w:val="20"/>
+          <w:szCs w:val="20"/>
+          <w:lang w:val="ru-BY" w:eastAsia="ru-BY"/>
+        </w:rPr>
+        <w:br/>
+        <w:t xml:space="preserve">    </w:t>
+      </w:r>
+      <w:proofErr w:type="spellStart"/>
+      <w:r>
+        <w:rPr>
+          <w:rFonts w:ascii="JetBrains Mono" w:eastAsia="Times New Roman" w:hAnsi="JetBrains Mono" w:cs="JetBrains Mono"/>
+          <w:color w:val="000000"/>
+          <w:sz w:val="20"/>
+          <w:szCs w:val="20"/>
+          <w:lang w:val="ru-BY" w:eastAsia="ru-BY"/>
+        </w:rPr>
+        <w:t>cin</w:t>
+      </w:r>
+      <w:proofErr w:type="spellEnd"/>
+      <w:r>
+        <w:rPr>
+          <w:rFonts w:ascii="JetBrains Mono" w:eastAsia="Times New Roman" w:hAnsi="JetBrains Mono" w:cs="JetBrains Mono"/>
+          <w:color w:val="000000"/>
+          <w:sz w:val="20"/>
+          <w:szCs w:val="20"/>
+          <w:lang w:val="ru-BY" w:eastAsia="ru-BY"/>
+        </w:rPr>
+        <w:t xml:space="preserve"> </w:t>
+      </w:r>
+      <w:r>
+        <w:rPr>
+          <w:rFonts w:ascii="JetBrains Mono" w:eastAsia="Times New Roman" w:hAnsi="JetBrains Mono" w:cs="JetBrains Mono"/>
+          <w:color w:val="008080"/>
+          <w:sz w:val="20"/>
+          <w:szCs w:val="20"/>
+          <w:lang w:val="ru-BY" w:eastAsia="ru-BY"/>
+        </w:rPr>
+        <w:t xml:space="preserve">&gt;&gt; </w:t>
+      </w:r>
+      <w:r>
+        <w:rPr>
+          <w:rFonts w:ascii="JetBrains Mono" w:eastAsia="Times New Roman" w:hAnsi="JetBrains Mono" w:cs="JetBrains Mono"/>
+          <w:color w:val="000000"/>
+          <w:sz w:val="20"/>
+          <w:szCs w:val="20"/>
+          <w:lang w:val="ru-BY" w:eastAsia="ru-BY"/>
+        </w:rPr>
+        <w:t>n;</w:t>
+      </w:r>
+      <w:r>
+        <w:rPr>
+          <w:rFonts w:ascii="JetBrains Mono" w:eastAsia="Times New Roman" w:hAnsi="JetBrains Mono" w:cs="JetBrains Mono"/>
+          <w:color w:val="000000"/>
+          <w:sz w:val="20"/>
+          <w:szCs w:val="20"/>
+          <w:lang w:val="ru-BY" w:eastAsia="ru-BY"/>
+        </w:rPr>
+        <w:br/>
+      </w:r>
+      <w:r>
+        <w:rPr>
+          <w:rFonts w:ascii="JetBrains Mono" w:eastAsia="Times New Roman" w:hAnsi="JetBrains Mono" w:cs="JetBrains Mono"/>
+          <w:color w:val="000000"/>
+          <w:sz w:val="20"/>
+          <w:szCs w:val="20"/>
+          <w:lang w:val="ru-BY" w:eastAsia="ru-BY"/>
+        </w:rPr>
+        <w:lastRenderedPageBreak/>
+        <w:t xml:space="preserve">    </w:t>
+      </w:r>
+      <w:proofErr w:type="spellStart"/>
+      <w:r>
+        <w:rPr>
+          <w:rFonts w:ascii="JetBrains Mono" w:eastAsia="Times New Roman" w:hAnsi="JetBrains Mono" w:cs="JetBrains Mono"/>
+          <w:color w:val="000000"/>
+          <w:sz w:val="20"/>
+          <w:szCs w:val="20"/>
+          <w:lang w:val="ru-BY" w:eastAsia="ru-BY"/>
+        </w:rPr>
+        <w:t>cout</w:t>
+      </w:r>
+      <w:proofErr w:type="spellEnd"/>
+      <w:r>
+        <w:rPr>
+          <w:rFonts w:ascii="JetBrains Mono" w:eastAsia="Times New Roman" w:hAnsi="JetBrains Mono" w:cs="JetBrains Mono"/>
+          <w:color w:val="000000"/>
+          <w:sz w:val="20"/>
+          <w:szCs w:val="20"/>
+          <w:lang w:val="ru-BY" w:eastAsia="ru-BY"/>
+        </w:rPr>
+        <w:t xml:space="preserve"> </w:t>
+      </w:r>
+      <w:r>
+        <w:rPr>
+          <w:rFonts w:ascii="JetBrains Mono" w:eastAsia="Times New Roman" w:hAnsi="JetBrains Mono" w:cs="JetBrains Mono"/>
+          <w:color w:val="008080"/>
+          <w:sz w:val="20"/>
+          <w:szCs w:val="20"/>
+          <w:lang w:val="ru-BY" w:eastAsia="ru-BY"/>
+        </w:rPr>
+        <w:t xml:space="preserve">&lt;&lt; </w:t>
+      </w:r>
+      <w:r>
+        <w:rPr>
+          <w:rFonts w:ascii="JetBrains Mono" w:eastAsia="Times New Roman" w:hAnsi="JetBrains Mono" w:cs="JetBrains Mono"/>
+          <w:b/>
+          <w:bCs/>
+          <w:color w:val="008000"/>
+          <w:sz w:val="20"/>
+          <w:szCs w:val="20"/>
+          <w:lang w:val="ru-BY" w:eastAsia="ru-BY"/>
+        </w:rPr>
+        <w:t xml:space="preserve">"(++n*++m) = " </w:t>
+      </w:r>
+      <w:r>
+        <w:rPr>
+          <w:rFonts w:ascii="JetBrains Mono" w:eastAsia="Times New Roman" w:hAnsi="JetBrains Mono" w:cs="JetBrains Mono"/>
+          <w:color w:val="008080"/>
+          <w:sz w:val="20"/>
+          <w:szCs w:val="20"/>
+          <w:lang w:val="ru-BY" w:eastAsia="ru-BY"/>
+        </w:rPr>
+        <w:t xml:space="preserve">&lt;&lt; </w:t>
+      </w:r>
+      <w:r>
+        <w:rPr>
+          <w:rFonts w:ascii="JetBrains Mono" w:eastAsia="Times New Roman" w:hAnsi="JetBrains Mono" w:cs="JetBrains Mono"/>
+          <w:color w:val="000000"/>
+          <w:sz w:val="20"/>
+          <w:szCs w:val="20"/>
+          <w:lang w:val="ru-BY" w:eastAsia="ru-BY"/>
+        </w:rPr>
+        <w:t>(++n * ++m);</w:t>
+      </w:r>
+      <w:r>
+        <w:rPr>
+          <w:rFonts w:ascii="JetBrains Mono" w:eastAsia="Times New Roman" w:hAnsi="JetBrains Mono" w:cs="JetBrains Mono"/>
+          <w:color w:val="000000"/>
+          <w:sz w:val="20"/>
+          <w:szCs w:val="20"/>
+          <w:lang w:val="ru-BY" w:eastAsia="ru-BY"/>
+        </w:rPr>
+        <w:br/>
+        <w:t xml:space="preserve">    </w:t>
+      </w:r>
+      <w:proofErr w:type="spellStart"/>
+      <w:r>
+        <w:rPr>
+          <w:rFonts w:ascii="JetBrains Mono" w:eastAsia="Times New Roman" w:hAnsi="JetBrains Mono" w:cs="JetBrains Mono"/>
+          <w:color w:val="000000"/>
+          <w:sz w:val="20"/>
+          <w:szCs w:val="20"/>
+          <w:lang w:val="ru-BY" w:eastAsia="ru-BY"/>
+        </w:rPr>
+        <w:t>cout</w:t>
+      </w:r>
+      <w:proofErr w:type="spellEnd"/>
+      <w:r>
+        <w:rPr>
+          <w:rFonts w:ascii="JetBrains Mono" w:eastAsia="Times New Roman" w:hAnsi="JetBrains Mono" w:cs="JetBrains Mono"/>
+          <w:color w:val="000000"/>
+          <w:sz w:val="20"/>
+          <w:szCs w:val="20"/>
+          <w:lang w:val="ru-BY" w:eastAsia="ru-BY"/>
+        </w:rPr>
+        <w:t xml:space="preserve"> </w:t>
+      </w:r>
+      <w:r>
+        <w:rPr>
+          <w:rFonts w:ascii="JetBrains Mono" w:eastAsia="Times New Roman" w:hAnsi="JetBrains Mono" w:cs="JetBrains Mono"/>
+          <w:color w:val="008080"/>
+          <w:sz w:val="20"/>
+          <w:szCs w:val="20"/>
+          <w:lang w:val="ru-BY" w:eastAsia="ru-BY"/>
+        </w:rPr>
+        <w:t xml:space="preserve">&lt;&lt; </w:t>
+      </w:r>
+      <w:r>
+        <w:rPr>
+          <w:rFonts w:ascii="JetBrains Mono" w:eastAsia="Times New Roman" w:hAnsi="JetBrains Mono" w:cs="JetBrains Mono"/>
+          <w:b/>
+          <w:bCs/>
+          <w:color w:val="008000"/>
+          <w:sz w:val="20"/>
+          <w:szCs w:val="20"/>
+          <w:lang w:val="ru-BY" w:eastAsia="ru-BY"/>
+        </w:rPr>
+        <w:t>"</w:t>
+      </w:r>
+      <w:r>
+        <w:rPr>
+          <w:rFonts w:ascii="JetBrains Mono" w:eastAsia="Times New Roman" w:hAnsi="JetBrains Mono" w:cs="JetBrains Mono"/>
+          <w:b/>
+          <w:bCs/>
+          <w:color w:val="000080"/>
+          <w:sz w:val="20"/>
+          <w:szCs w:val="20"/>
+          <w:lang w:val="ru-BY" w:eastAsia="ru-BY"/>
+        </w:rPr>
+        <w:t>\n</w:t>
+      </w:r>
+      <w:r>
+        <w:rPr>
+          <w:rFonts w:ascii="JetBrains Mono" w:eastAsia="Times New Roman" w:hAnsi="JetBrains Mono" w:cs="JetBrains Mono"/>
+          <w:b/>
+          <w:bCs/>
+          <w:color w:val="008000"/>
+          <w:sz w:val="20"/>
+          <w:szCs w:val="20"/>
+          <w:lang w:val="ru-BY" w:eastAsia="ru-BY"/>
+        </w:rPr>
+        <w:t xml:space="preserve">(m++&lt;n) = " </w:t>
+      </w:r>
+      <w:r>
+        <w:rPr>
+          <w:rFonts w:ascii="JetBrains Mono" w:eastAsia="Times New Roman" w:hAnsi="JetBrains Mono" w:cs="JetBrains Mono"/>
+          <w:color w:val="008080"/>
+          <w:sz w:val="20"/>
+          <w:szCs w:val="20"/>
+          <w:lang w:val="ru-BY" w:eastAsia="ru-BY"/>
+        </w:rPr>
+        <w:t xml:space="preserve">&lt;&lt; </w:t>
+      </w:r>
+      <w:r>
+        <w:rPr>
+          <w:rFonts w:ascii="JetBrains Mono" w:eastAsia="Times New Roman" w:hAnsi="JetBrains Mono" w:cs="JetBrains Mono"/>
+          <w:color w:val="000000"/>
+          <w:sz w:val="20"/>
+          <w:szCs w:val="20"/>
+          <w:lang w:val="ru-BY" w:eastAsia="ru-BY"/>
+        </w:rPr>
+        <w:t>(m++ &lt; n);</w:t>
+      </w:r>
+      <w:r>
+        <w:rPr>
+          <w:rFonts w:ascii="JetBrains Mono" w:eastAsia="Times New Roman" w:hAnsi="JetBrains Mono" w:cs="JetBrains Mono"/>
+          <w:color w:val="000000"/>
+          <w:sz w:val="20"/>
+          <w:szCs w:val="20"/>
+          <w:lang w:val="ru-BY" w:eastAsia="ru-BY"/>
+        </w:rPr>
+        <w:br/>
+        <w:t xml:space="preserve">    </w:t>
+      </w:r>
+      <w:proofErr w:type="spellStart"/>
+      <w:r>
+        <w:rPr>
+          <w:rFonts w:ascii="JetBrains Mono" w:eastAsia="Times New Roman" w:hAnsi="JetBrains Mono" w:cs="JetBrains Mono"/>
+          <w:color w:val="000000"/>
+          <w:sz w:val="20"/>
+          <w:szCs w:val="20"/>
+          <w:lang w:val="ru-BY" w:eastAsia="ru-BY"/>
+        </w:rPr>
+        <w:t>cout</w:t>
+      </w:r>
+      <w:proofErr w:type="spellEnd"/>
+      <w:r>
+        <w:rPr>
+          <w:rFonts w:ascii="JetBrains Mono" w:eastAsia="Times New Roman" w:hAnsi="JetBrains Mono" w:cs="JetBrains Mono"/>
+          <w:color w:val="000000"/>
+          <w:sz w:val="20"/>
+          <w:szCs w:val="20"/>
+          <w:lang w:val="ru-BY" w:eastAsia="ru-BY"/>
+        </w:rPr>
+        <w:t xml:space="preserve"> </w:t>
+      </w:r>
+      <w:r>
+        <w:rPr>
+          <w:rFonts w:ascii="JetBrains Mono" w:eastAsia="Times New Roman" w:hAnsi="JetBrains Mono" w:cs="JetBrains Mono"/>
+          <w:color w:val="008080"/>
+          <w:sz w:val="20"/>
+          <w:szCs w:val="20"/>
+          <w:lang w:val="ru-BY" w:eastAsia="ru-BY"/>
+        </w:rPr>
+        <w:t xml:space="preserve">&lt;&lt; </w:t>
+      </w:r>
+      <w:r>
+        <w:rPr>
+          <w:rFonts w:ascii="JetBrains Mono" w:eastAsia="Times New Roman" w:hAnsi="JetBrains Mono" w:cs="JetBrains Mono"/>
+          <w:b/>
+          <w:bCs/>
+          <w:color w:val="008000"/>
+          <w:sz w:val="20"/>
+          <w:szCs w:val="20"/>
+          <w:lang w:val="ru-BY" w:eastAsia="ru-BY"/>
+        </w:rPr>
+        <w:t>"</w:t>
+      </w:r>
+      <w:r>
+        <w:rPr>
+          <w:rFonts w:ascii="JetBrains Mono" w:eastAsia="Times New Roman" w:hAnsi="JetBrains Mono" w:cs="JetBrains Mono"/>
+          <w:b/>
+          <w:bCs/>
+          <w:color w:val="000080"/>
+          <w:sz w:val="20"/>
+          <w:szCs w:val="20"/>
+          <w:lang w:val="ru-BY" w:eastAsia="ru-BY"/>
+        </w:rPr>
+        <w:t>\n</w:t>
+      </w:r>
+      <w:r>
+        <w:rPr>
+          <w:rFonts w:ascii="JetBrains Mono" w:eastAsia="Times New Roman" w:hAnsi="JetBrains Mono" w:cs="JetBrains Mono"/>
+          <w:b/>
+          <w:bCs/>
+          <w:color w:val="008000"/>
+          <w:sz w:val="20"/>
+          <w:szCs w:val="20"/>
+          <w:lang w:val="ru-BY" w:eastAsia="ru-BY"/>
+        </w:rPr>
+        <w:t xml:space="preserve">(n++&gt;m) = " </w:t>
+      </w:r>
+      <w:r>
+        <w:rPr>
+          <w:rFonts w:ascii="JetBrains Mono" w:eastAsia="Times New Roman" w:hAnsi="JetBrains Mono" w:cs="JetBrains Mono"/>
+          <w:color w:val="008080"/>
+          <w:sz w:val="20"/>
+          <w:szCs w:val="20"/>
+          <w:lang w:val="ru-BY" w:eastAsia="ru-BY"/>
+        </w:rPr>
+        <w:t xml:space="preserve">&lt;&lt; </w:t>
+      </w:r>
+      <w:r>
+        <w:rPr>
+          <w:rFonts w:ascii="JetBrains Mono" w:eastAsia="Times New Roman" w:hAnsi="JetBrains Mono" w:cs="JetBrains Mono"/>
+          <w:color w:val="000000"/>
+          <w:sz w:val="20"/>
+          <w:szCs w:val="20"/>
+          <w:lang w:val="ru-BY" w:eastAsia="ru-BY"/>
+        </w:rPr>
+        <w:t>(n++ &gt; m);</w:t>
+      </w:r>
+      <w:r>
+        <w:rPr>
+          <w:rFonts w:ascii="JetBrains Mono" w:eastAsia="Times New Roman" w:hAnsi="JetBrains Mono" w:cs="JetBrains Mono"/>
+          <w:color w:val="000000"/>
+          <w:sz w:val="20"/>
+          <w:szCs w:val="20"/>
+          <w:lang w:val="ru-BY" w:eastAsia="ru-BY"/>
+        </w:rPr>
+        <w:br/>
         <w:t>}</w:t>
       </w:r>
     </w:p>
@@ -3336,6 +3843,18 @@
           <w:lang w:val="ru-BY" w:eastAsia="ru-BY"/>
         </w:rPr>
       </w:pPr>
+      <w:r>
+        <w:rPr>
+          <w:rFonts w:ascii="Times New Roman" w:eastAsia="Times New Roman" w:hAnsi="Times New Roman" w:cs="Times New Roman"/>
+          <w:b/>
+          <w:bCs/>
+          <w:color w:val="000000"/>
+          <w:sz w:val="32"/>
+          <w:szCs w:val="32"/>
+          <w:lang w:val="ru-BY" w:eastAsia="ru-BY"/>
+        </w:rPr>
+        <w:t>Результаты программы</w:t>
+      </w:r>
     </w:p>
     <w:p>
       <w:pPr>
@@ -3408,12 +3927,53 @@
           <w:b/>
           <w:bCs/>
           <w:color w:val="000000"/>
-          <w:sz w:val="32"/>
-          <w:szCs w:val="32"/>
-          <w:lang w:val="ru-BY" w:eastAsia="ru-BY"/>
-        </w:rPr>
-        <w:lastRenderedPageBreak/>
-        <w:t>Результаты программы</w:t>
+          <w:sz w:val="28"/>
+          <w:szCs w:val="28"/>
+          <w:lang w:val="ru-BY" w:eastAsia="ru-BY"/>
+        </w:rPr>
+        <w:drawing>
+          <wp:anchor distT="0" distB="0" distL="114300" distR="114300" simplePos="0" relativeHeight="251659264" behindDoc="0" locked="0" layoutInCell="1" allowOverlap="1" wp14:anchorId="33F51925" wp14:editId="5CD27CE7">
+            <wp:simplePos x="0" y="0"/>
+            <wp:positionH relativeFrom="column">
+              <wp:posOffset>0</wp:posOffset>
+            </wp:positionH>
+            <wp:positionV relativeFrom="paragraph">
+              <wp:posOffset>208915</wp:posOffset>
+            </wp:positionV>
+            <wp:extent cx="3248478" cy="2991267"/>
+            <wp:effectExtent l="0" t="0" r="9525" b="0"/>
+            <wp:wrapTopAndBottom/>
+            <wp:docPr id="1" name="Рисунок 1"/>
+            <wp:cNvGraphicFramePr>
+              <a:graphicFrameLocks xmlns:a="http://schemas.openxmlformats.org/drawingml/2006/main" noChangeAspect="1"/>
+            </wp:cNvGraphicFramePr>
+            <a:graphic xmlns:a="http://schemas.openxmlformats.org/drawingml/2006/main">
+              <a:graphicData uri="http://schemas.openxmlformats.org/drawingml/2006/picture">
+                <pic:pic xmlns:pic="http://schemas.openxmlformats.org/drawingml/2006/picture">
+                  <pic:nvPicPr>
+                    <pic:cNvPr id="1" name=""/>
+                    <pic:cNvPicPr/>
+                  </pic:nvPicPr>
+                  <pic:blipFill>
+                    <a:blip r:embed="rId7"/>
+                    <a:stretch>
+                      <a:fillRect/>
+                    </a:stretch>
+                  </pic:blipFill>
+                  <pic:spPr>
+                    <a:xfrm>
+                      <a:off x="0" y="0"/>
+                      <a:ext cx="3248478" cy="2991267"/>
+                    </a:xfrm>
+                    <a:prstGeom prst="rect">
+                      <a:avLst/>
+                    </a:prstGeom>
+                  </pic:spPr>
+                </pic:pic>
+              </a:graphicData>
+            </a:graphic>
+          </wp:anchor>
+        </w:drawing>
       </w:r>
     </w:p>
     <w:p>
@@ -3514,59 +4074,6 @@
           <w:lang w:val="ru-BY" w:eastAsia="ru-BY"/>
         </w:rPr>
       </w:pPr>
-      <w:r>
-        <w:rPr>
-          <w:rFonts w:ascii="Times New Roman" w:hAnsi="Times New Roman" w:cs="Times New Roman"/>
-          <w:sz w:val="28"/>
-          <w:szCs w:val="28"/>
-        </w:rPr>
-        <w:drawing>
-          <wp:inline distT="0" distB="0" distL="0" distR="0" wp14:anchorId="43D224B2" wp14:editId="6FD697CE">
-            <wp:extent cx="1676400" cy="1554480"/>
-            <wp:effectExtent l="19050" t="19050" r="19050" b="26670"/>
-            <wp:docPr id="1" name="Рисунок 1"/>
-            <wp:cNvGraphicFramePr>
-              <a:graphicFrameLocks xmlns:a="http://schemas.openxmlformats.org/drawingml/2006/main" noChangeAspect="1"/>
-            </wp:cNvGraphicFramePr>
-            <a:graphic xmlns:a="http://schemas.openxmlformats.org/drawingml/2006/main">
-              <a:graphicData uri="http://schemas.openxmlformats.org/drawingml/2006/picture">
-                <pic:pic xmlns:pic="http://schemas.openxmlformats.org/drawingml/2006/picture">
-                  <pic:nvPicPr>
-                    <pic:cNvPr id="1" name=""/>
-                    <pic:cNvPicPr/>
-                  </pic:nvPicPr>
-                  <pic:blipFill>
-                    <a:blip r:embed="rId7">
-                      <a:extLst>
-                        <a:ext uri="{28A0092B-C50C-407E-A947-70E740481C1C}">
-                          <a14:useLocalDpi xmlns:a14="http://schemas.microsoft.com/office/drawing/2010/main" val="0"/>
-                        </a:ext>
-                      </a:extLst>
-                    </a:blip>
-                    <a:stretch>
-                      <a:fillRect/>
-                    </a:stretch>
-                  </pic:blipFill>
-                  <pic:spPr>
-                    <a:xfrm>
-                      <a:off x="0" y="0"/>
-                      <a:ext cx="1676400" cy="1554480"/>
-                    </a:xfrm>
-                    <a:prstGeom prst="rect">
-                      <a:avLst/>
-                    </a:prstGeom>
-                    <a:ln>
-                      <a:solidFill>
-                        <a:schemeClr val="tx1"/>
-                      </a:solidFill>
-                    </a:ln>
-                  </pic:spPr>
-                </pic:pic>
-              </a:graphicData>
-            </a:graphic>
-          </wp:inline>
-        </w:drawing>
-      </w:r>
     </w:p>
     <w:p>
       <w:pPr>
@@ -3592,14 +4099,108 @@
         <w:spacing w:after="0" w:line="240" w:lineRule="auto"/>
         <w:rPr>
           <w:rFonts w:ascii="Times New Roman" w:eastAsia="Times New Roman" w:hAnsi="Times New Roman" w:cs="Times New Roman"/>
-          <w:b/>
-          <w:bCs/>
-          <w:color w:val="000000"/>
-          <w:sz w:val="28"/>
-          <w:szCs w:val="28"/>
-          <w:lang w:val="ru-BY" w:eastAsia="ru-BY"/>
-        </w:rPr>
-      </w:pPr>
+          <w:color w:val="000000"/>
+          <w:sz w:val="28"/>
+          <w:szCs w:val="28"/>
+          <w:lang w:val="ru-RU" w:eastAsia="ru-BY"/>
+        </w:rPr>
+      </w:pPr>
+      <w:r>
+        <w:rPr>
+          <w:rFonts w:ascii="Times New Roman" w:eastAsia="Times New Roman" w:hAnsi="Times New Roman" w:cs="Times New Roman"/>
+          <w:color w:val="000000"/>
+          <w:sz w:val="28"/>
+          <w:szCs w:val="28"/>
+          <w:lang w:val="ru-BY" w:eastAsia="ru-BY"/>
+        </w:rPr>
+        <w:t xml:space="preserve">Для задания 1 была сделана шаблонная функция. В которую потом подаются переменные </w:t>
+      </w:r>
+      <w:r>
+        <w:rPr>
+          <w:rFonts w:ascii="Times New Roman" w:eastAsia="Times New Roman" w:hAnsi="Times New Roman" w:cs="Times New Roman"/>
+          <w:b/>
+          <w:bCs/>
+          <w:color w:val="000000"/>
+          <w:sz w:val="28"/>
+          <w:szCs w:val="28"/>
+          <w:lang w:eastAsia="ru-BY"/>
+        </w:rPr>
+        <w:t>double</w:t>
+      </w:r>
+      <w:r>
+        <w:rPr>
+          <w:rFonts w:ascii="Times New Roman" w:eastAsia="Times New Roman" w:hAnsi="Times New Roman" w:cs="Times New Roman"/>
+          <w:color w:val="000000"/>
+          <w:sz w:val="28"/>
+          <w:szCs w:val="28"/>
+          <w:lang w:val="ru-RU" w:eastAsia="ru-BY"/>
+        </w:rPr>
+        <w:t xml:space="preserve"> </w:t>
+      </w:r>
+      <w:r>
+        <w:rPr>
+          <w:rFonts w:ascii="Times New Roman" w:eastAsia="Times New Roman" w:hAnsi="Times New Roman" w:cs="Times New Roman"/>
+          <w:color w:val="000000"/>
+          <w:sz w:val="28"/>
+          <w:szCs w:val="28"/>
+          <w:lang w:val="ru-BY" w:eastAsia="ru-BY"/>
+        </w:rPr>
+        <w:t>и</w:t>
+      </w:r>
+      <w:r>
+        <w:rPr>
+          <w:rFonts w:ascii="Times New Roman" w:eastAsia="Times New Roman" w:hAnsi="Times New Roman" w:cs="Times New Roman"/>
+          <w:color w:val="000000"/>
+          <w:sz w:val="28"/>
+          <w:szCs w:val="28"/>
+          <w:lang w:val="ru-RU" w:eastAsia="ru-BY"/>
+        </w:rPr>
+        <w:t xml:space="preserve"> </w:t>
+      </w:r>
+      <w:r>
+        <w:rPr>
+          <w:rFonts w:ascii="Times New Roman" w:eastAsia="Times New Roman" w:hAnsi="Times New Roman" w:cs="Times New Roman"/>
+          <w:b/>
+          <w:bCs/>
+          <w:color w:val="000000"/>
+          <w:sz w:val="28"/>
+          <w:szCs w:val="28"/>
+          <w:lang w:eastAsia="ru-BY"/>
+        </w:rPr>
+        <w:t>float</w:t>
+      </w:r>
+      <w:r>
+        <w:rPr>
+          <w:rFonts w:ascii="Times New Roman" w:eastAsia="Times New Roman" w:hAnsi="Times New Roman" w:cs="Times New Roman"/>
+          <w:color w:val="000000"/>
+          <w:sz w:val="28"/>
+          <w:szCs w:val="28"/>
+          <w:lang w:val="ru-BY" w:eastAsia="ru-BY"/>
+        </w:rPr>
+        <w:t xml:space="preserve">. Результаты отличаются, т.к. происходит выход за пределы </w:t>
+      </w:r>
+      <w:r>
+        <w:rPr>
+          <w:rFonts w:ascii="Times New Roman" w:eastAsia="Times New Roman" w:hAnsi="Times New Roman" w:cs="Times New Roman"/>
+          <w:b/>
+          <w:bCs/>
+          <w:color w:val="000000"/>
+          <w:sz w:val="28"/>
+          <w:szCs w:val="28"/>
+          <w:lang w:eastAsia="ru-BY"/>
+        </w:rPr>
+        <w:t>float</w:t>
+      </w:r>
+      <w:r>
+        <w:rPr>
+          <w:rFonts w:ascii="Times New Roman" w:eastAsia="Times New Roman" w:hAnsi="Times New Roman" w:cs="Times New Roman"/>
+          <w:color w:val="000000"/>
+          <w:sz w:val="28"/>
+          <w:szCs w:val="28"/>
+          <w:lang w:val="ru-RU" w:eastAsia="ru-BY"/>
+        </w:rPr>
+        <w:t xml:space="preserve">. </w:t>
+      </w:r>
     </w:p>
     <w:p>
       <w:pPr>
@@ -3625,8 +4226,6 @@
         <w:spacing w:after="0" w:line="240" w:lineRule="auto"/>
         <w:rPr>
           <w:rFonts w:ascii="Times New Roman" w:eastAsia="Times New Roman" w:hAnsi="Times New Roman" w:cs="Times New Roman"/>
-          <w:b/>
-          <w:bCs/>
           <w:color w:val="000000"/>
           <w:sz w:val="28"/>
           <w:szCs w:val="28"/>
@@ -3661,18 +4260,52 @@
           <w:color w:val="000000"/>
           <w:sz w:val="28"/>
           <w:szCs w:val="28"/>
+          <w:lang w:val="ru-BY" w:eastAsia="ru-BY"/>
+        </w:rPr>
+      </w:pPr>
+      <w:r>
+        <w:rPr>
+          <w:rFonts w:ascii="Times New Roman" w:eastAsia="Times New Roman" w:hAnsi="Times New Roman" w:cs="Times New Roman"/>
+          <w:color w:val="000000"/>
+          <w:sz w:val="28"/>
+          <w:szCs w:val="28"/>
+          <w:lang w:val="ru-BY" w:eastAsia="ru-BY"/>
+        </w:rPr>
+        <w:t xml:space="preserve">Во втором задании пользователь вводит </w:t>
+      </w:r>
+      <w:r>
+        <w:rPr>
+          <w:rFonts w:ascii="Times New Roman" w:eastAsia="Times New Roman" w:hAnsi="Times New Roman" w:cs="Times New Roman"/>
+          <w:b/>
+          <w:bCs/>
+          <w:color w:val="000000"/>
+          <w:sz w:val="28"/>
+          <w:szCs w:val="28"/>
           <w:lang w:eastAsia="ru-BY"/>
         </w:rPr>
-      </w:pPr>
-      <w:r>
-        <w:rPr>
-          <w:rFonts w:ascii="Times New Roman" w:eastAsia="Times New Roman" w:hAnsi="Times New Roman" w:cs="Times New Roman"/>
-          <w:color w:val="000000"/>
-          <w:sz w:val="28"/>
-          <w:szCs w:val="28"/>
-          <w:lang w:val="ru-BY" w:eastAsia="ru-BY"/>
-        </w:rPr>
-        <w:t xml:space="preserve">Для задания 1 была сделана шаблонная функция. В которую потом подаются переменные </w:t>
+        <w:t>n</w:t>
+      </w:r>
+      <w:r>
+        <w:rPr>
+          <w:rFonts w:ascii="Times New Roman" w:eastAsia="Times New Roman" w:hAnsi="Times New Roman" w:cs="Times New Roman"/>
+          <w:color w:val="000000"/>
+          <w:sz w:val="28"/>
+          <w:szCs w:val="28"/>
+          <w:lang w:val="ru-BY" w:eastAsia="ru-BY"/>
+        </w:rPr>
+        <w:t xml:space="preserve"> и</w:t>
+      </w:r>
+      <w:r>
+        <w:rPr>
+          <w:rFonts w:ascii="Times New Roman" w:eastAsia="Times New Roman" w:hAnsi="Times New Roman" w:cs="Times New Roman"/>
+          <w:b/>
+          <w:bCs/>
+          <w:color w:val="000000"/>
+          <w:sz w:val="28"/>
+          <w:szCs w:val="28"/>
+          <w:lang w:val="ru-RU" w:eastAsia="ru-BY"/>
+        </w:rPr>
+        <w:t xml:space="preserve"> </w:t>
       </w:r>
       <w:r>
         <w:rPr>
@@ -3684,187 +4317,7 @@
           <w:szCs w:val="28"/>
           <w:lang w:eastAsia="ru-BY"/>
         </w:rPr>
-        <w:t>double</w:t>
-      </w:r>
-      <w:r>
-        <w:rPr>
-          <w:rFonts w:ascii="Times New Roman" w:eastAsia="Times New Roman" w:hAnsi="Times New Roman" w:cs="Times New Roman"/>
-          <w:color w:val="000000"/>
-          <w:sz w:val="28"/>
-          <w:szCs w:val="28"/>
-          <w:lang w:eastAsia="ru-BY"/>
-        </w:rPr>
-        <w:t xml:space="preserve"> </w:t>
-      </w:r>
-      <w:r>
-        <w:rPr>
-          <w:rFonts w:ascii="Times New Roman" w:eastAsia="Times New Roman" w:hAnsi="Times New Roman" w:cs="Times New Roman"/>
-          <w:color w:val="000000"/>
-          <w:sz w:val="28"/>
-          <w:szCs w:val="28"/>
-          <w:lang w:val="ru-BY" w:eastAsia="ru-BY"/>
-        </w:rPr>
-        <w:t>и</w:t>
-      </w:r>
-      <w:r>
-        <w:rPr>
-          <w:rFonts w:ascii="Times New Roman" w:eastAsia="Times New Roman" w:hAnsi="Times New Roman" w:cs="Times New Roman"/>
-          <w:color w:val="000000"/>
-          <w:sz w:val="28"/>
-          <w:szCs w:val="28"/>
-          <w:lang w:eastAsia="ru-BY"/>
-        </w:rPr>
-        <w:t xml:space="preserve"> </w:t>
-      </w:r>
-      <w:r>
-        <w:rPr>
-          <w:rFonts w:ascii="Times New Roman" w:eastAsia="Times New Roman" w:hAnsi="Times New Roman" w:cs="Times New Roman"/>
-          <w:b/>
-          <w:bCs/>
-          <w:color w:val="000000"/>
-          <w:sz w:val="28"/>
-          <w:szCs w:val="28"/>
-          <w:lang w:eastAsia="ru-BY"/>
-        </w:rPr>
-        <w:t>float</w:t>
-      </w:r>
-      <w:r>
-        <w:rPr>
-          <w:rFonts w:ascii="Times New Roman" w:eastAsia="Times New Roman" w:hAnsi="Times New Roman" w:cs="Times New Roman"/>
-          <w:color w:val="000000"/>
-          <w:sz w:val="28"/>
-          <w:szCs w:val="28"/>
-          <w:lang w:val="ru-BY" w:eastAsia="ru-BY"/>
-        </w:rPr>
-        <w:t xml:space="preserve">. Результаты отличаются, т.к. происходит выход за пределы </w:t>
-      </w:r>
-      <w:r>
-        <w:rPr>
-          <w:rFonts w:ascii="Times New Roman" w:eastAsia="Times New Roman" w:hAnsi="Times New Roman" w:cs="Times New Roman"/>
-          <w:b/>
-          <w:bCs/>
-          <w:color w:val="000000"/>
-          <w:sz w:val="28"/>
-          <w:szCs w:val="28"/>
-          <w:lang w:eastAsia="ru-BY"/>
-        </w:rPr>
-        <w:t>float</w:t>
-      </w:r>
-      <w:r>
-        <w:rPr>
-          <w:rFonts w:ascii="Times New Roman" w:eastAsia="Times New Roman" w:hAnsi="Times New Roman" w:cs="Times New Roman"/>
-          <w:color w:val="000000"/>
-          <w:sz w:val="28"/>
-          <w:szCs w:val="28"/>
-          <w:lang w:eastAsia="ru-BY"/>
-        </w:rPr>
-        <w:t xml:space="preserve">. </w:t>
-      </w:r>
-    </w:p>
-    <w:p>
-      <w:pPr>
-        <w:shd w:val="clear" w:color="auto" w:fill="FFFFFF"/>
-        <w:tabs>
-          <w:tab w:val="left" w:pos="916"/>
-          <w:tab w:val="left" w:pos="1832"/>
-          <w:tab w:val="left" w:pos="2748"/>
-          <w:tab w:val="left" w:pos="3664"/>
-          <w:tab w:val="left" w:pos="4580"/>
-          <w:tab w:val="left" w:pos="5496"/>
-          <w:tab w:val="left" w:pos="6412"/>
-          <w:tab w:val="left" w:pos="7328"/>
-          <w:tab w:val="left" w:pos="8244"/>
-          <w:tab w:val="left" w:pos="9160"/>
-          <w:tab w:val="left" w:pos="10076"/>
-          <w:tab w:val="left" w:pos="10992"/>
-          <w:tab w:val="left" w:pos="11908"/>
-          <w:tab w:val="left" w:pos="12824"/>
-          <w:tab w:val="left" w:pos="13740"/>
-          <w:tab w:val="left" w:pos="14656"/>
-        </w:tabs>
-        <w:spacing w:after="0" w:line="240" w:lineRule="auto"/>
-        <w:rPr>
-          <w:rFonts w:ascii="Times New Roman" w:eastAsia="Times New Roman" w:hAnsi="Times New Roman" w:cs="Times New Roman"/>
-          <w:color w:val="000000"/>
-          <w:sz w:val="28"/>
-          <w:szCs w:val="28"/>
-          <w:lang w:val="ru-BY" w:eastAsia="ru-BY"/>
-        </w:rPr>
-      </w:pPr>
-    </w:p>
-    <w:p>
-      <w:pPr>
-        <w:shd w:val="clear" w:color="auto" w:fill="FFFFFF"/>
-        <w:tabs>
-          <w:tab w:val="left" w:pos="916"/>
-          <w:tab w:val="left" w:pos="1832"/>
-          <w:tab w:val="left" w:pos="2748"/>
-          <w:tab w:val="left" w:pos="3664"/>
-          <w:tab w:val="left" w:pos="4580"/>
-          <w:tab w:val="left" w:pos="5496"/>
-          <w:tab w:val="left" w:pos="6412"/>
-          <w:tab w:val="left" w:pos="7328"/>
-          <w:tab w:val="left" w:pos="8244"/>
-          <w:tab w:val="left" w:pos="9160"/>
-          <w:tab w:val="left" w:pos="10076"/>
-          <w:tab w:val="left" w:pos="10992"/>
-          <w:tab w:val="left" w:pos="11908"/>
-          <w:tab w:val="left" w:pos="12824"/>
-          <w:tab w:val="left" w:pos="13740"/>
-          <w:tab w:val="left" w:pos="14656"/>
-        </w:tabs>
-        <w:spacing w:after="0" w:line="240" w:lineRule="auto"/>
-        <w:rPr>
-          <w:rFonts w:ascii="Times New Roman" w:eastAsia="Times New Roman" w:hAnsi="Times New Roman" w:cs="Times New Roman"/>
-          <w:color w:val="000000"/>
-          <w:sz w:val="28"/>
-          <w:szCs w:val="28"/>
-          <w:lang w:val="ru-BY" w:eastAsia="ru-BY"/>
-        </w:rPr>
-      </w:pPr>
-      <w:r>
-        <w:rPr>
-          <w:rFonts w:ascii="Times New Roman" w:eastAsia="Times New Roman" w:hAnsi="Times New Roman" w:cs="Times New Roman"/>
-          <w:color w:val="000000"/>
-          <w:sz w:val="28"/>
-          <w:szCs w:val="28"/>
-          <w:lang w:val="ru-BY" w:eastAsia="ru-BY"/>
-        </w:rPr>
-        <w:t xml:space="preserve">Во втором задании пользователь вводит </w:t>
-      </w:r>
-      <w:r>
-        <w:rPr>
-          <w:rFonts w:ascii="Times New Roman" w:eastAsia="Times New Roman" w:hAnsi="Times New Roman" w:cs="Times New Roman"/>
-          <w:b/>
-          <w:bCs/>
-          <w:color w:val="000000"/>
-          <w:sz w:val="28"/>
-          <w:szCs w:val="28"/>
-          <w:lang w:eastAsia="ru-BY"/>
-        </w:rPr>
-        <w:t>n</w:t>
-      </w:r>
-      <w:r>
-        <w:rPr>
-          <w:rFonts w:ascii="Times New Roman" w:eastAsia="Times New Roman" w:hAnsi="Times New Roman" w:cs="Times New Roman"/>
-          <w:color w:val="000000"/>
-          <w:sz w:val="28"/>
-          <w:szCs w:val="28"/>
-          <w:lang w:val="ru-BY" w:eastAsia="ru-BY"/>
-        </w:rPr>
-        <w:t xml:space="preserve"> и</w:t>
-      </w:r>
-      <w:r>
-        <w:rPr>
-          <w:rFonts w:ascii="Times New Roman" w:eastAsia="Times New Roman" w:hAnsi="Times New Roman" w:cs="Times New Roman"/>
-          <w:b/>
-          <w:bCs/>
-          <w:color w:val="000000"/>
-          <w:sz w:val="28"/>
-          <w:szCs w:val="28"/>
-          <w:lang w:eastAsia="ru-BY"/>
-        </w:rPr>
-        <w:t xml:space="preserve"> m</w:t>
+        <w:t>m</w:t>
       </w:r>
       <w:r>
         <w:rPr>
@@ -3952,9 +4405,21 @@
           <w:color w:val="000000"/>
           <w:sz w:val="28"/>
           <w:szCs w:val="28"/>
+          <w:lang w:val="ru-RU" w:eastAsia="ru-BY"/>
+        </w:rPr>
+        <w:t xml:space="preserve"> </w:t>
+      </w:r>
+      <w:r>
+        <w:rPr>
+          <w:rFonts w:ascii="Times New Roman" w:eastAsia="Times New Roman" w:hAnsi="Times New Roman" w:cs="Times New Roman"/>
+          <w:b/>
+          <w:bCs/>
+          <w:color w:val="000000"/>
+          <w:sz w:val="28"/>
+          <w:szCs w:val="28"/>
           <w:lang w:eastAsia="ru-BY"/>
         </w:rPr>
-        <w:t xml:space="preserve"> m</w:t>
+        <w:t>m</w:t>
       </w:r>
     </w:p>
     <w:p>
@@ -4020,7 +4485,7 @@
           <w:color w:val="000000"/>
           <w:sz w:val="28"/>
           <w:szCs w:val="28"/>
-          <w:lang w:eastAsia="ru-BY"/>
+          <w:lang w:val="ru-RU" w:eastAsia="ru-BY"/>
         </w:rPr>
         <w:t xml:space="preserve"> </w:t>
       </w:r>
@@ -4110,7 +4575,7 @@
           <w:color w:val="000000"/>
           <w:sz w:val="28"/>
           <w:szCs w:val="28"/>
-          <w:lang w:eastAsia="ru-BY"/>
+          <w:lang w:val="ru-RU" w:eastAsia="ru-BY"/>
         </w:rPr>
         <w:t xml:space="preserve"> </w:t>
       </w:r>
@@ -4130,7 +4595,7 @@
           <w:color w:val="000000"/>
           <w:sz w:val="28"/>
           <w:szCs w:val="28"/>
-          <w:lang w:eastAsia="ru-BY"/>
+          <w:lang w:val="ru-RU" w:eastAsia="ru-BY"/>
         </w:rPr>
         <w:t xml:space="preserve"> </w:t>
       </w:r>
@@ -4142,17 +4607,7 @@
           <w:szCs w:val="28"/>
           <w:lang w:val="ru-BY" w:eastAsia="ru-BY"/>
         </w:rPr>
-        <w:t>большинство</w:t>
-      </w:r>
-      <w:r>
-        <w:rPr>
-          <w:rFonts w:ascii="Times New Roman" w:eastAsia="Times New Roman" w:hAnsi="Times New Roman" w:cs="Times New Roman"/>
-          <w:color w:val="000000"/>
-          <w:sz w:val="28"/>
-          <w:szCs w:val="28"/>
-          <w:lang w:val="ru-BY" w:eastAsia="ru-BY"/>
-        </w:rPr>
-        <w:t xml:space="preserve"> над </w:t>
+        <w:t xml:space="preserve">большинство над </w:t>
       </w:r>
       <w:r>
         <w:rPr>
@@ -4430,6 +4885,8 @@
           <w:lang w:val="ru-BY" w:eastAsia="ru-BY"/>
         </w:rPr>
       </w:pPr>
+      <w:bookmarkStart w:id="1" w:name="_GoBack"/>
+      <w:bookmarkEnd w:id="1"/>
     </w:p>
     <w:p>
       <w:pPr>
@@ -4554,369 +5011,6 @@
         <w:spacing w:after="0" w:line="240" w:lineRule="auto"/>
         <w:rPr>
           <w:rFonts w:ascii="Times New Roman" w:eastAsia="Times New Roman" w:hAnsi="Times New Roman" w:cs="Times New Roman"/>
-          <w:b/>
-          <w:bCs/>
-          <w:color w:val="000000"/>
-          <w:sz w:val="28"/>
-          <w:szCs w:val="28"/>
-          <w:lang w:val="ru-BY" w:eastAsia="ru-BY"/>
-        </w:rPr>
-      </w:pPr>
-    </w:p>
-    <w:p>
-      <w:pPr>
-        <w:shd w:val="clear" w:color="auto" w:fill="FFFFFF"/>
-        <w:tabs>
-          <w:tab w:val="left" w:pos="916"/>
-          <w:tab w:val="left" w:pos="1832"/>
-          <w:tab w:val="left" w:pos="2748"/>
-          <w:tab w:val="left" w:pos="3664"/>
-          <w:tab w:val="left" w:pos="4580"/>
-          <w:tab w:val="left" w:pos="5496"/>
-          <w:tab w:val="left" w:pos="6412"/>
-          <w:tab w:val="left" w:pos="7328"/>
-          <w:tab w:val="left" w:pos="8244"/>
-          <w:tab w:val="left" w:pos="9160"/>
-          <w:tab w:val="left" w:pos="10076"/>
-          <w:tab w:val="left" w:pos="10992"/>
-          <w:tab w:val="left" w:pos="11908"/>
-          <w:tab w:val="left" w:pos="12824"/>
-          <w:tab w:val="left" w:pos="13740"/>
-          <w:tab w:val="left" w:pos="14656"/>
-        </w:tabs>
-        <w:spacing w:after="0" w:line="240" w:lineRule="auto"/>
-        <w:rPr>
-          <w:rFonts w:ascii="Times New Roman" w:eastAsia="Times New Roman" w:hAnsi="Times New Roman" w:cs="Times New Roman"/>
-          <w:b/>
-          <w:bCs/>
-          <w:color w:val="000000"/>
-          <w:sz w:val="28"/>
-          <w:szCs w:val="28"/>
-          <w:lang w:val="ru-BY" w:eastAsia="ru-BY"/>
-        </w:rPr>
-      </w:pPr>
-    </w:p>
-    <w:p>
-      <w:pPr>
-        <w:shd w:val="clear" w:color="auto" w:fill="FFFFFF"/>
-        <w:tabs>
-          <w:tab w:val="left" w:pos="916"/>
-          <w:tab w:val="left" w:pos="1832"/>
-          <w:tab w:val="left" w:pos="2748"/>
-          <w:tab w:val="left" w:pos="3664"/>
-          <w:tab w:val="left" w:pos="4580"/>
-          <w:tab w:val="left" w:pos="5496"/>
-          <w:tab w:val="left" w:pos="6412"/>
-          <w:tab w:val="left" w:pos="7328"/>
-          <w:tab w:val="left" w:pos="8244"/>
-          <w:tab w:val="left" w:pos="9160"/>
-          <w:tab w:val="left" w:pos="10076"/>
-          <w:tab w:val="left" w:pos="10992"/>
-          <w:tab w:val="left" w:pos="11908"/>
-          <w:tab w:val="left" w:pos="12824"/>
-          <w:tab w:val="left" w:pos="13740"/>
-          <w:tab w:val="left" w:pos="14656"/>
-        </w:tabs>
-        <w:spacing w:after="0" w:line="240" w:lineRule="auto"/>
-        <w:rPr>
-          <w:rFonts w:ascii="Times New Roman" w:eastAsia="Times New Roman" w:hAnsi="Times New Roman" w:cs="Times New Roman"/>
-          <w:b/>
-          <w:bCs/>
-          <w:color w:val="000000"/>
-          <w:sz w:val="28"/>
-          <w:szCs w:val="28"/>
-          <w:lang w:val="ru-BY" w:eastAsia="ru-BY"/>
-        </w:rPr>
-      </w:pPr>
-    </w:p>
-    <w:p>
-      <w:pPr>
-        <w:shd w:val="clear" w:color="auto" w:fill="FFFFFF"/>
-        <w:tabs>
-          <w:tab w:val="left" w:pos="916"/>
-          <w:tab w:val="left" w:pos="1832"/>
-          <w:tab w:val="left" w:pos="2748"/>
-          <w:tab w:val="left" w:pos="3664"/>
-          <w:tab w:val="left" w:pos="4580"/>
-          <w:tab w:val="left" w:pos="5496"/>
-          <w:tab w:val="left" w:pos="6412"/>
-          <w:tab w:val="left" w:pos="7328"/>
-          <w:tab w:val="left" w:pos="8244"/>
-          <w:tab w:val="left" w:pos="9160"/>
-          <w:tab w:val="left" w:pos="10076"/>
-          <w:tab w:val="left" w:pos="10992"/>
-          <w:tab w:val="left" w:pos="11908"/>
-          <w:tab w:val="left" w:pos="12824"/>
-          <w:tab w:val="left" w:pos="13740"/>
-          <w:tab w:val="left" w:pos="14656"/>
-        </w:tabs>
-        <w:spacing w:after="0" w:line="240" w:lineRule="auto"/>
-        <w:rPr>
-          <w:rFonts w:ascii="Times New Roman" w:eastAsia="Times New Roman" w:hAnsi="Times New Roman" w:cs="Times New Roman"/>
-          <w:b/>
-          <w:bCs/>
-          <w:color w:val="000000"/>
-          <w:sz w:val="28"/>
-          <w:szCs w:val="28"/>
-          <w:lang w:val="ru-BY" w:eastAsia="ru-BY"/>
-        </w:rPr>
-      </w:pPr>
-    </w:p>
-    <w:p>
-      <w:pPr>
-        <w:shd w:val="clear" w:color="auto" w:fill="FFFFFF"/>
-        <w:tabs>
-          <w:tab w:val="left" w:pos="916"/>
-          <w:tab w:val="left" w:pos="1832"/>
-          <w:tab w:val="left" w:pos="2748"/>
-          <w:tab w:val="left" w:pos="3664"/>
-          <w:tab w:val="left" w:pos="4580"/>
-          <w:tab w:val="left" w:pos="5496"/>
-          <w:tab w:val="left" w:pos="6412"/>
-          <w:tab w:val="left" w:pos="7328"/>
-          <w:tab w:val="left" w:pos="8244"/>
-          <w:tab w:val="left" w:pos="9160"/>
-          <w:tab w:val="left" w:pos="10076"/>
-          <w:tab w:val="left" w:pos="10992"/>
-          <w:tab w:val="left" w:pos="11908"/>
-          <w:tab w:val="left" w:pos="12824"/>
-          <w:tab w:val="left" w:pos="13740"/>
-          <w:tab w:val="left" w:pos="14656"/>
-        </w:tabs>
-        <w:spacing w:after="0" w:line="240" w:lineRule="auto"/>
-        <w:rPr>
-          <w:rFonts w:ascii="Times New Roman" w:eastAsia="Times New Roman" w:hAnsi="Times New Roman" w:cs="Times New Roman"/>
-          <w:b/>
-          <w:bCs/>
-          <w:color w:val="000000"/>
-          <w:sz w:val="28"/>
-          <w:szCs w:val="28"/>
-          <w:lang w:val="ru-BY" w:eastAsia="ru-BY"/>
-        </w:rPr>
-      </w:pPr>
-    </w:p>
-    <w:p>
-      <w:pPr>
-        <w:shd w:val="clear" w:color="auto" w:fill="FFFFFF"/>
-        <w:tabs>
-          <w:tab w:val="left" w:pos="916"/>
-          <w:tab w:val="left" w:pos="1832"/>
-          <w:tab w:val="left" w:pos="2748"/>
-          <w:tab w:val="left" w:pos="3664"/>
-          <w:tab w:val="left" w:pos="4580"/>
-          <w:tab w:val="left" w:pos="5496"/>
-          <w:tab w:val="left" w:pos="6412"/>
-          <w:tab w:val="left" w:pos="7328"/>
-          <w:tab w:val="left" w:pos="8244"/>
-          <w:tab w:val="left" w:pos="9160"/>
-          <w:tab w:val="left" w:pos="10076"/>
-          <w:tab w:val="left" w:pos="10992"/>
-          <w:tab w:val="left" w:pos="11908"/>
-          <w:tab w:val="left" w:pos="12824"/>
-          <w:tab w:val="left" w:pos="13740"/>
-          <w:tab w:val="left" w:pos="14656"/>
-        </w:tabs>
-        <w:spacing w:after="0" w:line="240" w:lineRule="auto"/>
-        <w:rPr>
-          <w:rFonts w:ascii="Times New Roman" w:eastAsia="Times New Roman" w:hAnsi="Times New Roman" w:cs="Times New Roman"/>
-          <w:b/>
-          <w:bCs/>
-          <w:color w:val="000000"/>
-          <w:sz w:val="28"/>
-          <w:szCs w:val="28"/>
-          <w:lang w:val="ru-BY" w:eastAsia="ru-BY"/>
-        </w:rPr>
-      </w:pPr>
-    </w:p>
-    <w:p>
-      <w:pPr>
-        <w:shd w:val="clear" w:color="auto" w:fill="FFFFFF"/>
-        <w:tabs>
-          <w:tab w:val="left" w:pos="916"/>
-          <w:tab w:val="left" w:pos="1832"/>
-          <w:tab w:val="left" w:pos="2748"/>
-          <w:tab w:val="left" w:pos="3664"/>
-          <w:tab w:val="left" w:pos="4580"/>
-          <w:tab w:val="left" w:pos="5496"/>
-          <w:tab w:val="left" w:pos="6412"/>
-          <w:tab w:val="left" w:pos="7328"/>
-          <w:tab w:val="left" w:pos="8244"/>
-          <w:tab w:val="left" w:pos="9160"/>
-          <w:tab w:val="left" w:pos="10076"/>
-          <w:tab w:val="left" w:pos="10992"/>
-          <w:tab w:val="left" w:pos="11908"/>
-          <w:tab w:val="left" w:pos="12824"/>
-          <w:tab w:val="left" w:pos="13740"/>
-          <w:tab w:val="left" w:pos="14656"/>
-        </w:tabs>
-        <w:spacing w:after="0" w:line="240" w:lineRule="auto"/>
-        <w:rPr>
-          <w:rFonts w:ascii="Times New Roman" w:eastAsia="Times New Roman" w:hAnsi="Times New Roman" w:cs="Times New Roman"/>
-          <w:b/>
-          <w:bCs/>
-          <w:color w:val="000000"/>
-          <w:sz w:val="28"/>
-          <w:szCs w:val="28"/>
-          <w:lang w:val="ru-BY" w:eastAsia="ru-BY"/>
-        </w:rPr>
-      </w:pPr>
-    </w:p>
-    <w:p>
-      <w:pPr>
-        <w:shd w:val="clear" w:color="auto" w:fill="FFFFFF"/>
-        <w:tabs>
-          <w:tab w:val="left" w:pos="916"/>
-          <w:tab w:val="left" w:pos="1832"/>
-          <w:tab w:val="left" w:pos="2748"/>
-          <w:tab w:val="left" w:pos="3664"/>
-          <w:tab w:val="left" w:pos="4580"/>
-          <w:tab w:val="left" w:pos="5496"/>
-          <w:tab w:val="left" w:pos="6412"/>
-          <w:tab w:val="left" w:pos="7328"/>
-          <w:tab w:val="left" w:pos="8244"/>
-          <w:tab w:val="left" w:pos="9160"/>
-          <w:tab w:val="left" w:pos="10076"/>
-          <w:tab w:val="left" w:pos="10992"/>
-          <w:tab w:val="left" w:pos="11908"/>
-          <w:tab w:val="left" w:pos="12824"/>
-          <w:tab w:val="left" w:pos="13740"/>
-          <w:tab w:val="left" w:pos="14656"/>
-        </w:tabs>
-        <w:spacing w:after="0" w:line="240" w:lineRule="auto"/>
-        <w:rPr>
-          <w:rFonts w:ascii="Times New Roman" w:eastAsia="Times New Roman" w:hAnsi="Times New Roman" w:cs="Times New Roman"/>
-          <w:b/>
-          <w:bCs/>
-          <w:color w:val="000000"/>
-          <w:sz w:val="28"/>
-          <w:szCs w:val="28"/>
-          <w:lang w:val="ru-BY" w:eastAsia="ru-BY"/>
-        </w:rPr>
-      </w:pPr>
-    </w:p>
-    <w:p>
-      <w:pPr>
-        <w:shd w:val="clear" w:color="auto" w:fill="FFFFFF"/>
-        <w:tabs>
-          <w:tab w:val="left" w:pos="916"/>
-          <w:tab w:val="left" w:pos="1832"/>
-          <w:tab w:val="left" w:pos="2748"/>
-          <w:tab w:val="left" w:pos="3664"/>
-          <w:tab w:val="left" w:pos="4580"/>
-          <w:tab w:val="left" w:pos="5496"/>
-          <w:tab w:val="left" w:pos="6412"/>
-          <w:tab w:val="left" w:pos="7328"/>
-          <w:tab w:val="left" w:pos="8244"/>
-          <w:tab w:val="left" w:pos="9160"/>
-          <w:tab w:val="left" w:pos="10076"/>
-          <w:tab w:val="left" w:pos="10992"/>
-          <w:tab w:val="left" w:pos="11908"/>
-          <w:tab w:val="left" w:pos="12824"/>
-          <w:tab w:val="left" w:pos="13740"/>
-          <w:tab w:val="left" w:pos="14656"/>
-        </w:tabs>
-        <w:spacing w:after="0" w:line="240" w:lineRule="auto"/>
-        <w:rPr>
-          <w:rFonts w:ascii="Times New Roman" w:eastAsia="Times New Roman" w:hAnsi="Times New Roman" w:cs="Times New Roman"/>
-          <w:b/>
-          <w:bCs/>
-          <w:color w:val="000000"/>
-          <w:sz w:val="28"/>
-          <w:szCs w:val="28"/>
-          <w:lang w:val="ru-BY" w:eastAsia="ru-BY"/>
-        </w:rPr>
-      </w:pPr>
-    </w:p>
-    <w:p>
-      <w:pPr>
-        <w:shd w:val="clear" w:color="auto" w:fill="FFFFFF"/>
-        <w:tabs>
-          <w:tab w:val="left" w:pos="916"/>
-          <w:tab w:val="left" w:pos="1832"/>
-          <w:tab w:val="left" w:pos="2748"/>
-          <w:tab w:val="left" w:pos="3664"/>
-          <w:tab w:val="left" w:pos="4580"/>
-          <w:tab w:val="left" w:pos="5496"/>
-          <w:tab w:val="left" w:pos="6412"/>
-          <w:tab w:val="left" w:pos="7328"/>
-          <w:tab w:val="left" w:pos="8244"/>
-          <w:tab w:val="left" w:pos="9160"/>
-          <w:tab w:val="left" w:pos="10076"/>
-          <w:tab w:val="left" w:pos="10992"/>
-          <w:tab w:val="left" w:pos="11908"/>
-          <w:tab w:val="left" w:pos="12824"/>
-          <w:tab w:val="left" w:pos="13740"/>
-          <w:tab w:val="left" w:pos="14656"/>
-        </w:tabs>
-        <w:spacing w:after="0" w:line="240" w:lineRule="auto"/>
-        <w:rPr>
-          <w:rFonts w:ascii="Times New Roman" w:eastAsia="Times New Roman" w:hAnsi="Times New Roman" w:cs="Times New Roman"/>
-          <w:b/>
-          <w:bCs/>
-          <w:color w:val="000000"/>
-          <w:sz w:val="28"/>
-          <w:szCs w:val="28"/>
-          <w:lang w:val="ru-BY" w:eastAsia="ru-BY"/>
-        </w:rPr>
-      </w:pPr>
-    </w:p>
-    <w:p>
-      <w:pPr>
-        <w:shd w:val="clear" w:color="auto" w:fill="FFFFFF"/>
-        <w:tabs>
-          <w:tab w:val="left" w:pos="916"/>
-          <w:tab w:val="left" w:pos="1832"/>
-          <w:tab w:val="left" w:pos="2748"/>
-          <w:tab w:val="left" w:pos="3664"/>
-          <w:tab w:val="left" w:pos="4580"/>
-          <w:tab w:val="left" w:pos="5496"/>
-          <w:tab w:val="left" w:pos="6412"/>
-          <w:tab w:val="left" w:pos="7328"/>
-          <w:tab w:val="left" w:pos="8244"/>
-          <w:tab w:val="left" w:pos="9160"/>
-          <w:tab w:val="left" w:pos="10076"/>
-          <w:tab w:val="left" w:pos="10992"/>
-          <w:tab w:val="left" w:pos="11908"/>
-          <w:tab w:val="left" w:pos="12824"/>
-          <w:tab w:val="left" w:pos="13740"/>
-          <w:tab w:val="left" w:pos="14656"/>
-        </w:tabs>
-        <w:spacing w:after="0" w:line="240" w:lineRule="auto"/>
-        <w:rPr>
-          <w:rFonts w:ascii="Times New Roman" w:eastAsia="Times New Roman" w:hAnsi="Times New Roman" w:cs="Times New Roman"/>
-          <w:b/>
-          <w:bCs/>
-          <w:color w:val="000000"/>
-          <w:sz w:val="28"/>
-          <w:szCs w:val="28"/>
-          <w:lang w:val="ru-BY" w:eastAsia="ru-BY"/>
-        </w:rPr>
-      </w:pPr>
-    </w:p>
-    <w:p>
-      <w:pPr>
-        <w:shd w:val="clear" w:color="auto" w:fill="FFFFFF"/>
-        <w:tabs>
-          <w:tab w:val="left" w:pos="916"/>
-          <w:tab w:val="left" w:pos="1832"/>
-          <w:tab w:val="left" w:pos="2748"/>
-          <w:tab w:val="left" w:pos="3664"/>
-          <w:tab w:val="left" w:pos="4580"/>
-          <w:tab w:val="left" w:pos="5496"/>
-          <w:tab w:val="left" w:pos="6412"/>
-          <w:tab w:val="left" w:pos="7328"/>
-          <w:tab w:val="left" w:pos="8244"/>
-          <w:tab w:val="left" w:pos="9160"/>
-          <w:tab w:val="left" w:pos="10076"/>
-          <w:tab w:val="left" w:pos="10992"/>
-          <w:tab w:val="left" w:pos="11908"/>
-          <w:tab w:val="left" w:pos="12824"/>
-          <w:tab w:val="left" w:pos="13740"/>
-          <w:tab w:val="left" w:pos="14656"/>
-        </w:tabs>
-        <w:spacing w:after="0" w:line="240" w:lineRule="auto"/>
-        <w:rPr>
-          <w:rFonts w:ascii="Times New Roman" w:eastAsia="Times New Roman" w:hAnsi="Times New Roman" w:cs="Times New Roman"/>
           <w:color w:val="000000"/>
           <w:sz w:val="28"/>
           <w:szCs w:val="28"/>
@@ -4957,7 +5051,7 @@
 </file>
 
 <file path=word/numbering.xml><?xml version="1.0" encoding="utf-8"?>
-<w:numbering xmlns:wpc="http://schemas.microsoft.com/office/word/2010/wordprocessingCanvas" xmlns:cx="http://schemas.microsoft.com/office/drawing/2014/chartex" xmlns:cx1="http://schemas.microsoft.com/office/drawing/2015/9/8/chartex" xmlns:cx2="http://schemas.microsoft.com/office/drawing/2015/10/21/chartex" xmlns:cx3="http://schemas.microsoft.com/office/drawing/2016/5/9/chartex" xmlns:cx4="http://schemas.microsoft.com/office/drawing/2016/5/10/chartex" xmlns:cx5="http://schemas.microsoft.com/office/drawing/2016/5/11/chartex" xmlns:cx6="http://schemas.microsoft.com/office/drawing/2016/5/12/chartex" xmlns:cx7="http://schemas.microsoft.com/office/drawing/2016/5/13/chartex" xmlns:cx8="http://schemas.microsoft.com/office/drawing/2016/5/14/chartex" xmlns:mc="http://schemas.openxmlformats.org/markup-compatibility/2006" xmlns:aink="http://schemas.microsoft.com/office/drawing/2016/ink" xmlns:am3d="http://schemas.microsoft.com/office/drawing/2017/model3d" xmlns:o="urn:schemas-microsoft-com:office:office" xmlns:r="http://schemas.openxmlformats.org/officeDocument/2006/relationships" xmlns:m="http://schemas.openxmlformats.org/officeDocument/2006/math" xmlns:v="urn:schemas-microsoft-com:vml" xmlns:wp14="http://schemas.microsoft.com/office/word/2010/wordprocessingDrawing" xmlns:wp="http://schemas.openxmlformats.org/drawingml/2006/wordprocessingDrawing" xmlns:w10="urn:schemas-microsoft-com:office:word" xmlns:w="http://schemas.openxmlformats.org/wordprocessingml/2006/main" xmlns:w14="http://schemas.microsoft.com/office/word/2010/wordml" xmlns:w15="http://schemas.microsoft.com/office/word/2012/wordml" xmlns:w16cex="http://schemas.microsoft.com/office/word/2018/wordml/cex" xmlns:w16cid="http://schemas.microsoft.com/office/word/2016/wordml/cid" xmlns:w16="http://schemas.microsoft.com/office/word/2018/wordml" xmlns:w16se="http://schemas.microsoft.com/office/word/2015/wordml/symex" xmlns:wpg="http://schemas.microsoft.com/office/word/2010/wordprocessingGroup" xmlns:wpi="http://schemas.microsoft.com/office/word/2010/wordprocessingInk" xmlns:wne="http://schemas.microsoft.com/office/word/2006/wordml" xmlns:wps="http://schemas.microsoft.com/office/word/2010/wordprocessingShape" mc:Ignorable="w14 w15 w16se w16cid w16 w16cex wp14">
+<w:numbering xmlns:wpc="http://schemas.microsoft.com/office/word/2010/wordprocessingCanvas" xmlns:cx="http://schemas.microsoft.com/office/drawing/2014/chartex" xmlns:cx1="http://schemas.microsoft.com/office/drawing/2015/9/8/chartex" xmlns:cx2="http://schemas.microsoft.com/office/drawing/2015/10/21/chartex" xmlns:cx3="http://schemas.microsoft.com/office/drawing/2016/5/9/chartex" xmlns:cx4="http://schemas.microsoft.com/office/drawing/2016/5/10/chartex" xmlns:cx5="http://schemas.microsoft.com/office/drawing/2016/5/11/chartex" xmlns:cx6="http://schemas.microsoft.com/office/drawing/2016/5/12/chartex" xmlns:cx7="http://schemas.microsoft.com/office/drawing/2016/5/13/chartex" xmlns:cx8="http://schemas.microsoft.com/office/drawing/2016/5/14/chartex" xmlns:mc="http://schemas.openxmlformats.org/markup-compatibility/2006" xmlns:aink="http://schemas.microsoft.com/office/drawing/2016/ink" xmlns:am3d="http://schemas.microsoft.com/office/drawing/2017/model3d" xmlns:o="urn:schemas-microsoft-com:office:office" xmlns:r="http://schemas.openxmlformats.org/officeDocument/2006/relationships" xmlns:m="http://schemas.openxmlformats.org/officeDocument/2006/math" xmlns:v="urn:schemas-microsoft-com:vml" xmlns:wp14="http://schemas.microsoft.com/office/word/2010/wordprocessingDrawing" xmlns:wp="http://schemas.openxmlformats.org/drawingml/2006/wordprocessingDrawing" xmlns:w10="urn:schemas-microsoft-com:office:word" xmlns:w="http://schemas.openxmlformats.org/wordprocessingml/2006/main" xmlns:w14="http://schemas.microsoft.com/office/word/2010/wordml" xmlns:w15="http://schemas.microsoft.com/office/word/2012/wordml" xmlns:w16cid="http://schemas.microsoft.com/office/word/2016/wordml/cid" xmlns:w16se="http://schemas.microsoft.com/office/word/2015/wordml/symex" xmlns:wpg="http://schemas.microsoft.com/office/word/2010/wordprocessingGroup" xmlns:wpi="http://schemas.microsoft.com/office/word/2010/wordprocessingInk" xmlns:wne="http://schemas.microsoft.com/office/word/2006/wordml" xmlns:wps="http://schemas.microsoft.com/office/word/2010/wordprocessingShape" mc:Ignorable="w14 w15 w16se w16cid wp14">
   <w:abstractNum w:abstractNumId="0" w15:restartNumberingAfterBreak="0">
     <w:nsid w:val="05A407FF"/>
     <w:multiLevelType w:val="hybridMultilevel"/>
@@ -5104,7 +5198,7 @@
 </file>
 
 <file path=word/styles.xml><?xml version="1.0" encoding="utf-8"?>
-<w:styles xmlns:mc="http://schemas.openxmlformats.org/markup-compatibility/2006" xmlns:r="http://schemas.openxmlformats.org/officeDocument/2006/relationships" xmlns:w="http://schemas.openxmlformats.org/wordprocessingml/2006/main" xmlns:w14="http://schemas.microsoft.com/office/word/2010/wordml" xmlns:w15="http://schemas.microsoft.com/office/word/2012/wordml" xmlns:w16cex="http://schemas.microsoft.com/office/word/2018/wordml/cex" xmlns:w16cid="http://schemas.microsoft.com/office/word/2016/wordml/cid" xmlns:w16="http://schemas.microsoft.com/office/word/2018/wordml" xmlns:w16se="http://schemas.microsoft.com/office/word/2015/wordml/symex" mc:Ignorable="w14 w15 w16se w16cid w16 w16cex">
+<w:styles xmlns:mc="http://schemas.openxmlformats.org/markup-compatibility/2006" xmlns:r="http://schemas.openxmlformats.org/officeDocument/2006/relationships" xmlns:w="http://schemas.openxmlformats.org/wordprocessingml/2006/main" xmlns:w14="http://schemas.microsoft.com/office/word/2010/wordml" xmlns:w15="http://schemas.microsoft.com/office/word/2012/wordml" xmlns:w16cid="http://schemas.microsoft.com/office/word/2016/wordml/cid" xmlns:w16se="http://schemas.microsoft.com/office/word/2015/wordml/symex" mc:Ignorable="w14 w15 w16se w16cid">
   <w:docDefaults>
     <w:rPrDefault>
       <w:rPr>
@@ -5120,7 +5214,7 @@
       </w:pPr>
     </w:pPrDefault>
   </w:docDefaults>
-  <w:latentStyles w:defLockedState="0" w:defUIPriority="99" w:defSemiHidden="0" w:defUnhideWhenUsed="0" w:defQFormat="0" w:count="376">
+  <w:latentStyles w:defLockedState="0" w:defUIPriority="99" w:defSemiHidden="0" w:defUnhideWhenUsed="0" w:defQFormat="0" w:count="377">
     <w:lsdException w:name="Normal" w:uiPriority="0" w:qFormat="1"/>
     <w:lsdException w:name="heading 1" w:uiPriority="9" w:qFormat="1"/>
     <w:lsdException w:name="heading 2" w:semiHidden="1" w:uiPriority="9" w:unhideWhenUsed="1" w:qFormat="1"/>
@@ -5226,7 +5320,6 @@
     <w:lsdException w:name="HTML Sample" w:semiHidden="1" w:unhideWhenUsed="1"/>
     <w:lsdException w:name="HTML Typewriter" w:semiHidden="1" w:unhideWhenUsed="1"/>
     <w:lsdException w:name="HTML Variable" w:semiHidden="1" w:unhideWhenUsed="1"/>
-    <w:lsdException w:name="Normal Table" w:semiHidden="1" w:unhideWhenUsed="1"/>
     <w:lsdException w:name="annotation subject" w:semiHidden="1" w:unhideWhenUsed="1"/>
     <w:lsdException w:name="No List" w:semiHidden="1" w:unhideWhenUsed="1"/>
     <w:lsdException w:name="Outline List 1" w:semiHidden="1" w:unhideWhenUsed="1"/>
@@ -5273,10 +5366,8 @@
     <w:lsdException w:name="Table Subtle 2" w:semiHidden="1" w:unhideWhenUsed="1"/>
     <w:lsdException w:name="Table Web 1" w:semiHidden="1" w:unhideWhenUsed="1"/>
     <w:lsdException w:name="Table Web 2" w:semiHidden="1" w:unhideWhenUsed="1"/>
-    <w:lsdException w:name="Table Web 3" w:semiHidden="1" w:unhideWhenUsed="1"/>
     <w:lsdException w:name="Balloon Text" w:semiHidden="1" w:unhideWhenUsed="1"/>
     <w:lsdException w:name="Table Grid" w:uiPriority="39"/>
-    <w:lsdException w:name="Table Theme" w:semiHidden="1" w:unhideWhenUsed="1"/>
     <w:lsdException w:name="Placeholder Text" w:semiHidden="1"/>
     <w:lsdException w:name="No Spacing" w:uiPriority="1" w:qFormat="1"/>
     <w:lsdException w:name="Light Shading" w:uiPriority="60"/>
@@ -5497,6 +5588,7 @@
     <w:lsdException w:name="Hashtag" w:semiHidden="1" w:unhideWhenUsed="1"/>
     <w:lsdException w:name="Unresolved Mention" w:semiHidden="1" w:unhideWhenUsed="1"/>
     <w:lsdException w:name="Smart Link" w:semiHidden="1" w:unhideWhenUsed="1"/>
+    <w:lsdException w:name="Smart Link Error" w:semiHidden="1" w:unhideWhenUsed="1"/>
   </w:latentStyles>
   <w:style w:type="paragraph" w:default="1" w:styleId="a">
     <w:name w:val="Normal"/>
